--- a/Laboratoires_rendu/Labo1_Spinelli_Isaia.docx
+++ b/Laboratoires_rendu/Labo1_Spinelli_Isaia.docx
@@ -193,7 +193,6 @@
                                   <w:dataBinding w:prefixMappings="xmlns:ns0='http://schemas.openxmlformats.org/package/2006/metadata/core-properties' xmlns:ns1='http://purl.org/dc/elements/1.1/'" w:xpath="/ns0:coreProperties[1]/ns1:title[1]" w:storeItemID="{6C3C8BC8-F283-45AE-878A-BAB7291924A1}"/>
                                   <w:text/>
                                 </w:sdtPr>
-                                <w:sdtEndPr/>
                                 <w:sdtContent>
                                   <w:p>
                                     <w:pPr>
@@ -542,7 +541,6 @@
                             <w:dataBinding w:prefixMappings="xmlns:ns0='http://schemas.openxmlformats.org/package/2006/metadata/core-properties' xmlns:ns1='http://purl.org/dc/elements/1.1/'" w:xpath="/ns0:coreProperties[1]/ns1:title[1]" w:storeItemID="{6C3C8BC8-F283-45AE-878A-BAB7291924A1}"/>
                             <w:text/>
                           </w:sdtPr>
-                          <w:sdtEndPr/>
                           <w:sdtContent>
                             <w:p>
                               <w:pPr>
@@ -1600,7 +1598,7 @@
           <w:r>
             <w:fldChar w:fldCharType="separate"/>
           </w:r>
-          <w:hyperlink w:anchor="_Toc51057530" w:history="1">
+          <w:hyperlink w:anchor="_Toc51949953" w:history="1">
             <w:r>
               <w:rPr>
                 <w:rStyle w:val="Lienhypertexte"/>
@@ -1627,7 +1625,7 @@
                 <w:noProof/>
                 <w:webHidden/>
               </w:rPr>
-              <w:instrText xml:space="preserve"> PAGEREF _Toc51057530 \h </w:instrText>
+              <w:instrText xml:space="preserve"> PAGEREF _Toc51949953 \h </w:instrText>
             </w:r>
             <w:r>
               <w:rPr>
@@ -1670,7 +1668,7 @@
               <w:lang w:eastAsia="fr-CH"/>
             </w:rPr>
           </w:pPr>
-          <w:hyperlink w:anchor="_Toc51057531" w:history="1">
+          <w:hyperlink w:anchor="_Toc51949954" w:history="1">
             <w:r>
               <w:rPr>
                 <w:rStyle w:val="Lienhypertexte"/>
@@ -1697,7 +1695,7 @@
                 <w:noProof/>
                 <w:webHidden/>
               </w:rPr>
-              <w:instrText xml:space="preserve"> PAGEREF _Toc51057531 \h </w:instrText>
+              <w:instrText xml:space="preserve"> PAGEREF _Toc51949954 \h </w:instrText>
             </w:r>
             <w:r>
               <w:rPr>
@@ -1730,7 +1728,7 @@
         </w:p>
         <w:p>
           <w:pPr>
-            <w:pStyle w:val="TM1"/>
+            <w:pStyle w:val="TM2"/>
             <w:tabs>
               <w:tab w:val="right" w:leader="dot" w:pos="9062"/>
             </w:tabs>
@@ -1740,13 +1738,13 @@
               <w:lang w:eastAsia="fr-CH"/>
             </w:rPr>
           </w:pPr>
-          <w:hyperlink w:anchor="_Toc51057532" w:history="1">
+          <w:hyperlink w:anchor="_Toc51949955" w:history="1">
             <w:r>
               <w:rPr>
                 <w:rStyle w:val="Lienhypertexte"/>
                 <w:noProof/>
               </w:rPr>
-              <w:t>Conclusion</w:t>
+              <w:t>Valgrind</w:t>
             </w:r>
             <w:r>
               <w:rPr>
@@ -1767,7 +1765,7 @@
                 <w:noProof/>
                 <w:webHidden/>
               </w:rPr>
-              <w:instrText xml:space="preserve"> PAGEREF _Toc51057532 \h </w:instrText>
+              <w:instrText xml:space="preserve"> PAGEREF _Toc51949955 \h </w:instrText>
             </w:r>
             <w:r>
               <w:rPr>
@@ -1800,7 +1798,7 @@
         </w:p>
         <w:p>
           <w:pPr>
-            <w:pStyle w:val="TM2"/>
+            <w:pStyle w:val="TM3"/>
             <w:tabs>
               <w:tab w:val="right" w:leader="dot" w:pos="9062"/>
             </w:tabs>
@@ -1810,13 +1808,13 @@
               <w:lang w:eastAsia="fr-CH"/>
             </w:rPr>
           </w:pPr>
-          <w:hyperlink w:anchor="_Toc51057533" w:history="1">
+          <w:hyperlink w:anchor="_Toc51949956" w:history="1">
             <w:r>
               <w:rPr>
                 <w:rStyle w:val="Lienhypertexte"/>
                 <w:noProof/>
               </w:rPr>
-              <w:t>Difficultés rencontrées</w:t>
+              <w:t>Introduction</w:t>
             </w:r>
             <w:r>
               <w:rPr>
@@ -1837,7 +1835,7 @@
                 <w:noProof/>
                 <w:webHidden/>
               </w:rPr>
-              <w:instrText xml:space="preserve"> PAGEREF _Toc51057533 \h </w:instrText>
+              <w:instrText xml:space="preserve"> PAGEREF _Toc51949956 \h </w:instrText>
             </w:r>
             <w:r>
               <w:rPr>
@@ -1870,7 +1868,7 @@
         </w:p>
         <w:p>
           <w:pPr>
-            <w:pStyle w:val="TM2"/>
+            <w:pStyle w:val="TM3"/>
             <w:tabs>
               <w:tab w:val="right" w:leader="dot" w:pos="9062"/>
             </w:tabs>
@@ -1880,13 +1878,13 @@
               <w:lang w:eastAsia="fr-CH"/>
             </w:rPr>
           </w:pPr>
-          <w:hyperlink w:anchor="_Toc51057534" w:history="1">
+          <w:hyperlink w:anchor="_Toc51949957" w:history="1">
             <w:r>
               <w:rPr>
                 <w:rStyle w:val="Lienhypertexte"/>
                 <w:noProof/>
               </w:rPr>
-              <w:t>Compétences acquises</w:t>
+              <w:t>Question 1</w:t>
             </w:r>
             <w:r>
               <w:rPr>
@@ -1907,7 +1905,7 @@
                 <w:noProof/>
                 <w:webHidden/>
               </w:rPr>
-              <w:instrText xml:space="preserve"> PAGEREF _Toc51057534 \h </w:instrText>
+              <w:instrText xml:space="preserve"> PAGEREF _Toc51949957 \h </w:instrText>
             </w:r>
             <w:r>
               <w:rPr>
@@ -1940,6 +1938,76 @@
         </w:p>
         <w:p>
           <w:pPr>
+            <w:pStyle w:val="TM3"/>
+            <w:tabs>
+              <w:tab w:val="right" w:leader="dot" w:pos="9062"/>
+            </w:tabs>
+            <w:rPr>
+              <w:rFonts w:eastAsiaTheme="minorEastAsia"/>
+              <w:noProof/>
+              <w:lang w:eastAsia="fr-CH"/>
+            </w:rPr>
+          </w:pPr>
+          <w:hyperlink w:anchor="_Toc51949958" w:history="1">
+            <w:r>
+              <w:rPr>
+                <w:rStyle w:val="Lienhypertexte"/>
+                <w:noProof/>
+              </w:rPr>
+              <w:t>Limitations</w:t>
+            </w:r>
+            <w:r>
+              <w:rPr>
+                <w:noProof/>
+                <w:webHidden/>
+              </w:rPr>
+              <w:tab/>
+            </w:r>
+            <w:r>
+              <w:rPr>
+                <w:noProof/>
+                <w:webHidden/>
+              </w:rPr>
+              <w:fldChar w:fldCharType="begin"/>
+            </w:r>
+            <w:r>
+              <w:rPr>
+                <w:noProof/>
+                <w:webHidden/>
+              </w:rPr>
+              <w:instrText xml:space="preserve"> PAGEREF _Toc51949958 \h </w:instrText>
+            </w:r>
+            <w:r>
+              <w:rPr>
+                <w:noProof/>
+                <w:webHidden/>
+              </w:rPr>
+            </w:r>
+            <w:r>
+              <w:rPr>
+                <w:noProof/>
+                <w:webHidden/>
+              </w:rPr>
+              <w:fldChar w:fldCharType="separate"/>
+            </w:r>
+            <w:r>
+              <w:rPr>
+                <w:noProof/>
+                <w:webHidden/>
+              </w:rPr>
+              <w:t>- 8 -</w:t>
+            </w:r>
+            <w:r>
+              <w:rPr>
+                <w:noProof/>
+                <w:webHidden/>
+              </w:rPr>
+              <w:fldChar w:fldCharType="end"/>
+            </w:r>
+          </w:hyperlink>
+        </w:p>
+        <w:p>
+          <w:pPr>
             <w:pStyle w:val="TM2"/>
             <w:tabs>
               <w:tab w:val="right" w:leader="dot" w:pos="9062"/>
@@ -1950,7 +2018,637 @@
               <w:lang w:eastAsia="fr-CH"/>
             </w:rPr>
           </w:pPr>
-          <w:hyperlink w:anchor="_Toc51057535" w:history="1">
+          <w:hyperlink w:anchor="_Toc51949959" w:history="1">
+            <w:r>
+              <w:rPr>
+                <w:rStyle w:val="Lienhypertexte"/>
+                <w:noProof/>
+              </w:rPr>
+              <w:t>Question 2</w:t>
+            </w:r>
+            <w:r>
+              <w:rPr>
+                <w:noProof/>
+                <w:webHidden/>
+              </w:rPr>
+              <w:tab/>
+            </w:r>
+            <w:r>
+              <w:rPr>
+                <w:noProof/>
+                <w:webHidden/>
+              </w:rPr>
+              <w:fldChar w:fldCharType="begin"/>
+            </w:r>
+            <w:r>
+              <w:rPr>
+                <w:noProof/>
+                <w:webHidden/>
+              </w:rPr>
+              <w:instrText xml:space="preserve"> PAGEREF _Toc51949959 \h </w:instrText>
+            </w:r>
+            <w:r>
+              <w:rPr>
+                <w:noProof/>
+                <w:webHidden/>
+              </w:rPr>
+            </w:r>
+            <w:r>
+              <w:rPr>
+                <w:noProof/>
+                <w:webHidden/>
+              </w:rPr>
+              <w:fldChar w:fldCharType="separate"/>
+            </w:r>
+            <w:r>
+              <w:rPr>
+                <w:noProof/>
+                <w:webHidden/>
+              </w:rPr>
+              <w:t>- 8 -</w:t>
+            </w:r>
+            <w:r>
+              <w:rPr>
+                <w:noProof/>
+                <w:webHidden/>
+              </w:rPr>
+              <w:fldChar w:fldCharType="end"/>
+            </w:r>
+          </w:hyperlink>
+        </w:p>
+        <w:p>
+          <w:pPr>
+            <w:pStyle w:val="TM3"/>
+            <w:tabs>
+              <w:tab w:val="right" w:leader="dot" w:pos="9062"/>
+            </w:tabs>
+            <w:rPr>
+              <w:rFonts w:eastAsiaTheme="minorEastAsia"/>
+              <w:noProof/>
+              <w:lang w:eastAsia="fr-CH"/>
+            </w:rPr>
+          </w:pPr>
+          <w:hyperlink w:anchor="_Toc51949960" w:history="1">
+            <w:r>
+              <w:rPr>
+                <w:rStyle w:val="Lienhypertexte"/>
+                <w:noProof/>
+              </w:rPr>
+              <w:t>Présentation du programme fourni</w:t>
+            </w:r>
+            <w:r>
+              <w:rPr>
+                <w:noProof/>
+                <w:webHidden/>
+              </w:rPr>
+              <w:tab/>
+            </w:r>
+            <w:r>
+              <w:rPr>
+                <w:noProof/>
+                <w:webHidden/>
+              </w:rPr>
+              <w:fldChar w:fldCharType="begin"/>
+            </w:r>
+            <w:r>
+              <w:rPr>
+                <w:noProof/>
+                <w:webHidden/>
+              </w:rPr>
+              <w:instrText xml:space="preserve"> PAGEREF _Toc51949960 \h </w:instrText>
+            </w:r>
+            <w:r>
+              <w:rPr>
+                <w:noProof/>
+                <w:webHidden/>
+              </w:rPr>
+            </w:r>
+            <w:r>
+              <w:rPr>
+                <w:noProof/>
+                <w:webHidden/>
+              </w:rPr>
+              <w:fldChar w:fldCharType="separate"/>
+            </w:r>
+            <w:r>
+              <w:rPr>
+                <w:noProof/>
+                <w:webHidden/>
+              </w:rPr>
+              <w:t>- 9 -</w:t>
+            </w:r>
+            <w:r>
+              <w:rPr>
+                <w:noProof/>
+                <w:webHidden/>
+              </w:rPr>
+              <w:fldChar w:fldCharType="end"/>
+            </w:r>
+          </w:hyperlink>
+        </w:p>
+        <w:p>
+          <w:pPr>
+            <w:pStyle w:val="TM3"/>
+            <w:tabs>
+              <w:tab w:val="right" w:leader="dot" w:pos="9062"/>
+            </w:tabs>
+            <w:rPr>
+              <w:rFonts w:eastAsiaTheme="minorEastAsia"/>
+              <w:noProof/>
+              <w:lang w:eastAsia="fr-CH"/>
+            </w:rPr>
+          </w:pPr>
+          <w:hyperlink w:anchor="_Toc51949961" w:history="1">
+            <w:r>
+              <w:rPr>
+                <w:rStyle w:val="Lienhypertexte"/>
+                <w:noProof/>
+              </w:rPr>
+              <w:t>Correction du programme</w:t>
+            </w:r>
+            <w:r>
+              <w:rPr>
+                <w:noProof/>
+                <w:webHidden/>
+              </w:rPr>
+              <w:tab/>
+            </w:r>
+            <w:r>
+              <w:rPr>
+                <w:noProof/>
+                <w:webHidden/>
+              </w:rPr>
+              <w:fldChar w:fldCharType="begin"/>
+            </w:r>
+            <w:r>
+              <w:rPr>
+                <w:noProof/>
+                <w:webHidden/>
+              </w:rPr>
+              <w:instrText xml:space="preserve"> PAGEREF _Toc51949961 \h </w:instrText>
+            </w:r>
+            <w:r>
+              <w:rPr>
+                <w:noProof/>
+                <w:webHidden/>
+              </w:rPr>
+            </w:r>
+            <w:r>
+              <w:rPr>
+                <w:noProof/>
+                <w:webHidden/>
+              </w:rPr>
+              <w:fldChar w:fldCharType="separate"/>
+            </w:r>
+            <w:r>
+              <w:rPr>
+                <w:noProof/>
+                <w:webHidden/>
+              </w:rPr>
+              <w:t>- 9 -</w:t>
+            </w:r>
+            <w:r>
+              <w:rPr>
+                <w:noProof/>
+                <w:webHidden/>
+              </w:rPr>
+              <w:fldChar w:fldCharType="end"/>
+            </w:r>
+          </w:hyperlink>
+        </w:p>
+        <w:p>
+          <w:pPr>
+            <w:pStyle w:val="TM2"/>
+            <w:tabs>
+              <w:tab w:val="right" w:leader="dot" w:pos="9062"/>
+            </w:tabs>
+            <w:rPr>
+              <w:rFonts w:eastAsiaTheme="minorEastAsia"/>
+              <w:noProof/>
+              <w:lang w:eastAsia="fr-CH"/>
+            </w:rPr>
+          </w:pPr>
+          <w:hyperlink w:anchor="_Toc51949962" w:history="1">
+            <w:r>
+              <w:rPr>
+                <w:rStyle w:val="Lienhypertexte"/>
+                <w:noProof/>
+              </w:rPr>
+              <w:t>Conclusion</w:t>
+            </w:r>
+            <w:r>
+              <w:rPr>
+                <w:noProof/>
+                <w:webHidden/>
+              </w:rPr>
+              <w:tab/>
+            </w:r>
+            <w:r>
+              <w:rPr>
+                <w:noProof/>
+                <w:webHidden/>
+              </w:rPr>
+              <w:fldChar w:fldCharType="begin"/>
+            </w:r>
+            <w:r>
+              <w:rPr>
+                <w:noProof/>
+                <w:webHidden/>
+              </w:rPr>
+              <w:instrText xml:space="preserve"> PAGEREF _Toc51949962 \h </w:instrText>
+            </w:r>
+            <w:r>
+              <w:rPr>
+                <w:noProof/>
+                <w:webHidden/>
+              </w:rPr>
+            </w:r>
+            <w:r>
+              <w:rPr>
+                <w:noProof/>
+                <w:webHidden/>
+              </w:rPr>
+              <w:fldChar w:fldCharType="separate"/>
+            </w:r>
+            <w:r>
+              <w:rPr>
+                <w:noProof/>
+                <w:webHidden/>
+              </w:rPr>
+              <w:t>- 16 -</w:t>
+            </w:r>
+            <w:r>
+              <w:rPr>
+                <w:noProof/>
+                <w:webHidden/>
+              </w:rPr>
+              <w:fldChar w:fldCharType="end"/>
+            </w:r>
+          </w:hyperlink>
+        </w:p>
+        <w:p>
+          <w:pPr>
+            <w:pStyle w:val="TM2"/>
+            <w:tabs>
+              <w:tab w:val="right" w:leader="dot" w:pos="9062"/>
+            </w:tabs>
+            <w:rPr>
+              <w:rFonts w:eastAsiaTheme="minorEastAsia"/>
+              <w:noProof/>
+              <w:lang w:eastAsia="fr-CH"/>
+            </w:rPr>
+          </w:pPr>
+          <w:hyperlink w:anchor="_Toc51949963" w:history="1">
+            <w:r>
+              <w:rPr>
+                <w:rStyle w:val="Lienhypertexte"/>
+                <w:noProof/>
+              </w:rPr>
+              <w:t>U-boot</w:t>
+            </w:r>
+            <w:r>
+              <w:rPr>
+                <w:noProof/>
+                <w:webHidden/>
+              </w:rPr>
+              <w:tab/>
+            </w:r>
+            <w:r>
+              <w:rPr>
+                <w:noProof/>
+                <w:webHidden/>
+              </w:rPr>
+              <w:fldChar w:fldCharType="begin"/>
+            </w:r>
+            <w:r>
+              <w:rPr>
+                <w:noProof/>
+                <w:webHidden/>
+              </w:rPr>
+              <w:instrText xml:space="preserve"> PAGEREF _Toc51949963 \h </w:instrText>
+            </w:r>
+            <w:r>
+              <w:rPr>
+                <w:noProof/>
+                <w:webHidden/>
+              </w:rPr>
+            </w:r>
+            <w:r>
+              <w:rPr>
+                <w:noProof/>
+                <w:webHidden/>
+              </w:rPr>
+              <w:fldChar w:fldCharType="separate"/>
+            </w:r>
+            <w:r>
+              <w:rPr>
+                <w:noProof/>
+                <w:webHidden/>
+              </w:rPr>
+              <w:t>- 17 -</w:t>
+            </w:r>
+            <w:r>
+              <w:rPr>
+                <w:noProof/>
+                <w:webHidden/>
+              </w:rPr>
+              <w:fldChar w:fldCharType="end"/>
+            </w:r>
+          </w:hyperlink>
+        </w:p>
+        <w:p>
+          <w:pPr>
+            <w:pStyle w:val="TM2"/>
+            <w:tabs>
+              <w:tab w:val="right" w:leader="dot" w:pos="9062"/>
+            </w:tabs>
+            <w:rPr>
+              <w:rFonts w:eastAsiaTheme="minorEastAsia"/>
+              <w:noProof/>
+              <w:lang w:eastAsia="fr-CH"/>
+            </w:rPr>
+          </w:pPr>
+          <w:hyperlink w:anchor="_Toc51949964" w:history="1">
+            <w:r>
+              <w:rPr>
+                <w:rStyle w:val="Lienhypertexte"/>
+                <w:noProof/>
+              </w:rPr>
+              <w:t>Compile Kernel</w:t>
+            </w:r>
+            <w:r>
+              <w:rPr>
+                <w:noProof/>
+                <w:webHidden/>
+              </w:rPr>
+              <w:tab/>
+            </w:r>
+            <w:r>
+              <w:rPr>
+                <w:noProof/>
+                <w:webHidden/>
+              </w:rPr>
+              <w:fldChar w:fldCharType="begin"/>
+            </w:r>
+            <w:r>
+              <w:rPr>
+                <w:noProof/>
+                <w:webHidden/>
+              </w:rPr>
+              <w:instrText xml:space="preserve"> PAGEREF _Toc51949964 \h </w:instrText>
+            </w:r>
+            <w:r>
+              <w:rPr>
+                <w:noProof/>
+                <w:webHidden/>
+              </w:rPr>
+            </w:r>
+            <w:r>
+              <w:rPr>
+                <w:noProof/>
+                <w:webHidden/>
+              </w:rPr>
+              <w:fldChar w:fldCharType="separate"/>
+            </w:r>
+            <w:r>
+              <w:rPr>
+                <w:noProof/>
+                <w:webHidden/>
+              </w:rPr>
+              <w:t>- 18 -</w:t>
+            </w:r>
+            <w:r>
+              <w:rPr>
+                <w:noProof/>
+                <w:webHidden/>
+              </w:rPr>
+              <w:fldChar w:fldCharType="end"/>
+            </w:r>
+          </w:hyperlink>
+        </w:p>
+        <w:p>
+          <w:pPr>
+            <w:pStyle w:val="TM1"/>
+            <w:tabs>
+              <w:tab w:val="right" w:leader="dot" w:pos="9062"/>
+            </w:tabs>
+            <w:rPr>
+              <w:rFonts w:eastAsiaTheme="minorEastAsia"/>
+              <w:noProof/>
+              <w:lang w:eastAsia="fr-CH"/>
+            </w:rPr>
+          </w:pPr>
+          <w:hyperlink w:anchor="_Toc51949965" w:history="1">
+            <w:r>
+              <w:rPr>
+                <w:rStyle w:val="Lienhypertexte"/>
+                <w:noProof/>
+              </w:rPr>
+              <w:t>Conclusion</w:t>
+            </w:r>
+            <w:r>
+              <w:rPr>
+                <w:noProof/>
+                <w:webHidden/>
+              </w:rPr>
+              <w:tab/>
+            </w:r>
+            <w:r>
+              <w:rPr>
+                <w:noProof/>
+                <w:webHidden/>
+              </w:rPr>
+              <w:fldChar w:fldCharType="begin"/>
+            </w:r>
+            <w:r>
+              <w:rPr>
+                <w:noProof/>
+                <w:webHidden/>
+              </w:rPr>
+              <w:instrText xml:space="preserve"> PAGEREF _Toc51949965 \h </w:instrText>
+            </w:r>
+            <w:r>
+              <w:rPr>
+                <w:noProof/>
+                <w:webHidden/>
+              </w:rPr>
+            </w:r>
+            <w:r>
+              <w:rPr>
+                <w:noProof/>
+                <w:webHidden/>
+              </w:rPr>
+              <w:fldChar w:fldCharType="separate"/>
+            </w:r>
+            <w:r>
+              <w:rPr>
+                <w:noProof/>
+                <w:webHidden/>
+              </w:rPr>
+              <w:t>- 19 -</w:t>
+            </w:r>
+            <w:r>
+              <w:rPr>
+                <w:noProof/>
+                <w:webHidden/>
+              </w:rPr>
+              <w:fldChar w:fldCharType="end"/>
+            </w:r>
+          </w:hyperlink>
+        </w:p>
+        <w:p>
+          <w:pPr>
+            <w:pStyle w:val="TM2"/>
+            <w:tabs>
+              <w:tab w:val="right" w:leader="dot" w:pos="9062"/>
+            </w:tabs>
+            <w:rPr>
+              <w:rFonts w:eastAsiaTheme="minorEastAsia"/>
+              <w:noProof/>
+              <w:lang w:eastAsia="fr-CH"/>
+            </w:rPr>
+          </w:pPr>
+          <w:hyperlink w:anchor="_Toc51949966" w:history="1">
+            <w:r>
+              <w:rPr>
+                <w:rStyle w:val="Lienhypertexte"/>
+                <w:noProof/>
+              </w:rPr>
+              <w:t>Difficultés rencontrées</w:t>
+            </w:r>
+            <w:r>
+              <w:rPr>
+                <w:noProof/>
+                <w:webHidden/>
+              </w:rPr>
+              <w:tab/>
+            </w:r>
+            <w:r>
+              <w:rPr>
+                <w:noProof/>
+                <w:webHidden/>
+              </w:rPr>
+              <w:fldChar w:fldCharType="begin"/>
+            </w:r>
+            <w:r>
+              <w:rPr>
+                <w:noProof/>
+                <w:webHidden/>
+              </w:rPr>
+              <w:instrText xml:space="preserve"> PAGEREF _Toc51949966 \h </w:instrText>
+            </w:r>
+            <w:r>
+              <w:rPr>
+                <w:noProof/>
+                <w:webHidden/>
+              </w:rPr>
+            </w:r>
+            <w:r>
+              <w:rPr>
+                <w:noProof/>
+                <w:webHidden/>
+              </w:rPr>
+              <w:fldChar w:fldCharType="separate"/>
+            </w:r>
+            <w:r>
+              <w:rPr>
+                <w:noProof/>
+                <w:webHidden/>
+              </w:rPr>
+              <w:t>- 19 -</w:t>
+            </w:r>
+            <w:r>
+              <w:rPr>
+                <w:noProof/>
+                <w:webHidden/>
+              </w:rPr>
+              <w:fldChar w:fldCharType="end"/>
+            </w:r>
+          </w:hyperlink>
+        </w:p>
+        <w:p>
+          <w:pPr>
+            <w:pStyle w:val="TM2"/>
+            <w:tabs>
+              <w:tab w:val="right" w:leader="dot" w:pos="9062"/>
+            </w:tabs>
+            <w:rPr>
+              <w:rFonts w:eastAsiaTheme="minorEastAsia"/>
+              <w:noProof/>
+              <w:lang w:eastAsia="fr-CH"/>
+            </w:rPr>
+          </w:pPr>
+          <w:hyperlink w:anchor="_Toc51949967" w:history="1">
+            <w:r>
+              <w:rPr>
+                <w:rStyle w:val="Lienhypertexte"/>
+                <w:noProof/>
+              </w:rPr>
+              <w:t>Compétences acquises</w:t>
+            </w:r>
+            <w:r>
+              <w:rPr>
+                <w:noProof/>
+                <w:webHidden/>
+              </w:rPr>
+              <w:tab/>
+            </w:r>
+            <w:r>
+              <w:rPr>
+                <w:noProof/>
+                <w:webHidden/>
+              </w:rPr>
+              <w:fldChar w:fldCharType="begin"/>
+            </w:r>
+            <w:r>
+              <w:rPr>
+                <w:noProof/>
+                <w:webHidden/>
+              </w:rPr>
+              <w:instrText xml:space="preserve"> PAGEREF _Toc51949967 \h </w:instrText>
+            </w:r>
+            <w:r>
+              <w:rPr>
+                <w:noProof/>
+                <w:webHidden/>
+              </w:rPr>
+            </w:r>
+            <w:r>
+              <w:rPr>
+                <w:noProof/>
+                <w:webHidden/>
+              </w:rPr>
+              <w:fldChar w:fldCharType="separate"/>
+            </w:r>
+            <w:r>
+              <w:rPr>
+                <w:noProof/>
+                <w:webHidden/>
+              </w:rPr>
+              <w:t>- 19 -</w:t>
+            </w:r>
+            <w:r>
+              <w:rPr>
+                <w:noProof/>
+                <w:webHidden/>
+              </w:rPr>
+              <w:fldChar w:fldCharType="end"/>
+            </w:r>
+          </w:hyperlink>
+        </w:p>
+        <w:p>
+          <w:pPr>
+            <w:pStyle w:val="TM2"/>
+            <w:tabs>
+              <w:tab w:val="right" w:leader="dot" w:pos="9062"/>
+            </w:tabs>
+            <w:rPr>
+              <w:rFonts w:eastAsiaTheme="minorEastAsia"/>
+              <w:noProof/>
+              <w:lang w:eastAsia="fr-CH"/>
+            </w:rPr>
+          </w:pPr>
+          <w:hyperlink w:anchor="_Toc51949968" w:history="1">
             <w:r>
               <w:rPr>
                 <w:rStyle w:val="Lienhypertexte"/>
@@ -1977,7 +2675,7 @@
                 <w:noProof/>
                 <w:webHidden/>
               </w:rPr>
-              <w:instrText xml:space="preserve"> PAGEREF _Toc51057535 \h </w:instrText>
+              <w:instrText xml:space="preserve"> PAGEREF _Toc51949968 \h </w:instrText>
             </w:r>
             <w:r>
               <w:rPr>
@@ -1997,7 +2695,7 @@
                 <w:noProof/>
                 <w:webHidden/>
               </w:rPr>
-              <w:t>- 3 -</w:t>
+              <w:t>- 19 -</w:t>
             </w:r>
             <w:r>
               <w:rPr>
@@ -2036,7 +2734,7 @@
       <w:pPr>
         <w:pStyle w:val="Titre1"/>
       </w:pPr>
-      <w:bookmarkStart w:id="0" w:name="_Toc51057530"/>
+      <w:bookmarkStart w:id="0" w:name="_Toc51949953"/>
       <w:r>
         <w:lastRenderedPageBreak/>
         <w:t>Introduction</w:t>
@@ -2089,7 +2787,7 @@
       <w:pPr>
         <w:pStyle w:val="Titre1"/>
       </w:pPr>
-      <w:bookmarkStart w:id="1" w:name="_Toc51057531"/>
+      <w:bookmarkStart w:id="1" w:name="_Toc51949954"/>
       <w:r>
         <w:t>Références</w:t>
       </w:r>
@@ -2153,9 +2851,14 @@
       <w:pPr>
         <w:pStyle w:val="Titre2"/>
       </w:pPr>
+      <w:bookmarkStart w:id="2" w:name="_Toc51949955"/>
       <w:r>
         <w:lastRenderedPageBreak/>
-        <w:t xml:space="preserve">Valgrind </w:t>
+        <w:t>Valgrind</w:t>
+      </w:r>
+      <w:bookmarkEnd w:id="2"/>
+      <w:r>
+        <w:t xml:space="preserve"> </w:t>
       </w:r>
     </w:p>
     <w:p>
@@ -2182,13 +2885,25 @@
         <w:t>permet de</w:t>
       </w:r>
       <w:r>
-        <w:t xml:space="preserve"> détecter automatiquement de nombreux bogues de gestion de la mémoire</w:t>
+        <w:t xml:space="preserve"> détecter automatiquement de nombreux b</w:t>
+      </w:r>
+      <w:r>
+        <w:t>ugs</w:t>
+      </w:r>
+      <w:r>
+        <w:t xml:space="preserve"> de gestion de la mémoire</w:t>
       </w:r>
       <w:r>
         <w:t xml:space="preserve">, </w:t>
       </w:r>
       <w:r>
-        <w:t xml:space="preserve">de threading et profiler </w:t>
+        <w:t xml:space="preserve">de threading et </w:t>
+      </w:r>
+      <w:r>
+        <w:t xml:space="preserve">de </w:t>
+      </w:r>
+      <w:r>
+        <w:t xml:space="preserve">profiler </w:t>
       </w:r>
       <w:r>
         <w:t>des</w:t>
@@ -2200,13 +2915,10 @@
         <w:t xml:space="preserve"> </w:t>
       </w:r>
       <w:r>
-        <w:t> </w:t>
-      </w:r>
-      <w:r>
-        <w:t>D</w:t>
-      </w:r>
-      <w:r>
-        <w:t>e nombreux modules tiers ont été écrits pour satisfaire des besoins divers</w:t>
+        <w:t xml:space="preserve"> De nombreux modules tiers ont été écrits pour </w:t>
+      </w:r>
+      <w:r>
+        <w:t>répondre à certaines demandes</w:t>
       </w:r>
       <w:r>
         <w:t xml:space="preserve">. Voici quelques exemples : </w:t>
@@ -2239,19 +2951,7 @@
           <w:szCs w:val="21"/>
           <w:shd w:val="clear" w:color="auto" w:fill="FFFFFF"/>
         </w:rPr>
-        <w:t>Massif</w:t>
-      </w:r>
-      <w:r>
-        <w:rPr>
-          <w:rFonts w:ascii="Arial" w:hAnsi="Arial" w:cs="Arial"/>
-          <w:i/>
-          <w:iCs/>
-          <w:color w:val="202122"/>
-          <w:sz w:val="21"/>
-          <w:szCs w:val="21"/>
-          <w:shd w:val="clear" w:color="auto" w:fill="FFFFFF"/>
-        </w:rPr>
-        <w:t xml:space="preserve"> : </w:t>
+        <w:t xml:space="preserve">Massif : </w:t>
       </w:r>
       <w:r>
         <w:t>P</w:t>
@@ -2318,7 +3018,13 @@
         <w:t xml:space="preserve"> : </w:t>
       </w:r>
       <w:r>
-        <w:t>Profileur de la cache</w:t>
+        <w:t xml:space="preserve">Profileur de la </w:t>
+      </w:r>
+      <w:r>
+        <w:t xml:space="preserve">mémoire </w:t>
+      </w:r>
+      <w:r>
+        <w:t>cache</w:t>
       </w:r>
       <w:r>
         <w:t xml:space="preserve"> et </w:t>
@@ -2327,10 +3033,7 @@
         <w:t>de prédiction de branchement</w:t>
       </w:r>
       <w:r>
-        <w:t xml:space="preserve">. </w:t>
-      </w:r>
-      <w:r>
-        <w:t xml:space="preserve">L'outil graphique </w:t>
+        <w:t xml:space="preserve">. L'outil graphique </w:t>
       </w:r>
       <w:proofErr w:type="spellStart"/>
       <w:r>
@@ -2415,10 +3118,10 @@
         <w:t>nalyseur de graphe d'appel</w:t>
       </w:r>
       <w:r>
-        <w:t xml:space="preserve">. </w:t>
-      </w:r>
-      <w:r>
-        <w:t> </w:t>
+        <w:t xml:space="preserve"> de fonctions</w:t>
+      </w:r>
+      <w:r>
+        <w:t>.  </w:t>
       </w:r>
       <w:proofErr w:type="spellStart"/>
       <w:r>
@@ -2497,25 +3200,47 @@
       <w:pPr>
         <w:pStyle w:val="Titre3"/>
       </w:pPr>
+      <w:bookmarkStart w:id="3" w:name="_Toc51949956"/>
       <w:r>
         <w:t>Introduction</w:t>
       </w:r>
+      <w:bookmarkEnd w:id="3"/>
     </w:p>
     <w:p>
       <w:r>
         <w:t xml:space="preserve">Durant ce chapitre l’outil </w:t>
       </w:r>
       <w:r>
-        <w:t>Valgrind est utilisé afin de rechercher des erreurs et corriger des programmes. Le but est de se familiariser et maitriser cet outil.</w:t>
+        <w:t xml:space="preserve">Valgrind est utilisé afin de rechercher des erreurs et corriger des programmes. Le but est de se familiariser </w:t>
+      </w:r>
+      <w:r>
+        <w:t xml:space="preserve">avec l’outil </w:t>
+      </w:r>
+      <w:r>
+        <w:t>et</w:t>
+      </w:r>
+      <w:r>
+        <w:t xml:space="preserve"> le</w:t>
+      </w:r>
+      <w:r>
+        <w:t xml:space="preserve"> ma</w:t>
+      </w:r>
+      <w:r>
+        <w:t>î</w:t>
+      </w:r>
+      <w:r>
+        <w:t>triser.</w:t>
       </w:r>
     </w:p>
     <w:p>
       <w:pPr>
         <w:pStyle w:val="Titre3"/>
       </w:pPr>
+      <w:bookmarkStart w:id="4" w:name="_Toc51949957"/>
       <w:r>
         <w:t>Question 1</w:t>
       </w:r>
+      <w:bookmarkEnd w:id="4"/>
     </w:p>
     <w:p>
       <w:r>
@@ -2565,6 +3290,7 @@
         <w:rPr>
           <w:noProof/>
         </w:rPr>
+        <w:lastRenderedPageBreak/>
         <w:drawing>
           <wp:inline distT="0" distB="0" distL="0" distR="0" wp14:anchorId="2D79EE09" wp14:editId="46EEFC09">
             <wp:extent cx="3245736" cy="3901440"/>
@@ -2603,60 +3329,14 @@
       </w:r>
     </w:p>
     <w:p>
-      <w:pPr>
-        <w:pStyle w:val="Lgende"/>
-        <w:jc w:val="center"/>
-      </w:pPr>
-      <w:r>
-        <w:t xml:space="preserve">Figure </w:t>
-      </w:r>
-      <w:r>
-        <w:fldChar w:fldCharType="begin"/>
-      </w:r>
-      <w:r>
-        <w:instrText xml:space="preserve"> STYLEREF 1 \s </w:instrText>
-      </w:r>
-      <w:r>
-        <w:fldChar w:fldCharType="separate"/>
-      </w:r>
-      <w:r>
-        <w:rPr>
-          <w:noProof/>
-        </w:rPr>
-        <w:t>0</w:t>
-      </w:r>
-      <w:r>
-        <w:fldChar w:fldCharType="end"/>
-      </w:r>
-      <w:r>
-        <w:noBreakHyphen/>
-      </w:r>
-      <w:r>
-        <w:fldChar w:fldCharType="begin"/>
-      </w:r>
-      <w:r>
-        <w:instrText xml:space="preserve"> SEQ Figure \* ARABIC \s 1 </w:instrText>
-      </w:r>
-      <w:r>
-        <w:fldChar w:fldCharType="separate"/>
-      </w:r>
-      <w:r>
-        <w:rPr>
-          <w:noProof/>
-        </w:rPr>
-        <w:t>1</w:t>
-      </w:r>
-      <w:r>
-        <w:fldChar w:fldCharType="end"/>
-      </w:r>
-      <w:r>
-        <w:t xml:space="preserve"> : Premier programme</w:t>
-      </w:r>
-    </w:p>
-    <w:p>
-      <w:r>
-        <w:lastRenderedPageBreak/>
-        <w:t>Ce programme très simple contient une erreur de type heap overflow à la ligne 23. Afin de trouver cette erreur, Valgrind à été utilisé avec l’outil « </w:t>
+      <w:r>
+        <w:t xml:space="preserve">Ce programme très simple contient une erreur de type heap overflow à la ligne 23. Afin de trouver cette erreur, Valgrind </w:t>
+      </w:r>
+      <w:r>
+        <w:t>a</w:t>
+      </w:r>
+      <w:r>
+        <w:t xml:space="preserve"> été utilisé avec l’outil « </w:t>
       </w:r>
       <w:proofErr w:type="spellStart"/>
       <w:r>
@@ -2978,66 +3658,16 @@
       </w:r>
     </w:p>
     <w:p>
-      <w:pPr>
-        <w:pStyle w:val="Lgende"/>
-        <w:jc w:val="center"/>
-      </w:pPr>
-      <w:r>
-        <w:t xml:space="preserve">Figure </w:t>
-      </w:r>
-      <w:r>
-        <w:fldChar w:fldCharType="begin"/>
-      </w:r>
-      <w:r>
-        <w:instrText xml:space="preserve"> STYLEREF 1 \s </w:instrText>
-      </w:r>
-      <w:r>
-        <w:fldChar w:fldCharType="separate"/>
-      </w:r>
-      <w:r>
-        <w:rPr>
-          <w:noProof/>
-        </w:rPr>
-        <w:t>0</w:t>
-      </w:r>
-      <w:r>
-        <w:fldChar w:fldCharType="end"/>
-      </w:r>
-      <w:r>
-        <w:noBreakHyphen/>
-      </w:r>
-      <w:r>
-        <w:fldChar w:fldCharType="begin"/>
-      </w:r>
-      <w:r>
-        <w:instrText xml:space="preserve"> SEQ Figure \* ARABIC \s 1 </w:instrText>
-      </w:r>
-      <w:r>
-        <w:fldChar w:fldCharType="separate"/>
-      </w:r>
-      <w:r>
-        <w:rPr>
-          <w:noProof/>
-        </w:rPr>
-        <w:t>2</w:t>
-      </w:r>
-      <w:r>
-        <w:fldChar w:fldCharType="end"/>
-      </w:r>
-      <w:r>
-        <w:t xml:space="preserve"> : Sortie du premier programme</w:t>
+      <w:r>
+        <w:t xml:space="preserve">La sortie indique correctement qu’il y a une erreur. Une écriture invalide (overflow) de la taille d’un byte a été repéré à la ligne 23. </w:t>
       </w:r>
     </w:p>
     <w:p>
-      <w:r>
-        <w:t xml:space="preserve">La sortie indique correctement qu’il y a une erreur. Une écriture invalide (overflow) de la taille d’un byte a été repéré à la ligne 23. </w:t>
-      </w:r>
-    </w:p>
-    <w:p>
       <w:pPr>
         <w:pStyle w:val="Titre4"/>
       </w:pPr>
       <w:r>
+        <w:lastRenderedPageBreak/>
         <w:t>Programme 2</w:t>
       </w:r>
     </w:p>
@@ -3081,7 +3711,6 @@
         <w:rPr>
           <w:noProof/>
         </w:rPr>
-        <w:lastRenderedPageBreak/>
         <w:drawing>
           <wp:inline distT="0" distB="0" distL="0" distR="0" wp14:anchorId="506B9F78" wp14:editId="76C122C0">
             <wp:extent cx="3163105" cy="3550920"/>
@@ -3120,57 +3749,6 @@
       </w:r>
     </w:p>
     <w:p>
-      <w:pPr>
-        <w:pStyle w:val="Lgende"/>
-        <w:jc w:val="center"/>
-      </w:pPr>
-      <w:r>
-        <w:t xml:space="preserve">Figure </w:t>
-      </w:r>
-      <w:r>
-        <w:fldChar w:fldCharType="begin"/>
-      </w:r>
-      <w:r>
-        <w:instrText xml:space="preserve"> STYLEREF 1 \s </w:instrText>
-      </w:r>
-      <w:r>
-        <w:fldChar w:fldCharType="separate"/>
-      </w:r>
-      <w:r>
-        <w:rPr>
-          <w:noProof/>
-        </w:rPr>
-        <w:t>0</w:t>
-      </w:r>
-      <w:r>
-        <w:fldChar w:fldCharType="end"/>
-      </w:r>
-      <w:r>
-        <w:noBreakHyphen/>
-      </w:r>
-      <w:r>
-        <w:fldChar w:fldCharType="begin"/>
-      </w:r>
-      <w:r>
-        <w:instrText xml:space="preserve"> SEQ Figure \* ARABIC \s 1 </w:instrText>
-      </w:r>
-      <w:r>
-        <w:fldChar w:fldCharType="separate"/>
-      </w:r>
-      <w:r>
-        <w:rPr>
-          <w:noProof/>
-        </w:rPr>
-        <w:t>3</w:t>
-      </w:r>
-      <w:r>
-        <w:fldChar w:fldCharType="end"/>
-      </w:r>
-      <w:r>
-        <w:t xml:space="preserve"> : Deuxième programme</w:t>
-      </w:r>
-    </w:p>
-    <w:p>
       <w:r>
         <w:t>Ce programme est très ressemblant au premier, deux différence ont été apportées :</w:t>
       </w:r>
@@ -3184,7 +3762,13 @@
         </w:numPr>
       </w:pPr>
       <w:r>
-        <w:t>L’erreur de type heap overflow a été corrigé à la ligne 23.</w:t>
+        <w:t>L’erreur de type heap overflow a été corrigé</w:t>
+      </w:r>
+      <w:r>
+        <w:t>e</w:t>
+      </w:r>
+      <w:r>
+        <w:t xml:space="preserve"> à la ligne 23.</w:t>
       </w:r>
     </w:p>
     <w:p>
@@ -3225,7 +3809,13 @@
       </w:r>
       <w:proofErr w:type="spellEnd"/>
       <w:r>
-        <w:t xml:space="preserve"> a été ajouté.</w:t>
+        <w:t xml:space="preserve"> a été ajouté</w:t>
+      </w:r>
+      <w:r>
+        <w:t>e</w:t>
+      </w:r>
+      <w:r>
+        <w:t>.</w:t>
       </w:r>
     </w:p>
     <w:p>
@@ -3237,6 +3827,7 @@
         <w:rPr>
           <w:noProof/>
         </w:rPr>
+        <w:lastRenderedPageBreak/>
         <mc:AlternateContent>
           <mc:Choice Requires="wps">
             <w:drawing>
@@ -3528,67 +4119,7 @@
       </w:r>
     </w:p>
     <w:p>
-      <w:pPr>
-        <w:pStyle w:val="Lgende"/>
-        <w:jc w:val="center"/>
-      </w:pPr>
-      <w:r>
-        <w:t xml:space="preserve">Figure </w:t>
-      </w:r>
-      <w:r>
-        <w:fldChar w:fldCharType="begin"/>
-      </w:r>
-      <w:r>
-        <w:instrText xml:space="preserve"> STYLEREF 1 \s </w:instrText>
-      </w:r>
-      <w:r>
-        <w:fldChar w:fldCharType="separate"/>
-      </w:r>
-      <w:r>
-        <w:rPr>
-          <w:noProof/>
-        </w:rPr>
-        <w:t>0</w:t>
-      </w:r>
-      <w:r>
-        <w:fldChar w:fldCharType="end"/>
-      </w:r>
-      <w:r>
-        <w:noBreakHyphen/>
-      </w:r>
-      <w:r>
-        <w:fldChar w:fldCharType="begin"/>
-      </w:r>
-      <w:r>
-        <w:instrText xml:space="preserve"> SEQ Figure \* ARABIC \s 1 </w:instrText>
-      </w:r>
-      <w:r>
-        <w:fldChar w:fldCharType="separate"/>
-      </w:r>
-      <w:r>
-        <w:rPr>
-          <w:noProof/>
-        </w:rPr>
-        <w:t>4</w:t>
-      </w:r>
-      <w:r>
-        <w:fldChar w:fldCharType="end"/>
-      </w:r>
-      <w:r>
-        <w:t xml:space="preserve"> : Sortie du </w:t>
-      </w:r>
-      <w:proofErr w:type="spellStart"/>
-      <w:r>
-        <w:t>deuxièeme</w:t>
-      </w:r>
-      <w:proofErr w:type="spellEnd"/>
-      <w:r>
-        <w:t xml:space="preserve"> programme</w:t>
-      </w:r>
-    </w:p>
-    <w:p>
-      <w:r>
-        <w:lastRenderedPageBreak/>
+      <w:r>
         <w:t>Encore une fois Valgrind a pu détecter l’erreur et indique qu’un byte a été perdu. De plus, il affiche la ligne lors de l’allocation du byte en question (ligne 22).</w:t>
       </w:r>
     </w:p>
@@ -3670,57 +4201,6 @@
             </a:graphic>
           </wp:inline>
         </w:drawing>
-      </w:r>
-    </w:p>
-    <w:p>
-      <w:pPr>
-        <w:pStyle w:val="Lgende"/>
-        <w:jc w:val="center"/>
-      </w:pPr>
-      <w:r>
-        <w:t xml:space="preserve">Figure </w:t>
-      </w:r>
-      <w:r>
-        <w:fldChar w:fldCharType="begin"/>
-      </w:r>
-      <w:r>
-        <w:instrText xml:space="preserve"> STYLEREF 1 \s </w:instrText>
-      </w:r>
-      <w:r>
-        <w:fldChar w:fldCharType="separate"/>
-      </w:r>
-      <w:r>
-        <w:rPr>
-          <w:noProof/>
-        </w:rPr>
-        <w:t>0</w:t>
-      </w:r>
-      <w:r>
-        <w:fldChar w:fldCharType="end"/>
-      </w:r>
-      <w:r>
-        <w:noBreakHyphen/>
-      </w:r>
-      <w:r>
-        <w:fldChar w:fldCharType="begin"/>
-      </w:r>
-      <w:r>
-        <w:instrText xml:space="preserve"> SEQ Figure \* ARABIC \s 1 </w:instrText>
-      </w:r>
-      <w:r>
-        <w:fldChar w:fldCharType="separate"/>
-      </w:r>
-      <w:r>
-        <w:rPr>
-          <w:noProof/>
-        </w:rPr>
-        <w:t>5</w:t>
-      </w:r>
-      <w:r>
-        <w:fldChar w:fldCharType="end"/>
-      </w:r>
-      <w:r>
-        <w:t xml:space="preserve"> : Troisième programme</w:t>
       </w:r>
     </w:p>
     <w:p>
@@ -4026,57 +4506,6 @@
       </w:r>
     </w:p>
     <w:p>
-      <w:pPr>
-        <w:pStyle w:val="Lgende"/>
-        <w:jc w:val="center"/>
-      </w:pPr>
-      <w:r>
-        <w:t xml:space="preserve">Figure </w:t>
-      </w:r>
-      <w:r>
-        <w:fldChar w:fldCharType="begin"/>
-      </w:r>
-      <w:r>
-        <w:instrText xml:space="preserve"> STYLEREF 1 \s </w:instrText>
-      </w:r>
-      <w:r>
-        <w:fldChar w:fldCharType="separate"/>
-      </w:r>
-      <w:r>
-        <w:rPr>
-          <w:noProof/>
-        </w:rPr>
-        <w:t>0</w:t>
-      </w:r>
-      <w:r>
-        <w:fldChar w:fldCharType="end"/>
-      </w:r>
-      <w:r>
-        <w:noBreakHyphen/>
-      </w:r>
-      <w:r>
-        <w:fldChar w:fldCharType="begin"/>
-      </w:r>
-      <w:r>
-        <w:instrText xml:space="preserve"> SEQ Figure \* ARABIC \s 1 </w:instrText>
-      </w:r>
-      <w:r>
-        <w:fldChar w:fldCharType="separate"/>
-      </w:r>
-      <w:r>
-        <w:rPr>
-          <w:noProof/>
-        </w:rPr>
-        <w:t>6</w:t>
-      </w:r>
-      <w:r>
-        <w:fldChar w:fldCharType="end"/>
-      </w:r>
-      <w:r>
-        <w:t xml:space="preserve"> : Sortie du troisième programme</w:t>
-      </w:r>
-    </w:p>
-    <w:p>
       <w:r>
         <w:t>Sans problème Valgrind a pu détecter l’erreur de segmentation tout en indiquant la ligne fautive.</w:t>
       </w:r>
@@ -4105,10 +4534,12 @@
       <w:pPr>
         <w:pStyle w:val="Titre3"/>
       </w:pPr>
+      <w:bookmarkStart w:id="5" w:name="_Toc51949958"/>
       <w:r>
         <w:lastRenderedPageBreak/>
         <w:t>Limitations</w:t>
       </w:r>
+      <w:bookmarkEnd w:id="5"/>
     </w:p>
     <w:p>
       <w:r>
@@ -4117,7 +4548,6 @@
     </w:p>
     <w:p>
       <w:pPr>
-        <w:pStyle w:val="Titre3"/>
         <w:jc w:val="center"/>
       </w:pPr>
       <w:r>
@@ -4162,57 +4592,6 @@
       </w:r>
     </w:p>
     <w:p>
-      <w:pPr>
-        <w:pStyle w:val="Lgende"/>
-        <w:jc w:val="center"/>
-      </w:pPr>
-      <w:r>
-        <w:t xml:space="preserve">Figure </w:t>
-      </w:r>
-      <w:r>
-        <w:fldChar w:fldCharType="begin"/>
-      </w:r>
-      <w:r>
-        <w:instrText xml:space="preserve"> STYLEREF 1 \s </w:instrText>
-      </w:r>
-      <w:r>
-        <w:fldChar w:fldCharType="separate"/>
-      </w:r>
-      <w:r>
-        <w:rPr>
-          <w:noProof/>
-        </w:rPr>
-        <w:t>0</w:t>
-      </w:r>
-      <w:r>
-        <w:fldChar w:fldCharType="end"/>
-      </w:r>
-      <w:r>
-        <w:noBreakHyphen/>
-      </w:r>
-      <w:r>
-        <w:fldChar w:fldCharType="begin"/>
-      </w:r>
-      <w:r>
-        <w:instrText xml:space="preserve"> SEQ Figure \* ARABIC \s 1 </w:instrText>
-      </w:r>
-      <w:r>
-        <w:fldChar w:fldCharType="separate"/>
-      </w:r>
-      <w:r>
-        <w:rPr>
-          <w:noProof/>
-        </w:rPr>
-        <w:t>7</w:t>
-      </w:r>
-      <w:r>
-        <w:fldChar w:fldCharType="end"/>
-      </w:r>
-      <w:r>
-        <w:t xml:space="preserve"> : Quatrième programme</w:t>
-      </w:r>
-    </w:p>
-    <w:p>
       <w:r>
         <w:t>Ce dernier programme contient deux erreurs :</w:t>
       </w:r>
@@ -4238,17 +4617,28 @@
         </w:numPr>
       </w:pPr>
       <w:r>
-        <w:t>À la ligne 22, la même erreur du programme précèdent dans une condition toujours fausse.</w:t>
+        <w:t>À la ligne 22, la même erreur du programme préc</w:t>
+      </w:r>
+      <w:r>
+        <w:t>é</w:t>
+      </w:r>
+      <w:r>
+        <w:t>dent dans une condition toujours fausse.</w:t>
       </w:r>
     </w:p>
     <w:p>
       <w:r>
-        <w:t xml:space="preserve">Ci-dessous, la sortie indiqué par Valgrind : </w:t>
+        <w:t>Ci-dessous, la sortie indiqué</w:t>
+      </w:r>
+      <w:r>
+        <w:t>e</w:t>
+      </w:r>
+      <w:r>
+        <w:t xml:space="preserve"> par Valgrind : </w:t>
       </w:r>
     </w:p>
     <w:p>
       <w:pPr>
-        <w:pStyle w:val="Titre3"/>
         <w:jc w:val="center"/>
       </w:pPr>
       <w:r>
@@ -4383,100 +4773,1671 @@
       </w:r>
     </w:p>
     <w:p>
-      <w:pPr>
-        <w:pStyle w:val="Lgende"/>
+      <w:r>
+        <w:t>Cette fois, l’outil ne détecte aucun</w:t>
+      </w:r>
+      <w:r>
+        <w:t>e</w:t>
+      </w:r>
+      <w:r>
+        <w:t xml:space="preserve"> erreur. On peut donc en conclure que Valgrind est un outil très puissant mais ne permet pas de détecter un dépassement sur un tableau alloué automatique. De plus, il ne vérifie pas les lignes de code dans des conditions toujours fausse</w:t>
+      </w:r>
+      <w:r>
+        <w:t>s</w:t>
+      </w:r>
+      <w:r>
+        <w:t>.</w:t>
+      </w:r>
+    </w:p>
+    <w:p>
+      <w:pPr>
+        <w:pStyle w:val="Titre2"/>
+      </w:pPr>
+      <w:bookmarkStart w:id="6" w:name="_Toc51949959"/>
+      <w:r>
+        <w:t>Question 2</w:t>
+      </w:r>
+      <w:bookmarkEnd w:id="6"/>
+    </w:p>
+    <w:p>
+      <w:r>
+        <w:t xml:space="preserve">Pour cette partie, un programme nous a été fourni. Celui-ci est spécialement mauvais est contient donc plusieurs erreurs. Le but est de contrôler et corriger ce programme en utilisant Valgrind. </w:t>
+      </w:r>
+    </w:p>
+    <w:p>
+      <w:pPr>
+        <w:pStyle w:val="Titre3"/>
+      </w:pPr>
+      <w:bookmarkStart w:id="7" w:name="_Toc51949960"/>
+      <w:r>
+        <w:lastRenderedPageBreak/>
+        <w:t>Présentation du programme fourni</w:t>
+      </w:r>
+      <w:bookmarkEnd w:id="7"/>
+    </w:p>
+    <w:p>
+      <w:r>
+        <w:t>Ce programme implémente en C une structure nommée « </w:t>
+      </w:r>
+      <w:proofErr w:type="spellStart"/>
+      <w:r>
+        <w:t>vector_t</w:t>
+      </w:r>
+      <w:proofErr w:type="spellEnd"/>
+      <w:r>
+        <w:t xml:space="preserve"> » contenant l’adresse d’un tableau et une taille. Plusieurs fonctions permettant la manipulation de ce type de structure ont été implémentées. </w:t>
+      </w:r>
+    </w:p>
+    <w:p>
+      <w:r>
+        <w:t>Ci-dessous, le programme « main » qui crée un vecteur de 4 éléments, le rempli</w:t>
+      </w:r>
+      <w:r>
+        <w:t>t</w:t>
+      </w:r>
+      <w:r>
+        <w:t xml:space="preserve"> de N élément</w:t>
+      </w:r>
+      <w:r>
+        <w:t>s</w:t>
+      </w:r>
+      <w:r>
+        <w:t>, puis, l’affiche.</w:t>
+      </w:r>
+    </w:p>
+    <w:p>
+      <w:pPr>
+        <w:keepNext/>
         <w:jc w:val="center"/>
       </w:pPr>
-      <w:r>
-        <w:t xml:space="preserve">Figure </w:t>
-      </w:r>
-      <w:r>
-        <w:fldChar w:fldCharType="begin"/>
-      </w:r>
-      <w:r>
-        <w:instrText xml:space="preserve"> STYLEREF 1 \s </w:instrText>
-      </w:r>
-      <w:r>
-        <w:fldChar w:fldCharType="separate"/>
-      </w:r>
       <w:r>
         <w:rPr>
           <w:noProof/>
         </w:rPr>
-        <w:t>0</w:t>
-      </w:r>
-      <w:r>
-        <w:fldChar w:fldCharType="end"/>
-      </w:r>
-      <w:r>
-        <w:noBreakHyphen/>
-      </w:r>
-      <w:r>
-        <w:fldChar w:fldCharType="begin"/>
-      </w:r>
-      <w:r>
-        <w:instrText xml:space="preserve"> SEQ Figure \* ARABIC \s 1 </w:instrText>
-      </w:r>
-      <w:r>
-        <w:fldChar w:fldCharType="separate"/>
-      </w:r>
+        <w:drawing>
+          <wp:inline distT="0" distB="0" distL="0" distR="0" wp14:anchorId="347753D4" wp14:editId="7AAB428C">
+            <wp:extent cx="4935637" cy="2697480"/>
+            <wp:effectExtent l="0" t="0" r="0" b="7620"/>
+            <wp:docPr id="460" name="Image 460"/>
+            <wp:cNvGraphicFramePr>
+              <a:graphicFrameLocks xmlns:a="http://schemas.openxmlformats.org/drawingml/2006/main" noChangeAspect="1"/>
+            </wp:cNvGraphicFramePr>
+            <a:graphic xmlns:a="http://schemas.openxmlformats.org/drawingml/2006/main">
+              <a:graphicData uri="http://schemas.openxmlformats.org/drawingml/2006/picture">
+                <pic:pic xmlns:pic="http://schemas.openxmlformats.org/drawingml/2006/picture">
+                  <pic:nvPicPr>
+                    <pic:cNvPr id="1" name=""/>
+                    <pic:cNvPicPr/>
+                  </pic:nvPicPr>
+                  <pic:blipFill>
+                    <a:blip r:embed="rId27"/>
+                    <a:stretch>
+                      <a:fillRect/>
+                    </a:stretch>
+                  </pic:blipFill>
+                  <pic:spPr>
+                    <a:xfrm>
+                      <a:off x="0" y="0"/>
+                      <a:ext cx="4944178" cy="2702148"/>
+                    </a:xfrm>
+                    <a:prstGeom prst="rect">
+                      <a:avLst/>
+                    </a:prstGeom>
+                  </pic:spPr>
+                </pic:pic>
+              </a:graphicData>
+            </a:graphic>
+          </wp:inline>
+        </w:drawing>
+      </w:r>
+    </w:p>
+    <w:p>
+      <w:pPr>
+        <w:pStyle w:val="Titre3"/>
+      </w:pPr>
+      <w:bookmarkStart w:id="8" w:name="_Toc51949961"/>
+      <w:r>
+        <w:t>Correction du programme</w:t>
+      </w:r>
+      <w:bookmarkEnd w:id="8"/>
+    </w:p>
+    <w:p>
+      <w:r>
+        <w:t>Le système de correction du programme est basé sur une boucle répétitive constituée de quatre étapes :</w:t>
+      </w:r>
+    </w:p>
+    <w:p>
+      <w:pPr>
+        <w:pStyle w:val="Paragraphedeliste"/>
+        <w:numPr>
+          <w:ilvl w:val="0"/>
+          <w:numId w:val="46"/>
+        </w:numPr>
+      </w:pPr>
+      <w:r>
+        <w:t>Compilation du programme</w:t>
+      </w:r>
+    </w:p>
+    <w:p>
+      <w:pPr>
+        <w:pStyle w:val="Paragraphedeliste"/>
+        <w:numPr>
+          <w:ilvl w:val="0"/>
+          <w:numId w:val="46"/>
+        </w:numPr>
+      </w:pPr>
+      <w:r>
+        <w:t>Exécution de Valgrind sur le fichier exécutable</w:t>
+      </w:r>
+    </w:p>
+    <w:p>
+      <w:pPr>
+        <w:pStyle w:val="Paragraphedeliste"/>
+        <w:numPr>
+          <w:ilvl w:val="0"/>
+          <w:numId w:val="46"/>
+        </w:numPr>
+      </w:pPr>
+      <w:r>
+        <w:t>Recherche de l’erreur</w:t>
+      </w:r>
+    </w:p>
+    <w:p>
+      <w:pPr>
+        <w:pStyle w:val="Paragraphedeliste"/>
+        <w:numPr>
+          <w:ilvl w:val="0"/>
+          <w:numId w:val="46"/>
+        </w:numPr>
+      </w:pPr>
+      <w:r>
+        <w:t>Correction de l’erreur</w:t>
+      </w:r>
+    </w:p>
+    <w:p>
+      <w:r>
+        <w:t xml:space="preserve">Voici pour commencer la compilation et l’exécution de Valgrind sur la base du programme fourni : </w:t>
+      </w:r>
+    </w:p>
+    <w:p>
+      <w:pPr>
+        <w:pStyle w:val="Paragraphedeliste"/>
+      </w:pPr>
+    </w:p>
+    <w:p>
       <w:r>
         <w:rPr>
           <w:noProof/>
         </w:rPr>
-        <w:t>8</w:t>
-      </w:r>
-      <w:r>
-        <w:fldChar w:fldCharType="end"/>
-      </w:r>
-      <w:r>
-        <w:t xml:space="preserve"> : Sortie du quatrième programme</w:t>
+        <w:lastRenderedPageBreak/>
+        <mc:AlternateContent>
+          <mc:Choice Requires="wps">
+            <w:drawing>
+              <wp:anchor distT="0" distB="0" distL="114300" distR="114300" simplePos="0" relativeHeight="251685888" behindDoc="0" locked="0" layoutInCell="1" allowOverlap="1" wp14:anchorId="17DF2EC3" wp14:editId="0E7C6153">
+                <wp:simplePos x="0" y="0"/>
+                <wp:positionH relativeFrom="column">
+                  <wp:posOffset>3089275</wp:posOffset>
+                </wp:positionH>
+                <wp:positionV relativeFrom="paragraph">
+                  <wp:posOffset>1687195</wp:posOffset>
+                </wp:positionV>
+                <wp:extent cx="1047750" cy="194310"/>
+                <wp:effectExtent l="19050" t="19050" r="19050" b="15240"/>
+                <wp:wrapNone/>
+                <wp:docPr id="467" name="Rectangle 467"/>
+                <wp:cNvGraphicFramePr/>
+                <a:graphic xmlns:a="http://schemas.openxmlformats.org/drawingml/2006/main">
+                  <a:graphicData uri="http://schemas.microsoft.com/office/word/2010/wordprocessingShape">
+                    <wps:wsp>
+                      <wps:cNvSpPr/>
+                      <wps:spPr>
+                        <a:xfrm>
+                          <a:off x="0" y="0"/>
+                          <a:ext cx="1047750" cy="194310"/>
+                        </a:xfrm>
+                        <a:prstGeom prst="rect">
+                          <a:avLst/>
+                        </a:prstGeom>
+                        <a:noFill/>
+                        <a:ln w="28575" cap="flat" cmpd="sng" algn="ctr">
+                          <a:solidFill>
+                            <a:srgbClr val="FF0000"/>
+                          </a:solidFill>
+                          <a:prstDash val="solid"/>
+                          <a:round/>
+                          <a:headEnd type="none" w="med" len="med"/>
+                          <a:tailEnd type="none" w="med" len="med"/>
+                        </a:ln>
+                      </wps:spPr>
+                      <wps:style>
+                        <a:lnRef idx="0">
+                          <a:scrgbClr r="0" g="0" b="0"/>
+                        </a:lnRef>
+                        <a:fillRef idx="0">
+                          <a:scrgbClr r="0" g="0" b="0"/>
+                        </a:fillRef>
+                        <a:effectRef idx="0">
+                          <a:scrgbClr r="0" g="0" b="0"/>
+                        </a:effectRef>
+                        <a:fontRef idx="minor">
+                          <a:schemeClr val="accent2"/>
+                        </a:fontRef>
+                      </wps:style>
+                      <wps:bodyPr rot="0" spcFirstLastPara="0" vertOverflow="overflow" horzOverflow="overflow" vert="horz" wrap="square" lIns="91440" tIns="45720" rIns="91440" bIns="45720" numCol="1" spcCol="0" rtlCol="0" fromWordArt="0" anchor="ctr" anchorCtr="0" forceAA="0" compatLnSpc="1">
+                        <a:prstTxWarp prst="textNoShape">
+                          <a:avLst/>
+                        </a:prstTxWarp>
+                        <a:noAutofit/>
+                      </wps:bodyPr>
+                    </wps:wsp>
+                  </a:graphicData>
+                </a:graphic>
+                <wp14:sizeRelH relativeFrom="margin">
+                  <wp14:pctWidth>0</wp14:pctWidth>
+                </wp14:sizeRelH>
+                <wp14:sizeRelV relativeFrom="margin">
+                  <wp14:pctHeight>0</wp14:pctHeight>
+                </wp14:sizeRelV>
+              </wp:anchor>
+            </w:drawing>
+          </mc:Choice>
+          <mc:Fallback>
+            <w:pict>
+              <v:rect w14:anchorId="57E34FE3" id="Rectangle 467" o:spid="_x0000_s1026" style="position:absolute;margin-left:243.25pt;margin-top:132.85pt;width:82.5pt;height:15.3pt;z-index:251685888;visibility:visible;mso-wrap-style:square;mso-width-percent:0;mso-height-percent:0;mso-wrap-distance-left:9pt;mso-wrap-distance-top:0;mso-wrap-distance-right:9pt;mso-wrap-distance-bottom:0;mso-position-horizontal:absolute;mso-position-horizontal-relative:text;mso-position-vertical:absolute;mso-position-vertical-relative:text;mso-width-percent:0;mso-height-percent:0;mso-width-relative:margin;mso-height-relative:margin;v-text-anchor:middle" o:gfxdata="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" filled="f" strokecolor="red" strokeweight="2.25pt">
+                <v:stroke joinstyle="round"/>
+              </v:rect>
+            </w:pict>
+          </mc:Fallback>
+        </mc:AlternateContent>
+      </w:r>
+      <w:r>
+        <w:rPr>
+          <w:noProof/>
+        </w:rPr>
+        <mc:AlternateContent>
+          <mc:Choice Requires="wps">
+            <w:drawing>
+              <wp:anchor distT="0" distB="0" distL="114300" distR="114300" simplePos="0" relativeHeight="251683840" behindDoc="0" locked="0" layoutInCell="1" allowOverlap="1" wp14:anchorId="0335267E" wp14:editId="278A91FF">
+                <wp:simplePos x="0" y="0"/>
+                <wp:positionH relativeFrom="column">
+                  <wp:posOffset>3089275</wp:posOffset>
+                </wp:positionH>
+                <wp:positionV relativeFrom="paragraph">
+                  <wp:posOffset>2456815</wp:posOffset>
+                </wp:positionV>
+                <wp:extent cx="1047750" cy="194310"/>
+                <wp:effectExtent l="19050" t="19050" r="19050" b="15240"/>
+                <wp:wrapNone/>
+                <wp:docPr id="464" name="Rectangle 464"/>
+                <wp:cNvGraphicFramePr/>
+                <a:graphic xmlns:a="http://schemas.openxmlformats.org/drawingml/2006/main">
+                  <a:graphicData uri="http://schemas.microsoft.com/office/word/2010/wordprocessingShape">
+                    <wps:wsp>
+                      <wps:cNvSpPr/>
+                      <wps:spPr>
+                        <a:xfrm>
+                          <a:off x="0" y="0"/>
+                          <a:ext cx="1047750" cy="194310"/>
+                        </a:xfrm>
+                        <a:prstGeom prst="rect">
+                          <a:avLst/>
+                        </a:prstGeom>
+                        <a:noFill/>
+                        <a:ln w="28575" cap="flat" cmpd="sng" algn="ctr">
+                          <a:solidFill>
+                            <a:srgbClr val="FF0000"/>
+                          </a:solidFill>
+                          <a:prstDash val="solid"/>
+                          <a:round/>
+                          <a:headEnd type="none" w="med" len="med"/>
+                          <a:tailEnd type="none" w="med" len="med"/>
+                        </a:ln>
+                      </wps:spPr>
+                      <wps:style>
+                        <a:lnRef idx="0">
+                          <a:scrgbClr r="0" g="0" b="0"/>
+                        </a:lnRef>
+                        <a:fillRef idx="0">
+                          <a:scrgbClr r="0" g="0" b="0"/>
+                        </a:fillRef>
+                        <a:effectRef idx="0">
+                          <a:scrgbClr r="0" g="0" b="0"/>
+                        </a:effectRef>
+                        <a:fontRef idx="minor">
+                          <a:schemeClr val="accent2"/>
+                        </a:fontRef>
+                      </wps:style>
+                      <wps:bodyPr rot="0" spcFirstLastPara="0" vertOverflow="overflow" horzOverflow="overflow" vert="horz" wrap="square" lIns="91440" tIns="45720" rIns="91440" bIns="45720" numCol="1" spcCol="0" rtlCol="0" fromWordArt="0" anchor="ctr" anchorCtr="0" forceAA="0" compatLnSpc="1">
+                        <a:prstTxWarp prst="textNoShape">
+                          <a:avLst/>
+                        </a:prstTxWarp>
+                        <a:noAutofit/>
+                      </wps:bodyPr>
+                    </wps:wsp>
+                  </a:graphicData>
+                </a:graphic>
+                <wp14:sizeRelH relativeFrom="margin">
+                  <wp14:pctWidth>0</wp14:pctWidth>
+                </wp14:sizeRelH>
+                <wp14:sizeRelV relativeFrom="margin">
+                  <wp14:pctHeight>0</wp14:pctHeight>
+                </wp14:sizeRelV>
+              </wp:anchor>
+            </w:drawing>
+          </mc:Choice>
+          <mc:Fallback>
+            <w:pict>
+              <v:rect w14:anchorId="4181D351" id="Rectangle 464" o:spid="_x0000_s1026" style="position:absolute;margin-left:243.25pt;margin-top:193.45pt;width:82.5pt;height:15.3pt;z-index:251683840;visibility:visible;mso-wrap-style:square;mso-width-percent:0;mso-height-percent:0;mso-wrap-distance-left:9pt;mso-wrap-distance-top:0;mso-wrap-distance-right:9pt;mso-wrap-distance-bottom:0;mso-position-horizontal:absolute;mso-position-horizontal-relative:text;mso-position-vertical:absolute;mso-position-vertical-relative:text;mso-width-percent:0;mso-height-percent:0;mso-width-relative:margin;mso-height-relative:margin;v-text-anchor:middle" o:gfxdata="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" filled="f" strokecolor="red" strokeweight="2.25pt">
+                <v:stroke joinstyle="round"/>
+              </v:rect>
+            </w:pict>
+          </mc:Fallback>
+        </mc:AlternateContent>
+      </w:r>
+      <w:r>
+        <w:rPr>
+          <w:noProof/>
+        </w:rPr>
+        <mc:AlternateContent>
+          <mc:Choice Requires="wps">
+            <w:drawing>
+              <wp:anchor distT="0" distB="0" distL="114300" distR="114300" simplePos="0" relativeHeight="251681792" behindDoc="0" locked="0" layoutInCell="1" allowOverlap="1" wp14:anchorId="12AF4ECE" wp14:editId="148F33F4">
+                <wp:simplePos x="0" y="0"/>
+                <wp:positionH relativeFrom="column">
+                  <wp:posOffset>1054735</wp:posOffset>
+                </wp:positionH>
+                <wp:positionV relativeFrom="paragraph">
+                  <wp:posOffset>3226435</wp:posOffset>
+                </wp:positionV>
+                <wp:extent cx="1047750" cy="194310"/>
+                <wp:effectExtent l="19050" t="19050" r="19050" b="15240"/>
+                <wp:wrapNone/>
+                <wp:docPr id="463" name="Rectangle 463"/>
+                <wp:cNvGraphicFramePr/>
+                <a:graphic xmlns:a="http://schemas.openxmlformats.org/drawingml/2006/main">
+                  <a:graphicData uri="http://schemas.microsoft.com/office/word/2010/wordprocessingShape">
+                    <wps:wsp>
+                      <wps:cNvSpPr/>
+                      <wps:spPr>
+                        <a:xfrm>
+                          <a:off x="0" y="0"/>
+                          <a:ext cx="1047750" cy="194310"/>
+                        </a:xfrm>
+                        <a:prstGeom prst="rect">
+                          <a:avLst/>
+                        </a:prstGeom>
+                        <a:noFill/>
+                        <a:ln w="28575" cap="flat" cmpd="sng" algn="ctr">
+                          <a:solidFill>
+                            <a:srgbClr val="FF0000"/>
+                          </a:solidFill>
+                          <a:prstDash val="solid"/>
+                          <a:round/>
+                          <a:headEnd type="none" w="med" len="med"/>
+                          <a:tailEnd type="none" w="med" len="med"/>
+                        </a:ln>
+                      </wps:spPr>
+                      <wps:style>
+                        <a:lnRef idx="0">
+                          <a:scrgbClr r="0" g="0" b="0"/>
+                        </a:lnRef>
+                        <a:fillRef idx="0">
+                          <a:scrgbClr r="0" g="0" b="0"/>
+                        </a:fillRef>
+                        <a:effectRef idx="0">
+                          <a:scrgbClr r="0" g="0" b="0"/>
+                        </a:effectRef>
+                        <a:fontRef idx="minor">
+                          <a:schemeClr val="accent2"/>
+                        </a:fontRef>
+                      </wps:style>
+                      <wps:bodyPr rot="0" spcFirstLastPara="0" vertOverflow="overflow" horzOverflow="overflow" vert="horz" wrap="square" lIns="91440" tIns="45720" rIns="91440" bIns="45720" numCol="1" spcCol="0" rtlCol="0" fromWordArt="0" anchor="ctr" anchorCtr="0" forceAA="0" compatLnSpc="1">
+                        <a:prstTxWarp prst="textNoShape">
+                          <a:avLst/>
+                        </a:prstTxWarp>
+                        <a:noAutofit/>
+                      </wps:bodyPr>
+                    </wps:wsp>
+                  </a:graphicData>
+                </a:graphic>
+                <wp14:sizeRelH relativeFrom="margin">
+                  <wp14:pctWidth>0</wp14:pctWidth>
+                </wp14:sizeRelH>
+                <wp14:sizeRelV relativeFrom="margin">
+                  <wp14:pctHeight>0</wp14:pctHeight>
+                </wp14:sizeRelV>
+              </wp:anchor>
+            </w:drawing>
+          </mc:Choice>
+          <mc:Fallback>
+            <w:pict>
+              <v:rect w14:anchorId="3C709A09" id="Rectangle 463" o:spid="_x0000_s1026" style="position:absolute;margin-left:83.05pt;margin-top:254.05pt;width:82.5pt;height:15.3pt;z-index:251681792;visibility:visible;mso-wrap-style:square;mso-width-percent:0;mso-height-percent:0;mso-wrap-distance-left:9pt;mso-wrap-distance-top:0;mso-wrap-distance-right:9pt;mso-wrap-distance-bottom:0;mso-position-horizontal:absolute;mso-position-horizontal-relative:text;mso-position-vertical:absolute;mso-position-vertical-relative:text;mso-width-percent:0;mso-height-percent:0;mso-width-relative:margin;mso-height-relative:margin;v-text-anchor:middle" o:gfxdata="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" filled="f" strokecolor="red" strokeweight="2.25pt">
+                <v:stroke joinstyle="round"/>
+              </v:rect>
+            </w:pict>
+          </mc:Fallback>
+        </mc:AlternateContent>
+      </w:r>
+      <w:r>
+        <w:rPr>
+          <w:noProof/>
+        </w:rPr>
+        <mc:AlternateContent>
+          <mc:Choice Requires="wps">
+            <w:drawing>
+              <wp:anchor distT="0" distB="0" distL="114300" distR="114300" simplePos="0" relativeHeight="251679744" behindDoc="0" locked="0" layoutInCell="1" allowOverlap="1" wp14:anchorId="7EEA3064" wp14:editId="4F00C2D0">
+                <wp:simplePos x="0" y="0"/>
+                <wp:positionH relativeFrom="column">
+                  <wp:posOffset>635635</wp:posOffset>
+                </wp:positionH>
+                <wp:positionV relativeFrom="paragraph">
+                  <wp:posOffset>978535</wp:posOffset>
+                </wp:positionV>
+                <wp:extent cx="4141470" cy="582930"/>
+                <wp:effectExtent l="19050" t="19050" r="11430" b="26670"/>
+                <wp:wrapNone/>
+                <wp:docPr id="462" name="Rectangle 462"/>
+                <wp:cNvGraphicFramePr/>
+                <a:graphic xmlns:a="http://schemas.openxmlformats.org/drawingml/2006/main">
+                  <a:graphicData uri="http://schemas.microsoft.com/office/word/2010/wordprocessingShape">
+                    <wps:wsp>
+                      <wps:cNvSpPr/>
+                      <wps:spPr>
+                        <a:xfrm>
+                          <a:off x="0" y="0"/>
+                          <a:ext cx="4141470" cy="582930"/>
+                        </a:xfrm>
+                        <a:prstGeom prst="rect">
+                          <a:avLst/>
+                        </a:prstGeom>
+                        <a:noFill/>
+                        <a:ln w="28575" cap="flat" cmpd="sng" algn="ctr">
+                          <a:solidFill>
+                            <a:srgbClr val="FF0000"/>
+                          </a:solidFill>
+                          <a:prstDash val="solid"/>
+                          <a:round/>
+                          <a:headEnd type="none" w="med" len="med"/>
+                          <a:tailEnd type="none" w="med" len="med"/>
+                        </a:ln>
+                      </wps:spPr>
+                      <wps:style>
+                        <a:lnRef idx="0">
+                          <a:scrgbClr r="0" g="0" b="0"/>
+                        </a:lnRef>
+                        <a:fillRef idx="0">
+                          <a:scrgbClr r="0" g="0" b="0"/>
+                        </a:fillRef>
+                        <a:effectRef idx="0">
+                          <a:scrgbClr r="0" g="0" b="0"/>
+                        </a:effectRef>
+                        <a:fontRef idx="minor">
+                          <a:schemeClr val="accent2"/>
+                        </a:fontRef>
+                      </wps:style>
+                      <wps:bodyPr rot="0" spcFirstLastPara="0" vertOverflow="overflow" horzOverflow="overflow" vert="horz" wrap="square" lIns="91440" tIns="45720" rIns="91440" bIns="45720" numCol="1" spcCol="0" rtlCol="0" fromWordArt="0" anchor="ctr" anchorCtr="0" forceAA="0" compatLnSpc="1">
+                        <a:prstTxWarp prst="textNoShape">
+                          <a:avLst/>
+                        </a:prstTxWarp>
+                        <a:noAutofit/>
+                      </wps:bodyPr>
+                    </wps:wsp>
+                  </a:graphicData>
+                </a:graphic>
+                <wp14:sizeRelH relativeFrom="margin">
+                  <wp14:pctWidth>0</wp14:pctWidth>
+                </wp14:sizeRelH>
+                <wp14:sizeRelV relativeFrom="margin">
+                  <wp14:pctHeight>0</wp14:pctHeight>
+                </wp14:sizeRelV>
+              </wp:anchor>
+            </w:drawing>
+          </mc:Choice>
+          <mc:Fallback>
+            <w:pict>
+              <v:rect w14:anchorId="3AF6BFC1" id="Rectangle 462" o:spid="_x0000_s1026" style="position:absolute;margin-left:50.05pt;margin-top:77.05pt;width:326.1pt;height:45.9pt;z-index:251679744;visibility:visible;mso-wrap-style:square;mso-width-percent:0;mso-height-percent:0;mso-wrap-distance-left:9pt;mso-wrap-distance-top:0;mso-wrap-distance-right:9pt;mso-wrap-distance-bottom:0;mso-position-horizontal:absolute;mso-position-horizontal-relative:text;mso-position-vertical:absolute;mso-position-vertical-relative:text;mso-width-percent:0;mso-height-percent:0;mso-width-relative:margin;mso-height-relative:margin;v-text-anchor:middle" o:gfxdata="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" filled="f" strokecolor="red" strokeweight="2.25pt">
+                <v:stroke joinstyle="round"/>
+              </v:rect>
+            </w:pict>
+          </mc:Fallback>
+        </mc:AlternateContent>
+      </w:r>
+      <w:r>
+        <w:rPr>
+          <w:noProof/>
+        </w:rPr>
+        <mc:AlternateContent>
+          <mc:Choice Requires="wps">
+            <w:drawing>
+              <wp:anchor distT="0" distB="0" distL="114300" distR="114300" simplePos="0" relativeHeight="251677696" behindDoc="0" locked="0" layoutInCell="1" allowOverlap="1" wp14:anchorId="13791FB0" wp14:editId="0D31BDFC">
+                <wp:simplePos x="0" y="0"/>
+                <wp:positionH relativeFrom="column">
+                  <wp:posOffset>1931035</wp:posOffset>
+                </wp:positionH>
+                <wp:positionV relativeFrom="paragraph">
+                  <wp:posOffset>-46355</wp:posOffset>
+                </wp:positionV>
+                <wp:extent cx="3573780" cy="361950"/>
+                <wp:effectExtent l="19050" t="19050" r="26670" b="19050"/>
+                <wp:wrapNone/>
+                <wp:docPr id="461" name="Rectangle 461"/>
+                <wp:cNvGraphicFramePr/>
+                <a:graphic xmlns:a="http://schemas.openxmlformats.org/drawingml/2006/main">
+                  <a:graphicData uri="http://schemas.microsoft.com/office/word/2010/wordprocessingShape">
+                    <wps:wsp>
+                      <wps:cNvSpPr/>
+                      <wps:spPr>
+                        <a:xfrm>
+                          <a:off x="0" y="0"/>
+                          <a:ext cx="3573780" cy="361950"/>
+                        </a:xfrm>
+                        <a:prstGeom prst="rect">
+                          <a:avLst/>
+                        </a:prstGeom>
+                        <a:noFill/>
+                        <a:ln w="28575" cap="flat" cmpd="sng" algn="ctr">
+                          <a:solidFill>
+                            <a:srgbClr val="FF0000"/>
+                          </a:solidFill>
+                          <a:prstDash val="solid"/>
+                          <a:round/>
+                          <a:headEnd type="none" w="med" len="med"/>
+                          <a:tailEnd type="none" w="med" len="med"/>
+                        </a:ln>
+                      </wps:spPr>
+                      <wps:style>
+                        <a:lnRef idx="0">
+                          <a:scrgbClr r="0" g="0" b="0"/>
+                        </a:lnRef>
+                        <a:fillRef idx="0">
+                          <a:scrgbClr r="0" g="0" b="0"/>
+                        </a:fillRef>
+                        <a:effectRef idx="0">
+                          <a:scrgbClr r="0" g="0" b="0"/>
+                        </a:effectRef>
+                        <a:fontRef idx="minor">
+                          <a:schemeClr val="accent2"/>
+                        </a:fontRef>
+                      </wps:style>
+                      <wps:bodyPr rot="0" spcFirstLastPara="0" vertOverflow="overflow" horzOverflow="overflow" vert="horz" wrap="square" lIns="91440" tIns="45720" rIns="91440" bIns="45720" numCol="1" spcCol="0" rtlCol="0" fromWordArt="0" anchor="ctr" anchorCtr="0" forceAA="0" compatLnSpc="1">
+                        <a:prstTxWarp prst="textNoShape">
+                          <a:avLst/>
+                        </a:prstTxWarp>
+                        <a:noAutofit/>
+                      </wps:bodyPr>
+                    </wps:wsp>
+                  </a:graphicData>
+                </a:graphic>
+                <wp14:sizeRelV relativeFrom="margin">
+                  <wp14:pctHeight>0</wp14:pctHeight>
+                </wp14:sizeRelV>
+              </wp:anchor>
+            </w:drawing>
+          </mc:Choice>
+          <mc:Fallback>
+            <w:pict>
+              <v:rect w14:anchorId="1A199DEE" id="Rectangle 461" o:spid="_x0000_s1026" style="position:absolute;margin-left:152.05pt;margin-top:-3.65pt;width:281.4pt;height:28.5pt;z-index:251677696;visibility:visible;mso-wrap-style:square;mso-height-percent:0;mso-wrap-distance-left:9pt;mso-wrap-distance-top:0;mso-wrap-distance-right:9pt;mso-wrap-distance-bottom:0;mso-position-horizontal:absolute;mso-position-horizontal-relative:text;mso-position-vertical:absolute;mso-position-vertical-relative:text;mso-height-percent:0;mso-height-relative:margin;v-text-anchor:middle" o:gfxdata="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" filled="f" strokecolor="red" strokeweight="2.25pt">
+                <v:stroke joinstyle="round"/>
+              </v:rect>
+            </w:pict>
+          </mc:Fallback>
+        </mc:AlternateContent>
+      </w:r>
+      <w:r>
+        <w:rPr>
+          <w:noProof/>
+        </w:rPr>
+        <w:drawing>
+          <wp:inline distT="0" distB="0" distL="0" distR="0" wp14:anchorId="76FF68C7" wp14:editId="7AB8DA67">
+            <wp:extent cx="5760720" cy="3993515"/>
+            <wp:effectExtent l="0" t="0" r="0" b="6985"/>
+            <wp:docPr id="5" name="Image 5"/>
+            <wp:cNvGraphicFramePr>
+              <a:graphicFrameLocks xmlns:a="http://schemas.openxmlformats.org/drawingml/2006/main" noChangeAspect="1"/>
+            </wp:cNvGraphicFramePr>
+            <a:graphic xmlns:a="http://schemas.openxmlformats.org/drawingml/2006/main">
+              <a:graphicData uri="http://schemas.openxmlformats.org/drawingml/2006/picture">
+                <pic:pic xmlns:pic="http://schemas.openxmlformats.org/drawingml/2006/picture">
+                  <pic:nvPicPr>
+                    <pic:cNvPr id="1" name=""/>
+                    <pic:cNvPicPr/>
+                  </pic:nvPicPr>
+                  <pic:blipFill>
+                    <a:blip r:embed="rId28"/>
+                    <a:stretch>
+                      <a:fillRect/>
+                    </a:stretch>
+                  </pic:blipFill>
+                  <pic:spPr>
+                    <a:xfrm>
+                      <a:off x="0" y="0"/>
+                      <a:ext cx="5760720" cy="3993515"/>
+                    </a:xfrm>
+                    <a:prstGeom prst="rect">
+                      <a:avLst/>
+                    </a:prstGeom>
+                  </pic:spPr>
+                </pic:pic>
+              </a:graphicData>
+            </a:graphic>
+          </wp:inline>
+        </w:drawing>
+      </w:r>
+    </w:p>
+    <w:p>
+      <w:r>
+        <w:t>En haut de l’image on peut voir les commandes permettant la compilation ainsi que l’exécution de l’outil Valgrind.</w:t>
+      </w:r>
+    </w:p>
+    <w:p>
+      <w:r>
+        <w:t>Ensuite, une grande quantité d’erreur</w:t>
+      </w:r>
+      <w:r>
+        <w:t>s</w:t>
+      </w:r>
+      <w:r>
+        <w:t xml:space="preserve"> toujours basé</w:t>
+      </w:r>
+      <w:r>
+        <w:t>es</w:t>
+      </w:r>
+      <w:r>
+        <w:t xml:space="preserve"> sur une valeur non initialisée. La première</w:t>
+      </w:r>
+      <w:r>
+        <w:t xml:space="preserve"> est</w:t>
+      </w:r>
+      <w:r>
+        <w:t xml:space="preserve"> détectée à la ligne 89.</w:t>
+      </w:r>
+    </w:p>
+    <w:p>
+      <w:r>
+        <w:t>Au bas du terminal, la quantité d’erreur</w:t>
+      </w:r>
+      <w:r>
+        <w:t>s</w:t>
+      </w:r>
+      <w:r>
+        <w:t xml:space="preserve"> total</w:t>
+      </w:r>
+      <w:r>
+        <w:t>e</w:t>
+      </w:r>
+      <w:r>
+        <w:t xml:space="preserve"> est indiquée (58) :</w:t>
+      </w:r>
+    </w:p>
+    <w:p>
+      <w:r>
+        <w:rPr>
+          <w:noProof/>
+        </w:rPr>
+        <w:drawing>
+          <wp:inline distT="0" distB="0" distL="0" distR="0" wp14:anchorId="568DF61E" wp14:editId="677290BA">
+            <wp:extent cx="5629275" cy="247650"/>
+            <wp:effectExtent l="0" t="0" r="9525" b="0"/>
+            <wp:docPr id="7" name="Image 7"/>
+            <wp:cNvGraphicFramePr>
+              <a:graphicFrameLocks xmlns:a="http://schemas.openxmlformats.org/drawingml/2006/main" noChangeAspect="1"/>
+            </wp:cNvGraphicFramePr>
+            <a:graphic xmlns:a="http://schemas.openxmlformats.org/drawingml/2006/main">
+              <a:graphicData uri="http://schemas.openxmlformats.org/drawingml/2006/picture">
+                <pic:pic xmlns:pic="http://schemas.openxmlformats.org/drawingml/2006/picture">
+                  <pic:nvPicPr>
+                    <pic:cNvPr id="1" name=""/>
+                    <pic:cNvPicPr/>
+                  </pic:nvPicPr>
+                  <pic:blipFill>
+                    <a:blip r:embed="rId29"/>
+                    <a:stretch>
+                      <a:fillRect/>
+                    </a:stretch>
+                  </pic:blipFill>
+                  <pic:spPr>
+                    <a:xfrm>
+                      <a:off x="0" y="0"/>
+                      <a:ext cx="5629275" cy="247650"/>
+                    </a:xfrm>
+                    <a:prstGeom prst="rect">
+                      <a:avLst/>
+                    </a:prstGeom>
+                  </pic:spPr>
+                </pic:pic>
+              </a:graphicData>
+            </a:graphic>
+          </wp:inline>
+        </w:drawing>
+      </w:r>
+    </w:p>
+    <w:p>
+      <w:r>
+        <w:t>A</w:t>
+      </w:r>
+      <w:r>
+        <w:t xml:space="preserve">fin de rechercher et comprendre l’erreur, voici quelques lignes du code au-dessus de la ligne 89 </w:t>
+      </w:r>
+      <w:r>
+        <w:t>co</w:t>
+      </w:r>
+      <w:r>
+        <w:t>mme indiqué par Valgrind :</w:t>
+      </w:r>
+    </w:p>
+    <w:p>
+      <w:r>
+        <w:rPr>
+          <w:noProof/>
+        </w:rPr>
+        <w:lastRenderedPageBreak/>
+        <mc:AlternateContent>
+          <mc:Choice Requires="wps">
+            <w:drawing>
+              <wp:anchor distT="0" distB="0" distL="114300" distR="114300" simplePos="0" relativeHeight="251689984" behindDoc="0" locked="0" layoutInCell="1" allowOverlap="1" wp14:anchorId="064972EA" wp14:editId="3A541E20">
+                <wp:simplePos x="0" y="0"/>
+                <wp:positionH relativeFrom="column">
+                  <wp:posOffset>848995</wp:posOffset>
+                </wp:positionH>
+                <wp:positionV relativeFrom="paragraph">
+                  <wp:posOffset>37465</wp:posOffset>
+                </wp:positionV>
+                <wp:extent cx="1718310" cy="147955"/>
+                <wp:effectExtent l="19050" t="19050" r="15240" b="23495"/>
+                <wp:wrapNone/>
+                <wp:docPr id="472" name="Rectangle 472"/>
+                <wp:cNvGraphicFramePr/>
+                <a:graphic xmlns:a="http://schemas.openxmlformats.org/drawingml/2006/main">
+                  <a:graphicData uri="http://schemas.microsoft.com/office/word/2010/wordprocessingShape">
+                    <wps:wsp>
+                      <wps:cNvSpPr/>
+                      <wps:spPr>
+                        <a:xfrm>
+                          <a:off x="0" y="0"/>
+                          <a:ext cx="1718310" cy="147955"/>
+                        </a:xfrm>
+                        <a:prstGeom prst="rect">
+                          <a:avLst/>
+                        </a:prstGeom>
+                        <a:noFill/>
+                        <a:ln w="28575" cap="flat" cmpd="sng" algn="ctr">
+                          <a:solidFill>
+                            <a:srgbClr val="FF0000"/>
+                          </a:solidFill>
+                          <a:prstDash val="solid"/>
+                          <a:round/>
+                          <a:headEnd type="none" w="med" len="med"/>
+                          <a:tailEnd type="none" w="med" len="med"/>
+                        </a:ln>
+                      </wps:spPr>
+                      <wps:style>
+                        <a:lnRef idx="0">
+                          <a:scrgbClr r="0" g="0" b="0"/>
+                        </a:lnRef>
+                        <a:fillRef idx="0">
+                          <a:scrgbClr r="0" g="0" b="0"/>
+                        </a:fillRef>
+                        <a:effectRef idx="0">
+                          <a:scrgbClr r="0" g="0" b="0"/>
+                        </a:effectRef>
+                        <a:fontRef idx="minor">
+                          <a:schemeClr val="accent2"/>
+                        </a:fontRef>
+                      </wps:style>
+                      <wps:bodyPr rot="0" spcFirstLastPara="0" vertOverflow="overflow" horzOverflow="overflow" vert="horz" wrap="square" lIns="91440" tIns="45720" rIns="91440" bIns="45720" numCol="1" spcCol="0" rtlCol="0" fromWordArt="0" anchor="ctr" anchorCtr="0" forceAA="0" compatLnSpc="1">
+                        <a:prstTxWarp prst="textNoShape">
+                          <a:avLst/>
+                        </a:prstTxWarp>
+                        <a:noAutofit/>
+                      </wps:bodyPr>
+                    </wps:wsp>
+                  </a:graphicData>
+                </a:graphic>
+                <wp14:sizeRelH relativeFrom="margin">
+                  <wp14:pctWidth>0</wp14:pctWidth>
+                </wp14:sizeRelH>
+                <wp14:sizeRelV relativeFrom="margin">
+                  <wp14:pctHeight>0</wp14:pctHeight>
+                </wp14:sizeRelV>
+              </wp:anchor>
+            </w:drawing>
+          </mc:Choice>
+          <mc:Fallback>
+            <w:pict>
+              <v:rect w14:anchorId="737FCE51" id="Rectangle 472" o:spid="_x0000_s1026" style="position:absolute;margin-left:66.85pt;margin-top:2.95pt;width:135.3pt;height:11.65pt;z-index:251689984;visibility:visible;mso-wrap-style:square;mso-width-percent:0;mso-height-percent:0;mso-wrap-distance-left:9pt;mso-wrap-distance-top:0;mso-wrap-distance-right:9pt;mso-wrap-distance-bottom:0;mso-position-horizontal:absolute;mso-position-horizontal-relative:text;mso-position-vertical:absolute;mso-position-vertical-relative:text;mso-width-percent:0;mso-height-percent:0;mso-width-relative:margin;mso-height-relative:margin;v-text-anchor:middle" o:gfxdata="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" filled="f" strokecolor="red" strokeweight="2.25pt">
+                <v:stroke joinstyle="round"/>
+              </v:rect>
+            </w:pict>
+          </mc:Fallback>
+        </mc:AlternateContent>
+      </w:r>
+      <w:r>
+        <w:rPr>
+          <w:noProof/>
+        </w:rPr>
+        <mc:AlternateContent>
+          <mc:Choice Requires="wps">
+            <w:drawing>
+              <wp:anchor distT="0" distB="0" distL="114300" distR="114300" simplePos="0" relativeHeight="251687936" behindDoc="0" locked="0" layoutInCell="1" allowOverlap="1" wp14:anchorId="529B47B3" wp14:editId="4D89391F">
+                <wp:simplePos x="0" y="0"/>
+                <wp:positionH relativeFrom="column">
+                  <wp:posOffset>315595</wp:posOffset>
+                </wp:positionH>
+                <wp:positionV relativeFrom="paragraph">
+                  <wp:posOffset>2776855</wp:posOffset>
+                </wp:positionV>
+                <wp:extent cx="1977390" cy="258445"/>
+                <wp:effectExtent l="19050" t="19050" r="22860" b="27305"/>
+                <wp:wrapNone/>
+                <wp:docPr id="471" name="Rectangle 471"/>
+                <wp:cNvGraphicFramePr/>
+                <a:graphic xmlns:a="http://schemas.openxmlformats.org/drawingml/2006/main">
+                  <a:graphicData uri="http://schemas.microsoft.com/office/word/2010/wordprocessingShape">
+                    <wps:wsp>
+                      <wps:cNvSpPr/>
+                      <wps:spPr>
+                        <a:xfrm>
+                          <a:off x="0" y="0"/>
+                          <a:ext cx="1977390" cy="258445"/>
+                        </a:xfrm>
+                        <a:prstGeom prst="rect">
+                          <a:avLst/>
+                        </a:prstGeom>
+                        <a:noFill/>
+                        <a:ln w="28575" cap="flat" cmpd="sng" algn="ctr">
+                          <a:solidFill>
+                            <a:srgbClr val="FF0000"/>
+                          </a:solidFill>
+                          <a:prstDash val="solid"/>
+                          <a:round/>
+                          <a:headEnd type="none" w="med" len="med"/>
+                          <a:tailEnd type="none" w="med" len="med"/>
+                        </a:ln>
+                      </wps:spPr>
+                      <wps:style>
+                        <a:lnRef idx="0">
+                          <a:scrgbClr r="0" g="0" b="0"/>
+                        </a:lnRef>
+                        <a:fillRef idx="0">
+                          <a:scrgbClr r="0" g="0" b="0"/>
+                        </a:fillRef>
+                        <a:effectRef idx="0">
+                          <a:scrgbClr r="0" g="0" b="0"/>
+                        </a:effectRef>
+                        <a:fontRef idx="minor">
+                          <a:schemeClr val="accent2"/>
+                        </a:fontRef>
+                      </wps:style>
+                      <wps:bodyPr rot="0" spcFirstLastPara="0" vertOverflow="overflow" horzOverflow="overflow" vert="horz" wrap="square" lIns="91440" tIns="45720" rIns="91440" bIns="45720" numCol="1" spcCol="0" rtlCol="0" fromWordArt="0" anchor="ctr" anchorCtr="0" forceAA="0" compatLnSpc="1">
+                        <a:prstTxWarp prst="textNoShape">
+                          <a:avLst/>
+                        </a:prstTxWarp>
+                        <a:noAutofit/>
+                      </wps:bodyPr>
+                    </wps:wsp>
+                  </a:graphicData>
+                </a:graphic>
+                <wp14:sizeRelH relativeFrom="margin">
+                  <wp14:pctWidth>0</wp14:pctWidth>
+                </wp14:sizeRelH>
+                <wp14:sizeRelV relativeFrom="margin">
+                  <wp14:pctHeight>0</wp14:pctHeight>
+                </wp14:sizeRelV>
+              </wp:anchor>
+            </w:drawing>
+          </mc:Choice>
+          <mc:Fallback>
+            <w:pict>
+              <v:rect w14:anchorId="394006A7" id="Rectangle 471" o:spid="_x0000_s1026" style="position:absolute;margin-left:24.85pt;margin-top:218.65pt;width:155.7pt;height:20.35pt;z-index:251687936;visibility:visible;mso-wrap-style:square;mso-width-percent:0;mso-height-percent:0;mso-wrap-distance-left:9pt;mso-wrap-distance-top:0;mso-wrap-distance-right:9pt;mso-wrap-distance-bottom:0;mso-position-horizontal:absolute;mso-position-horizontal-relative:text;mso-position-vertical:absolute;mso-position-vertical-relative:text;mso-width-percent:0;mso-height-percent:0;mso-width-relative:margin;mso-height-relative:margin;v-text-anchor:middle" o:gfxdata="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" filled="f" strokecolor="red" strokeweight="2.25pt">
+                <v:stroke joinstyle="round"/>
+              </v:rect>
+            </w:pict>
+          </mc:Fallback>
+        </mc:AlternateContent>
+      </w:r>
+      <w:r>
+        <w:rPr>
+          <w:noProof/>
+        </w:rPr>
+        <w:drawing>
+          <wp:inline distT="0" distB="0" distL="0" distR="0" wp14:anchorId="132F819D" wp14:editId="42D66E4B">
+            <wp:extent cx="5760720" cy="3035935"/>
+            <wp:effectExtent l="0" t="0" r="0" b="0"/>
+            <wp:docPr id="8" name="Image 8"/>
+            <wp:cNvGraphicFramePr>
+              <a:graphicFrameLocks xmlns:a="http://schemas.openxmlformats.org/drawingml/2006/main" noChangeAspect="1"/>
+            </wp:cNvGraphicFramePr>
+            <a:graphic xmlns:a="http://schemas.openxmlformats.org/drawingml/2006/main">
+              <a:graphicData uri="http://schemas.openxmlformats.org/drawingml/2006/picture">
+                <pic:pic xmlns:pic="http://schemas.openxmlformats.org/drawingml/2006/picture">
+                  <pic:nvPicPr>
+                    <pic:cNvPr id="1" name=""/>
+                    <pic:cNvPicPr/>
+                  </pic:nvPicPr>
+                  <pic:blipFill>
+                    <a:blip r:embed="rId30"/>
+                    <a:stretch>
+                      <a:fillRect/>
+                    </a:stretch>
+                  </pic:blipFill>
+                  <pic:spPr>
+                    <a:xfrm>
+                      <a:off x="0" y="0"/>
+                      <a:ext cx="5760720" cy="3035935"/>
+                    </a:xfrm>
+                    <a:prstGeom prst="rect">
+                      <a:avLst/>
+                    </a:prstGeom>
+                  </pic:spPr>
+                </pic:pic>
+              </a:graphicData>
+            </a:graphic>
+          </wp:inline>
+        </w:drawing>
+      </w:r>
+    </w:p>
+    <w:p>
+      <w:r>
+        <w:t>On peut voir à la ligne 86 une comparaison entre un paramètre de la fonction « </w:t>
+      </w:r>
+      <w:proofErr w:type="spellStart"/>
+      <w:r>
+        <w:t>VectorSet</w:t>
+      </w:r>
+      <w:proofErr w:type="spellEnd"/>
+      <w:r>
+        <w:t> » (index) et un attribut du vecteur v (</w:t>
+      </w:r>
+      <w:proofErr w:type="spellStart"/>
+      <w:r>
+        <w:t>length</w:t>
+      </w:r>
+      <w:proofErr w:type="spellEnd"/>
+      <w:r>
+        <w:t>). On peut donc conclure que l’attribut « </w:t>
+      </w:r>
+      <w:proofErr w:type="spellStart"/>
+      <w:r>
+        <w:t>length</w:t>
+      </w:r>
+      <w:proofErr w:type="spellEnd"/>
+      <w:r>
+        <w:t> » du vecteur n’est s</w:t>
+      </w:r>
+      <w:r>
+        <w:t>û</w:t>
+      </w:r>
+      <w:r>
+        <w:t>rement pas initialisé.</w:t>
+      </w:r>
+    </w:p>
+    <w:p>
+      <w:r>
+        <w:t>La fonction permettant de créer un vecteur « </w:t>
+      </w:r>
+      <w:proofErr w:type="spellStart"/>
+      <w:r>
+        <w:t>VectorCreate</w:t>
+      </w:r>
+      <w:proofErr w:type="spellEnd"/>
+      <w:r>
+        <w:t> » est à la ligne 69. On peut confirmer le fait que la longueur n’est pas initialisée.</w:t>
+      </w:r>
+    </w:p>
+    <w:p>
+      <w:r>
+        <w:t>Voici la modification apportée :</w:t>
+      </w:r>
+    </w:p>
+    <w:p>
+      <w:r>
+        <w:rPr>
+          <w:noProof/>
+        </w:rPr>
+        <mc:AlternateContent>
+          <mc:Choice Requires="wps">
+            <w:drawing>
+              <wp:anchor distT="0" distB="0" distL="114300" distR="114300" simplePos="0" relativeHeight="251692032" behindDoc="0" locked="0" layoutInCell="1" allowOverlap="1" wp14:anchorId="4B626B5A" wp14:editId="5812E152">
+                <wp:simplePos x="0" y="0"/>
+                <wp:positionH relativeFrom="column">
+                  <wp:posOffset>-42545</wp:posOffset>
+                </wp:positionH>
+                <wp:positionV relativeFrom="paragraph">
+                  <wp:posOffset>571501</wp:posOffset>
+                </wp:positionV>
+                <wp:extent cx="1573530" cy="194310"/>
+                <wp:effectExtent l="19050" t="19050" r="26670" b="15240"/>
+                <wp:wrapNone/>
+                <wp:docPr id="473" name="Rectangle 473"/>
+                <wp:cNvGraphicFramePr/>
+                <a:graphic xmlns:a="http://schemas.openxmlformats.org/drawingml/2006/main">
+                  <a:graphicData uri="http://schemas.microsoft.com/office/word/2010/wordprocessingShape">
+                    <wps:wsp>
+                      <wps:cNvSpPr/>
+                      <wps:spPr>
+                        <a:xfrm>
+                          <a:off x="0" y="0"/>
+                          <a:ext cx="1573530" cy="194310"/>
+                        </a:xfrm>
+                        <a:prstGeom prst="rect">
+                          <a:avLst/>
+                        </a:prstGeom>
+                        <a:noFill/>
+                        <a:ln w="28575" cap="flat" cmpd="sng" algn="ctr">
+                          <a:solidFill>
+                            <a:srgbClr val="FF0000"/>
+                          </a:solidFill>
+                          <a:prstDash val="solid"/>
+                          <a:round/>
+                          <a:headEnd type="none" w="med" len="med"/>
+                          <a:tailEnd type="none" w="med" len="med"/>
+                        </a:ln>
+                      </wps:spPr>
+                      <wps:style>
+                        <a:lnRef idx="0">
+                          <a:scrgbClr r="0" g="0" b="0"/>
+                        </a:lnRef>
+                        <a:fillRef idx="0">
+                          <a:scrgbClr r="0" g="0" b="0"/>
+                        </a:fillRef>
+                        <a:effectRef idx="0">
+                          <a:scrgbClr r="0" g="0" b="0"/>
+                        </a:effectRef>
+                        <a:fontRef idx="minor">
+                          <a:schemeClr val="accent2"/>
+                        </a:fontRef>
+                      </wps:style>
+                      <wps:bodyPr rot="0" spcFirstLastPara="0" vertOverflow="overflow" horzOverflow="overflow" vert="horz" wrap="square" lIns="91440" tIns="45720" rIns="91440" bIns="45720" numCol="1" spcCol="0" rtlCol="0" fromWordArt="0" anchor="ctr" anchorCtr="0" forceAA="0" compatLnSpc="1">
+                        <a:prstTxWarp prst="textNoShape">
+                          <a:avLst/>
+                        </a:prstTxWarp>
+                        <a:noAutofit/>
+                      </wps:bodyPr>
+                    </wps:wsp>
+                  </a:graphicData>
+                </a:graphic>
+                <wp14:sizeRelH relativeFrom="margin">
+                  <wp14:pctWidth>0</wp14:pctWidth>
+                </wp14:sizeRelH>
+                <wp14:sizeRelV relativeFrom="margin">
+                  <wp14:pctHeight>0</wp14:pctHeight>
+                </wp14:sizeRelV>
+              </wp:anchor>
+            </w:drawing>
+          </mc:Choice>
+          <mc:Fallback>
+            <w:pict>
+              <v:rect w14:anchorId="521C3CFD" id="Rectangle 473" o:spid="_x0000_s1026" style="position:absolute;margin-left:-3.35pt;margin-top:45pt;width:123.9pt;height:15.3pt;z-index:251692032;visibility:visible;mso-wrap-style:square;mso-width-percent:0;mso-height-percent:0;mso-wrap-distance-left:9pt;mso-wrap-distance-top:0;mso-wrap-distance-right:9pt;mso-wrap-distance-bottom:0;mso-position-horizontal:absolute;mso-position-horizontal-relative:text;mso-position-vertical:absolute;mso-position-vertical-relative:text;mso-width-percent:0;mso-height-percent:0;mso-width-relative:margin;mso-height-relative:margin;v-text-anchor:middle" o:gfxdata="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" filled="f" strokecolor="red" strokeweight="2.25pt">
+                <v:stroke joinstyle="round"/>
+              </v:rect>
+            </w:pict>
+          </mc:Fallback>
+        </mc:AlternateContent>
+      </w:r>
+      <w:r>
+        <w:rPr>
+          <w:noProof/>
+        </w:rPr>
+        <w:drawing>
+          <wp:inline distT="0" distB="0" distL="0" distR="0" wp14:anchorId="335E281D" wp14:editId="3E359EA7">
+            <wp:extent cx="5029200" cy="1628775"/>
+            <wp:effectExtent l="0" t="0" r="0" b="9525"/>
+            <wp:docPr id="18" name="Image 18"/>
+            <wp:cNvGraphicFramePr>
+              <a:graphicFrameLocks xmlns:a="http://schemas.openxmlformats.org/drawingml/2006/main" noChangeAspect="1"/>
+            </wp:cNvGraphicFramePr>
+            <a:graphic xmlns:a="http://schemas.openxmlformats.org/drawingml/2006/main">
+              <a:graphicData uri="http://schemas.openxmlformats.org/drawingml/2006/picture">
+                <pic:pic xmlns:pic="http://schemas.openxmlformats.org/drawingml/2006/picture">
+                  <pic:nvPicPr>
+                    <pic:cNvPr id="1" name=""/>
+                    <pic:cNvPicPr/>
+                  </pic:nvPicPr>
+                  <pic:blipFill>
+                    <a:blip r:embed="rId31"/>
+                    <a:stretch>
+                      <a:fillRect/>
+                    </a:stretch>
+                  </pic:blipFill>
+                  <pic:spPr>
+                    <a:xfrm>
+                      <a:off x="0" y="0"/>
+                      <a:ext cx="5029200" cy="1628775"/>
+                    </a:xfrm>
+                    <a:prstGeom prst="rect">
+                      <a:avLst/>
+                    </a:prstGeom>
+                  </pic:spPr>
+                </pic:pic>
+              </a:graphicData>
+            </a:graphic>
+          </wp:inline>
+        </w:drawing>
+      </w:r>
+    </w:p>
+    <w:p>
+      <w:r>
+        <w:rPr>
+          <w:i/>
+          <w:iCs/>
+        </w:rPr>
+        <w:t xml:space="preserve">Remarque : </w:t>
+      </w:r>
+      <w:r>
+        <w:rPr>
+          <w:i/>
+          <w:iCs/>
+        </w:rPr>
+        <w:t>Pour faire correctement les choses, cette correction ne suffit pas. En effet, les n éléments insérés lors de la création du tableau doivent être initialisés. Dans notre cas, cela n’est pas impératif car juste après la création du vecteur, on remplit le vecteur avec des nouveaux éléments.</w:t>
+      </w:r>
+      <w:r>
+        <w:t xml:space="preserve"> </w:t>
+      </w:r>
+    </w:p>
+    <w:p>
+      <w:r>
+        <w:br w:type="page"/>
+      </w:r>
+    </w:p>
+    <w:p>
+      <w:r>
+        <w:lastRenderedPageBreak/>
+        <w:t>Après une nouvelle compilation et exécution de l’outil Valgrind, on peut voir que les erreurs détectées sont différentes. De plus, le nombre total d’erreur est passé de 58 à 53.</w:t>
+      </w:r>
+    </w:p>
+    <w:p>
+      <w:r>
+        <w:rPr>
+          <w:noProof/>
+        </w:rPr>
+        <mc:AlternateContent>
+          <mc:Choice Requires="wps">
+            <w:drawing>
+              <wp:anchor distT="0" distB="0" distL="114300" distR="114300" simplePos="0" relativeHeight="251694080" behindDoc="0" locked="0" layoutInCell="1" allowOverlap="1" wp14:anchorId="6051B7CC" wp14:editId="7591BDED">
+                <wp:simplePos x="0" y="0"/>
+                <wp:positionH relativeFrom="column">
+                  <wp:posOffset>597535</wp:posOffset>
+                </wp:positionH>
+                <wp:positionV relativeFrom="paragraph">
+                  <wp:posOffset>1069975</wp:posOffset>
+                </wp:positionV>
+                <wp:extent cx="4591050" cy="826770"/>
+                <wp:effectExtent l="19050" t="19050" r="19050" b="11430"/>
+                <wp:wrapNone/>
+                <wp:docPr id="476" name="Rectangle 476"/>
+                <wp:cNvGraphicFramePr/>
+                <a:graphic xmlns:a="http://schemas.openxmlformats.org/drawingml/2006/main">
+                  <a:graphicData uri="http://schemas.microsoft.com/office/word/2010/wordprocessingShape">
+                    <wps:wsp>
+                      <wps:cNvSpPr/>
+                      <wps:spPr>
+                        <a:xfrm>
+                          <a:off x="0" y="0"/>
+                          <a:ext cx="4591050" cy="826770"/>
+                        </a:xfrm>
+                        <a:prstGeom prst="rect">
+                          <a:avLst/>
+                        </a:prstGeom>
+                        <a:noFill/>
+                        <a:ln w="28575" cap="flat" cmpd="sng" algn="ctr">
+                          <a:solidFill>
+                            <a:srgbClr val="FF0000"/>
+                          </a:solidFill>
+                          <a:prstDash val="solid"/>
+                          <a:round/>
+                          <a:headEnd type="none" w="med" len="med"/>
+                          <a:tailEnd type="none" w="med" len="med"/>
+                        </a:ln>
+                      </wps:spPr>
+                      <wps:style>
+                        <a:lnRef idx="0">
+                          <a:scrgbClr r="0" g="0" b="0"/>
+                        </a:lnRef>
+                        <a:fillRef idx="0">
+                          <a:scrgbClr r="0" g="0" b="0"/>
+                        </a:fillRef>
+                        <a:effectRef idx="0">
+                          <a:scrgbClr r="0" g="0" b="0"/>
+                        </a:effectRef>
+                        <a:fontRef idx="minor">
+                          <a:schemeClr val="accent2"/>
+                        </a:fontRef>
+                      </wps:style>
+                      <wps:bodyPr rot="0" spcFirstLastPara="0" vertOverflow="overflow" horzOverflow="overflow" vert="horz" wrap="square" lIns="91440" tIns="45720" rIns="91440" bIns="45720" numCol="1" spcCol="0" rtlCol="0" fromWordArt="0" anchor="ctr" anchorCtr="0" forceAA="0" compatLnSpc="1">
+                        <a:prstTxWarp prst="textNoShape">
+                          <a:avLst/>
+                        </a:prstTxWarp>
+                        <a:noAutofit/>
+                      </wps:bodyPr>
+                    </wps:wsp>
+                  </a:graphicData>
+                </a:graphic>
+                <wp14:sizeRelH relativeFrom="margin">
+                  <wp14:pctWidth>0</wp14:pctWidth>
+                </wp14:sizeRelH>
+                <wp14:sizeRelV relativeFrom="margin">
+                  <wp14:pctHeight>0</wp14:pctHeight>
+                </wp14:sizeRelV>
+              </wp:anchor>
+            </w:drawing>
+          </mc:Choice>
+          <mc:Fallback>
+            <w:pict>
+              <v:rect w14:anchorId="370E70E0" id="Rectangle 476" o:spid="_x0000_s1026" style="position:absolute;margin-left:47.05pt;margin-top:84.25pt;width:361.5pt;height:65.1pt;z-index:251694080;visibility:visible;mso-wrap-style:square;mso-width-percent:0;mso-height-percent:0;mso-wrap-distance-left:9pt;mso-wrap-distance-top:0;mso-wrap-distance-right:9pt;mso-wrap-distance-bottom:0;mso-position-horizontal:absolute;mso-position-horizontal-relative:text;mso-position-vertical:absolute;mso-position-vertical-relative:text;mso-width-percent:0;mso-height-percent:0;mso-width-relative:margin;mso-height-relative:margin;v-text-anchor:middle" o:gfxdata="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" filled="f" strokecolor="red" strokeweight="2.25pt">
+                <v:stroke joinstyle="round"/>
+              </v:rect>
+            </w:pict>
+          </mc:Fallback>
+        </mc:AlternateContent>
+      </w:r>
+      <w:r>
+        <w:rPr>
+          <w:noProof/>
+        </w:rPr>
+        <mc:AlternateContent>
+          <mc:Choice Requires="wps">
+            <w:drawing>
+              <wp:anchor distT="0" distB="0" distL="114300" distR="114300" simplePos="0" relativeHeight="251696128" behindDoc="0" locked="0" layoutInCell="1" allowOverlap="1" wp14:anchorId="78172F9B" wp14:editId="0C08881A">
+                <wp:simplePos x="0" y="0"/>
+                <wp:positionH relativeFrom="column">
+                  <wp:posOffset>788035</wp:posOffset>
+                </wp:positionH>
+                <wp:positionV relativeFrom="paragraph">
+                  <wp:posOffset>2593975</wp:posOffset>
+                </wp:positionV>
+                <wp:extent cx="2926080" cy="236220"/>
+                <wp:effectExtent l="19050" t="19050" r="26670" b="11430"/>
+                <wp:wrapNone/>
+                <wp:docPr id="477" name="Rectangle 477"/>
+                <wp:cNvGraphicFramePr/>
+                <a:graphic xmlns:a="http://schemas.openxmlformats.org/drawingml/2006/main">
+                  <a:graphicData uri="http://schemas.microsoft.com/office/word/2010/wordprocessingShape">
+                    <wps:wsp>
+                      <wps:cNvSpPr/>
+                      <wps:spPr>
+                        <a:xfrm>
+                          <a:off x="0" y="0"/>
+                          <a:ext cx="2926080" cy="236220"/>
+                        </a:xfrm>
+                        <a:prstGeom prst="rect">
+                          <a:avLst/>
+                        </a:prstGeom>
+                        <a:noFill/>
+                        <a:ln w="28575" cap="flat" cmpd="sng" algn="ctr">
+                          <a:solidFill>
+                            <a:srgbClr val="FF0000"/>
+                          </a:solidFill>
+                          <a:prstDash val="solid"/>
+                          <a:round/>
+                          <a:headEnd type="none" w="med" len="med"/>
+                          <a:tailEnd type="none" w="med" len="med"/>
+                        </a:ln>
+                      </wps:spPr>
+                      <wps:style>
+                        <a:lnRef idx="0">
+                          <a:scrgbClr r="0" g="0" b="0"/>
+                        </a:lnRef>
+                        <a:fillRef idx="0">
+                          <a:scrgbClr r="0" g="0" b="0"/>
+                        </a:fillRef>
+                        <a:effectRef idx="0">
+                          <a:scrgbClr r="0" g="0" b="0"/>
+                        </a:effectRef>
+                        <a:fontRef idx="minor">
+                          <a:schemeClr val="accent2"/>
+                        </a:fontRef>
+                      </wps:style>
+                      <wps:bodyPr rot="0" spcFirstLastPara="0" vertOverflow="overflow" horzOverflow="overflow" vert="horz" wrap="square" lIns="91440" tIns="45720" rIns="91440" bIns="45720" numCol="1" spcCol="0" rtlCol="0" fromWordArt="0" anchor="ctr" anchorCtr="0" forceAA="0" compatLnSpc="1">
+                        <a:prstTxWarp prst="textNoShape">
+                          <a:avLst/>
+                        </a:prstTxWarp>
+                        <a:noAutofit/>
+                      </wps:bodyPr>
+                    </wps:wsp>
+                  </a:graphicData>
+                </a:graphic>
+                <wp14:sizeRelH relativeFrom="margin">
+                  <wp14:pctWidth>0</wp14:pctWidth>
+                </wp14:sizeRelH>
+                <wp14:sizeRelV relativeFrom="margin">
+                  <wp14:pctHeight>0</wp14:pctHeight>
+                </wp14:sizeRelV>
+              </wp:anchor>
+            </w:drawing>
+          </mc:Choice>
+          <mc:Fallback>
+            <w:pict>
+              <v:rect w14:anchorId="00A4DB33" id="Rectangle 477" o:spid="_x0000_s1026" style="position:absolute;margin-left:62.05pt;margin-top:204.25pt;width:230.4pt;height:18.6pt;z-index:251696128;visibility:visible;mso-wrap-style:square;mso-width-percent:0;mso-height-percent:0;mso-wrap-distance-left:9pt;mso-wrap-distance-top:0;mso-wrap-distance-right:9pt;mso-wrap-distance-bottom:0;mso-position-horizontal:absolute;mso-position-horizontal-relative:text;mso-position-vertical:absolute;mso-position-vertical-relative:text;mso-width-percent:0;mso-height-percent:0;mso-width-relative:margin;mso-height-relative:margin;v-text-anchor:middle" o:gfxdata="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" filled="f" strokecolor="red" strokeweight="2.25pt">
+                <v:stroke joinstyle="round"/>
+              </v:rect>
+            </w:pict>
+          </mc:Fallback>
+        </mc:AlternateContent>
+      </w:r>
+      <w:r>
+        <w:rPr>
+          <w:noProof/>
+        </w:rPr>
+        <w:drawing>
+          <wp:inline distT="0" distB="0" distL="0" distR="0" wp14:anchorId="31AC1BAC" wp14:editId="3678CA93">
+            <wp:extent cx="5760720" cy="3044190"/>
+            <wp:effectExtent l="0" t="0" r="0" b="3810"/>
+            <wp:docPr id="19" name="Image 19"/>
+            <wp:cNvGraphicFramePr>
+              <a:graphicFrameLocks xmlns:a="http://schemas.openxmlformats.org/drawingml/2006/main" noChangeAspect="1"/>
+            </wp:cNvGraphicFramePr>
+            <a:graphic xmlns:a="http://schemas.openxmlformats.org/drawingml/2006/main">
+              <a:graphicData uri="http://schemas.openxmlformats.org/drawingml/2006/picture">
+                <pic:pic xmlns:pic="http://schemas.openxmlformats.org/drawingml/2006/picture">
+                  <pic:nvPicPr>
+                    <pic:cNvPr id="1" name=""/>
+                    <pic:cNvPicPr/>
+                  </pic:nvPicPr>
+                  <pic:blipFill>
+                    <a:blip r:embed="rId32"/>
+                    <a:stretch>
+                      <a:fillRect/>
+                    </a:stretch>
+                  </pic:blipFill>
+                  <pic:spPr>
+                    <a:xfrm>
+                      <a:off x="0" y="0"/>
+                      <a:ext cx="5760720" cy="3044190"/>
+                    </a:xfrm>
+                    <a:prstGeom prst="rect">
+                      <a:avLst/>
+                    </a:prstGeom>
+                  </pic:spPr>
+                </pic:pic>
+              </a:graphicData>
+            </a:graphic>
+          </wp:inline>
+        </w:drawing>
+      </w:r>
+    </w:p>
+    <w:p>
+      <w:r>
+        <w:rPr>
+          <w:noProof/>
+        </w:rPr>
+        <w:drawing>
+          <wp:inline distT="0" distB="0" distL="0" distR="0" wp14:anchorId="3EF5C59C" wp14:editId="4BEB7B0A">
+            <wp:extent cx="5743575" cy="247650"/>
+            <wp:effectExtent l="0" t="0" r="9525" b="0"/>
+            <wp:docPr id="15" name="Image 15"/>
+            <wp:cNvGraphicFramePr>
+              <a:graphicFrameLocks xmlns:a="http://schemas.openxmlformats.org/drawingml/2006/main" noChangeAspect="1"/>
+            </wp:cNvGraphicFramePr>
+            <a:graphic xmlns:a="http://schemas.openxmlformats.org/drawingml/2006/main">
+              <a:graphicData uri="http://schemas.openxmlformats.org/drawingml/2006/picture">
+                <pic:pic xmlns:pic="http://schemas.openxmlformats.org/drawingml/2006/picture">
+                  <pic:nvPicPr>
+                    <pic:cNvPr id="1" name=""/>
+                    <pic:cNvPicPr/>
+                  </pic:nvPicPr>
+                  <pic:blipFill>
+                    <a:blip r:embed="rId33"/>
+                    <a:stretch>
+                      <a:fillRect/>
+                    </a:stretch>
+                  </pic:blipFill>
+                  <pic:spPr>
+                    <a:xfrm>
+                      <a:off x="0" y="0"/>
+                      <a:ext cx="5743575" cy="247650"/>
+                    </a:xfrm>
+                    <a:prstGeom prst="rect">
+                      <a:avLst/>
+                    </a:prstGeom>
+                  </pic:spPr>
+                </pic:pic>
+              </a:graphicData>
+            </a:graphic>
+          </wp:inline>
+        </w:drawing>
       </w:r>
     </w:p>
     <w:p/>
     <w:p>
-      <w:r>
-        <w:t>Cette fois, l’outil ne détecte aucun erreur. On peut donc en conclure que Valgrind est un outil très puissant mais ne permet pas de détecter un dépassement sur un tableau alloué automatique. De plus, il ne vérifie pas les lignes de code dans des conditions toujours fausse.</w:t>
+      <w:pPr>
+        <w:rPr>
+          <w:noProof/>
+        </w:rPr>
+      </w:pPr>
+      <w:r>
+        <w:t>La cause de</w:t>
+      </w:r>
+      <w:r>
+        <w:t xml:space="preserve">s </w:t>
+      </w:r>
+      <w:r>
+        <w:t>erreur</w:t>
+      </w:r>
+      <w:r>
+        <w:t>s</w:t>
+      </w:r>
+      <w:r>
+        <w:t xml:space="preserve"> est une fois de plus des valeurs non-initialisées. Cependant, les erreurs proviennent de la fonction « </w:t>
+      </w:r>
+      <w:proofErr w:type="spellStart"/>
+      <w:r>
+        <w:t>PrintIntVector</w:t>
+      </w:r>
+      <w:proofErr w:type="spellEnd"/>
+      <w:r>
+        <w:t> ».</w:t>
+      </w:r>
+      <w:r>
+        <w:rPr>
+          <w:noProof/>
+        </w:rPr>
+        <w:t xml:space="preserve"> </w:t>
       </w:r>
     </w:p>
     <w:p>
-      <w:pPr>
-        <w:rPr>
-          <w:rFonts w:asciiTheme="majorHAnsi" w:eastAsiaTheme="majorEastAsia" w:hAnsiTheme="majorHAnsi" w:cstheme="majorBidi"/>
-          <w:color w:val="2E74B5" w:themeColor="accent1" w:themeShade="BF"/>
-          <w:sz w:val="40"/>
-          <w:szCs w:val="26"/>
-        </w:rPr>
-      </w:pPr>
-      <w:r>
-        <w:br w:type="page"/>
+      <w:r>
+        <w:t>En recherchant un peu, on peut s’apercevoir que la boucle responsable de remplir le vecteur contient une erreur. En effet, la variable x insérée dans le vecteur est correctement allouée mais pas initialisée.</w:t>
       </w:r>
     </w:p>
     <w:p>
-      <w:pPr>
-        <w:pStyle w:val="Titre2"/>
-      </w:pPr>
-      <w:r>
-        <w:lastRenderedPageBreak/>
-        <w:t>Question 2</w:t>
+      <w:r>
+        <w:rPr>
+          <w:noProof/>
+        </w:rPr>
+        <w:drawing>
+          <wp:inline distT="0" distB="0" distL="0" distR="0" wp14:anchorId="069DFF9C" wp14:editId="6B6ECE90">
+            <wp:extent cx="5610225" cy="1295400"/>
+            <wp:effectExtent l="0" t="0" r="9525" b="0"/>
+            <wp:docPr id="22" name="Image 22"/>
+            <wp:cNvGraphicFramePr>
+              <a:graphicFrameLocks xmlns:a="http://schemas.openxmlformats.org/drawingml/2006/main" noChangeAspect="1"/>
+            </wp:cNvGraphicFramePr>
+            <a:graphic xmlns:a="http://schemas.openxmlformats.org/drawingml/2006/main">
+              <a:graphicData uri="http://schemas.openxmlformats.org/drawingml/2006/picture">
+                <pic:pic xmlns:pic="http://schemas.openxmlformats.org/drawingml/2006/picture">
+                  <pic:nvPicPr>
+                    <pic:cNvPr id="1" name=""/>
+                    <pic:cNvPicPr/>
+                  </pic:nvPicPr>
+                  <pic:blipFill>
+                    <a:blip r:embed="rId34"/>
+                    <a:stretch>
+                      <a:fillRect/>
+                    </a:stretch>
+                  </pic:blipFill>
+                  <pic:spPr>
+                    <a:xfrm>
+                      <a:off x="0" y="0"/>
+                      <a:ext cx="5610225" cy="1295400"/>
+                    </a:xfrm>
+                    <a:prstGeom prst="rect">
+                      <a:avLst/>
+                    </a:prstGeom>
+                  </pic:spPr>
+                </pic:pic>
+              </a:graphicData>
+            </a:graphic>
+          </wp:inline>
+        </w:drawing>
       </w:r>
     </w:p>
     <w:p>
-      <w:r>
-        <w:t xml:space="preserve">Pour cette partie, un programme nous a été fourni. Celui-ci est spécialement mauvais est contient donc plusieurs erreurs. Le but est de contrôler et corriger ce programme en utilisant Valgrind. </w:t>
+      <w:pPr>
+        <w:rPr>
+          <w:noProof/>
+        </w:rPr>
+      </w:pPr>
+      <w:r>
+        <w:rPr>
+          <w:noProof/>
+        </w:rPr>
+        <mc:AlternateContent>
+          <mc:Choice Requires="wps">
+            <w:drawing>
+              <wp:anchor distT="0" distB="0" distL="114300" distR="114300" simplePos="0" relativeHeight="251698176" behindDoc="0" locked="0" layoutInCell="1" allowOverlap="1" wp14:anchorId="6F18F8B9" wp14:editId="0F395195">
+                <wp:simplePos x="0" y="0"/>
+                <wp:positionH relativeFrom="column">
+                  <wp:posOffset>483235</wp:posOffset>
+                </wp:positionH>
+                <wp:positionV relativeFrom="paragraph">
+                  <wp:posOffset>530860</wp:posOffset>
+                </wp:positionV>
+                <wp:extent cx="681990" cy="186690"/>
+                <wp:effectExtent l="19050" t="19050" r="22860" b="22860"/>
+                <wp:wrapNone/>
+                <wp:docPr id="478" name="Rectangle 478"/>
+                <wp:cNvGraphicFramePr/>
+                <a:graphic xmlns:a="http://schemas.openxmlformats.org/drawingml/2006/main">
+                  <a:graphicData uri="http://schemas.microsoft.com/office/word/2010/wordprocessingShape">
+                    <wps:wsp>
+                      <wps:cNvSpPr/>
+                      <wps:spPr>
+                        <a:xfrm>
+                          <a:off x="0" y="0"/>
+                          <a:ext cx="681990" cy="186690"/>
+                        </a:xfrm>
+                        <a:prstGeom prst="rect">
+                          <a:avLst/>
+                        </a:prstGeom>
+                        <a:noFill/>
+                        <a:ln w="28575" cap="flat" cmpd="sng" algn="ctr">
+                          <a:solidFill>
+                            <a:srgbClr val="FF0000"/>
+                          </a:solidFill>
+                          <a:prstDash val="solid"/>
+                          <a:round/>
+                          <a:headEnd type="none" w="med" len="med"/>
+                          <a:tailEnd type="none" w="med" len="med"/>
+                        </a:ln>
+                      </wps:spPr>
+                      <wps:style>
+                        <a:lnRef idx="0">
+                          <a:scrgbClr r="0" g="0" b="0"/>
+                        </a:lnRef>
+                        <a:fillRef idx="0">
+                          <a:scrgbClr r="0" g="0" b="0"/>
+                        </a:fillRef>
+                        <a:effectRef idx="0">
+                          <a:scrgbClr r="0" g="0" b="0"/>
+                        </a:effectRef>
+                        <a:fontRef idx="minor">
+                          <a:schemeClr val="accent2"/>
+                        </a:fontRef>
+                      </wps:style>
+                      <wps:bodyPr rot="0" spcFirstLastPara="0" vertOverflow="overflow" horzOverflow="overflow" vert="horz" wrap="square" lIns="91440" tIns="45720" rIns="91440" bIns="45720" numCol="1" spcCol="0" rtlCol="0" fromWordArt="0" anchor="ctr" anchorCtr="0" forceAA="0" compatLnSpc="1">
+                        <a:prstTxWarp prst="textNoShape">
+                          <a:avLst/>
+                        </a:prstTxWarp>
+                        <a:noAutofit/>
+                      </wps:bodyPr>
+                    </wps:wsp>
+                  </a:graphicData>
+                </a:graphic>
+                <wp14:sizeRelH relativeFrom="margin">
+                  <wp14:pctWidth>0</wp14:pctWidth>
+                </wp14:sizeRelH>
+                <wp14:sizeRelV relativeFrom="margin">
+                  <wp14:pctHeight>0</wp14:pctHeight>
+                </wp14:sizeRelV>
+              </wp:anchor>
+            </w:drawing>
+          </mc:Choice>
+          <mc:Fallback>
+            <w:pict>
+              <v:rect w14:anchorId="6B059DF5" id="Rectangle 478" o:spid="_x0000_s1026" style="position:absolute;margin-left:38.05pt;margin-top:41.8pt;width:53.7pt;height:14.7pt;z-index:251698176;visibility:visible;mso-wrap-style:square;mso-width-percent:0;mso-height-percent:0;mso-wrap-distance-left:9pt;mso-wrap-distance-top:0;mso-wrap-distance-right:9pt;mso-wrap-distance-bottom:0;mso-position-horizontal:absolute;mso-position-horizontal-relative:text;mso-position-vertical:absolute;mso-position-vertical-relative:text;mso-width-percent:0;mso-height-percent:0;mso-width-relative:margin;mso-height-relative:margin;v-text-anchor:middle" o:gfxdata="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" filled="f" strokecolor="red" strokeweight="2.25pt">
+                <v:stroke joinstyle="round"/>
+              </v:rect>
+            </w:pict>
+          </mc:Fallback>
+        </mc:AlternateContent>
+      </w:r>
+      <w:r>
+        <w:t>Voici donc la correction apportée :</w:t>
+      </w:r>
+      <w:r>
+        <w:rPr>
+          <w:noProof/>
+        </w:rPr>
+        <w:t xml:space="preserve"> </w:t>
+      </w:r>
+      <w:r>
+        <w:rPr>
+          <w:noProof/>
+        </w:rPr>
+        <w:drawing>
+          <wp:inline distT="0" distB="0" distL="0" distR="0" wp14:anchorId="0C472B9D" wp14:editId="6F530098">
+            <wp:extent cx="5760720" cy="1342390"/>
+            <wp:effectExtent l="0" t="0" r="0" b="0"/>
+            <wp:docPr id="29" name="Image 29"/>
+            <wp:cNvGraphicFramePr>
+              <a:graphicFrameLocks xmlns:a="http://schemas.openxmlformats.org/drawingml/2006/main" noChangeAspect="1"/>
+            </wp:cNvGraphicFramePr>
+            <a:graphic xmlns:a="http://schemas.openxmlformats.org/drawingml/2006/main">
+              <a:graphicData uri="http://schemas.openxmlformats.org/drawingml/2006/picture">
+                <pic:pic xmlns:pic="http://schemas.openxmlformats.org/drawingml/2006/picture">
+                  <pic:nvPicPr>
+                    <pic:cNvPr id="1" name=""/>
+                    <pic:cNvPicPr/>
+                  </pic:nvPicPr>
+                  <pic:blipFill>
+                    <a:blip r:embed="rId35"/>
+                    <a:stretch>
+                      <a:fillRect/>
+                    </a:stretch>
+                  </pic:blipFill>
+                  <pic:spPr>
+                    <a:xfrm>
+                      <a:off x="0" y="0"/>
+                      <a:ext cx="5760720" cy="1342390"/>
+                    </a:xfrm>
+                    <a:prstGeom prst="rect">
+                      <a:avLst/>
+                    </a:prstGeom>
+                  </pic:spPr>
+                </pic:pic>
+              </a:graphicData>
+            </a:graphic>
+          </wp:inline>
+        </w:drawing>
       </w:r>
     </w:p>
+    <w:p/>
     <w:p>
       <w:r>
-        <w:t>Ce programme implémente en C une structure nommée « </w:t>
-      </w:r>
-      <w:proofErr w:type="spellStart"/>
-      <w:r>
-        <w:t>vector_t</w:t>
-      </w:r>
-      <w:proofErr w:type="spellEnd"/>
-      <w:r>
-        <w:t xml:space="preserve"> » contenant l’adresse d’un tableau et une taille. Plusieurs fonctions permettant la manipulation de ce type de structure ont aussi été implémentées. </w:t>
+        <w:lastRenderedPageBreak/>
+        <w:t xml:space="preserve">Après une nouvelle compilation et exécution de l’outil Valgrind, on peut voir que les erreurs détectées sont différentes. De plus, le nombre total d’erreur est passé de </w:t>
+      </w:r>
+      <w:r>
+        <w:t>53</w:t>
+      </w:r>
+      <w:r>
+        <w:t xml:space="preserve"> à </w:t>
+      </w:r>
+      <w:r>
+        <w:t>3</w:t>
+      </w:r>
+      <w:r>
+        <w:t>.</w:t>
       </w:r>
     </w:p>
     <w:p>
@@ -4486,17 +6447,1782 @@
         </w:rPr>
       </w:pPr>
       <w:r>
-        <w:br w:type="page"/>
+        <w:rPr>
+          <w:noProof/>
+        </w:rPr>
+        <mc:AlternateContent>
+          <mc:Choice Requires="wps">
+            <w:drawing>
+              <wp:anchor distT="0" distB="0" distL="114300" distR="114300" simplePos="0" relativeHeight="251708416" behindDoc="0" locked="0" layoutInCell="1" allowOverlap="1" wp14:anchorId="2DA789ED" wp14:editId="34E2767D">
+                <wp:simplePos x="0" y="0"/>
+                <wp:positionH relativeFrom="column">
+                  <wp:posOffset>1290955</wp:posOffset>
+                </wp:positionH>
+                <wp:positionV relativeFrom="paragraph">
+                  <wp:posOffset>4531995</wp:posOffset>
+                </wp:positionV>
+                <wp:extent cx="2747010" cy="198755"/>
+                <wp:effectExtent l="19050" t="19050" r="15240" b="10795"/>
+                <wp:wrapNone/>
+                <wp:docPr id="484" name="Rectangle 484"/>
+                <wp:cNvGraphicFramePr/>
+                <a:graphic xmlns:a="http://schemas.openxmlformats.org/drawingml/2006/main">
+                  <a:graphicData uri="http://schemas.microsoft.com/office/word/2010/wordprocessingShape">
+                    <wps:wsp>
+                      <wps:cNvSpPr/>
+                      <wps:spPr>
+                        <a:xfrm>
+                          <a:off x="0" y="0"/>
+                          <a:ext cx="2747010" cy="198755"/>
+                        </a:xfrm>
+                        <a:prstGeom prst="rect">
+                          <a:avLst/>
+                        </a:prstGeom>
+                        <a:noFill/>
+                        <a:ln w="28575" cap="flat" cmpd="sng" algn="ctr">
+                          <a:solidFill>
+                            <a:srgbClr val="FF0000"/>
+                          </a:solidFill>
+                          <a:prstDash val="solid"/>
+                          <a:round/>
+                          <a:headEnd type="none" w="med" len="med"/>
+                          <a:tailEnd type="none" w="med" len="med"/>
+                        </a:ln>
+                      </wps:spPr>
+                      <wps:style>
+                        <a:lnRef idx="0">
+                          <a:scrgbClr r="0" g="0" b="0"/>
+                        </a:lnRef>
+                        <a:fillRef idx="0">
+                          <a:scrgbClr r="0" g="0" b="0"/>
+                        </a:fillRef>
+                        <a:effectRef idx="0">
+                          <a:scrgbClr r="0" g="0" b="0"/>
+                        </a:effectRef>
+                        <a:fontRef idx="minor">
+                          <a:schemeClr val="accent2"/>
+                        </a:fontRef>
+                      </wps:style>
+                      <wps:bodyPr rot="0" spcFirstLastPara="0" vertOverflow="overflow" horzOverflow="overflow" vert="horz" wrap="square" lIns="91440" tIns="45720" rIns="91440" bIns="45720" numCol="1" spcCol="0" rtlCol="0" fromWordArt="0" anchor="ctr" anchorCtr="0" forceAA="0" compatLnSpc="1">
+                        <a:prstTxWarp prst="textNoShape">
+                          <a:avLst/>
+                        </a:prstTxWarp>
+                        <a:noAutofit/>
+                      </wps:bodyPr>
+                    </wps:wsp>
+                  </a:graphicData>
+                </a:graphic>
+                <wp14:sizeRelH relativeFrom="margin">
+                  <wp14:pctWidth>0</wp14:pctWidth>
+                </wp14:sizeRelH>
+                <wp14:sizeRelV relativeFrom="margin">
+                  <wp14:pctHeight>0</wp14:pctHeight>
+                </wp14:sizeRelV>
+              </wp:anchor>
+            </w:drawing>
+          </mc:Choice>
+          <mc:Fallback>
+            <w:pict>
+              <v:rect w14:anchorId="16BAF498" id="Rectangle 484" o:spid="_x0000_s1026" style="position:absolute;margin-left:101.65pt;margin-top:356.85pt;width:216.3pt;height:15.65pt;z-index:251708416;visibility:visible;mso-wrap-style:square;mso-width-percent:0;mso-height-percent:0;mso-wrap-distance-left:9pt;mso-wrap-distance-top:0;mso-wrap-distance-right:9pt;mso-wrap-distance-bottom:0;mso-position-horizontal:absolute;mso-position-horizontal-relative:text;mso-position-vertical:absolute;mso-position-vertical-relative:text;mso-width-percent:0;mso-height-percent:0;mso-width-relative:margin;mso-height-relative:margin;v-text-anchor:middle" o:gfxdata="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" filled="f" strokecolor="red" strokeweight="2.25pt">
+                <v:stroke joinstyle="round"/>
+              </v:rect>
+            </w:pict>
+          </mc:Fallback>
+        </mc:AlternateContent>
+      </w:r>
+      <w:r>
+        <w:rPr>
+          <w:noProof/>
+        </w:rPr>
+        <mc:AlternateContent>
+          <mc:Choice Requires="wps">
+            <w:drawing>
+              <wp:anchor distT="0" distB="0" distL="114300" distR="114300" simplePos="0" relativeHeight="251706368" behindDoc="0" locked="0" layoutInCell="1" allowOverlap="1" wp14:anchorId="113C7191" wp14:editId="10E11078">
+                <wp:simplePos x="0" y="0"/>
+                <wp:positionH relativeFrom="column">
+                  <wp:posOffset>490855</wp:posOffset>
+                </wp:positionH>
+                <wp:positionV relativeFrom="paragraph">
+                  <wp:posOffset>3547110</wp:posOffset>
+                </wp:positionV>
+                <wp:extent cx="2419350" cy="430530"/>
+                <wp:effectExtent l="19050" t="19050" r="19050" b="26670"/>
+                <wp:wrapNone/>
+                <wp:docPr id="482" name="Rectangle 482"/>
+                <wp:cNvGraphicFramePr/>
+                <a:graphic xmlns:a="http://schemas.openxmlformats.org/drawingml/2006/main">
+                  <a:graphicData uri="http://schemas.microsoft.com/office/word/2010/wordprocessingShape">
+                    <wps:wsp>
+                      <wps:cNvSpPr/>
+                      <wps:spPr>
+                        <a:xfrm>
+                          <a:off x="0" y="0"/>
+                          <a:ext cx="2419350" cy="430530"/>
+                        </a:xfrm>
+                        <a:prstGeom prst="rect">
+                          <a:avLst/>
+                        </a:prstGeom>
+                        <a:noFill/>
+                        <a:ln w="28575" cap="flat" cmpd="sng" algn="ctr">
+                          <a:solidFill>
+                            <a:srgbClr val="FF0000"/>
+                          </a:solidFill>
+                          <a:prstDash val="solid"/>
+                          <a:round/>
+                          <a:headEnd type="none" w="med" len="med"/>
+                          <a:tailEnd type="none" w="med" len="med"/>
+                        </a:ln>
+                      </wps:spPr>
+                      <wps:style>
+                        <a:lnRef idx="0">
+                          <a:scrgbClr r="0" g="0" b="0"/>
+                        </a:lnRef>
+                        <a:fillRef idx="0">
+                          <a:scrgbClr r="0" g="0" b="0"/>
+                        </a:fillRef>
+                        <a:effectRef idx="0">
+                          <a:scrgbClr r="0" g="0" b="0"/>
+                        </a:effectRef>
+                        <a:fontRef idx="minor">
+                          <a:schemeClr val="accent2"/>
+                        </a:fontRef>
+                      </wps:style>
+                      <wps:bodyPr rot="0" spcFirstLastPara="0" vertOverflow="overflow" horzOverflow="overflow" vert="horz" wrap="square" lIns="91440" tIns="45720" rIns="91440" bIns="45720" numCol="1" spcCol="0" rtlCol="0" fromWordArt="0" anchor="ctr" anchorCtr="0" forceAA="0" compatLnSpc="1">
+                        <a:prstTxWarp prst="textNoShape">
+                          <a:avLst/>
+                        </a:prstTxWarp>
+                        <a:noAutofit/>
+                      </wps:bodyPr>
+                    </wps:wsp>
+                  </a:graphicData>
+                </a:graphic>
+                <wp14:sizeRelH relativeFrom="margin">
+                  <wp14:pctWidth>0</wp14:pctWidth>
+                </wp14:sizeRelH>
+                <wp14:sizeRelV relativeFrom="margin">
+                  <wp14:pctHeight>0</wp14:pctHeight>
+                </wp14:sizeRelV>
+              </wp:anchor>
+            </w:drawing>
+          </mc:Choice>
+          <mc:Fallback>
+            <w:pict>
+              <v:rect w14:anchorId="1FDF5DFA" id="Rectangle 482" o:spid="_x0000_s1026" style="position:absolute;margin-left:38.65pt;margin-top:279.3pt;width:190.5pt;height:33.9pt;z-index:251706368;visibility:visible;mso-wrap-style:square;mso-width-percent:0;mso-height-percent:0;mso-wrap-distance-left:9pt;mso-wrap-distance-top:0;mso-wrap-distance-right:9pt;mso-wrap-distance-bottom:0;mso-position-horizontal:absolute;mso-position-horizontal-relative:text;mso-position-vertical:absolute;mso-position-vertical-relative:text;mso-width-percent:0;mso-height-percent:0;mso-width-relative:margin;mso-height-relative:margin;v-text-anchor:middle" o:gfxdata="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" filled="f" strokecolor="red" strokeweight="2.25pt">
+                <v:stroke joinstyle="round"/>
+              </v:rect>
+            </w:pict>
+          </mc:Fallback>
+        </mc:AlternateContent>
+      </w:r>
+      <w:r>
+        <w:rPr>
+          <w:noProof/>
+        </w:rPr>
+        <mc:AlternateContent>
+          <mc:Choice Requires="wps">
+            <w:drawing>
+              <wp:anchor distT="0" distB="0" distL="114300" distR="114300" simplePos="0" relativeHeight="251704320" behindDoc="0" locked="0" layoutInCell="1" allowOverlap="1" wp14:anchorId="26F5AA1F" wp14:editId="1F7694E2">
+                <wp:simplePos x="0" y="0"/>
+                <wp:positionH relativeFrom="column">
+                  <wp:posOffset>1702435</wp:posOffset>
+                </wp:positionH>
+                <wp:positionV relativeFrom="paragraph">
+                  <wp:posOffset>2807970</wp:posOffset>
+                </wp:positionV>
+                <wp:extent cx="2293620" cy="201930"/>
+                <wp:effectExtent l="19050" t="19050" r="11430" b="26670"/>
+                <wp:wrapNone/>
+                <wp:docPr id="481" name="Rectangle 481"/>
+                <wp:cNvGraphicFramePr/>
+                <a:graphic xmlns:a="http://schemas.openxmlformats.org/drawingml/2006/main">
+                  <a:graphicData uri="http://schemas.microsoft.com/office/word/2010/wordprocessingShape">
+                    <wps:wsp>
+                      <wps:cNvSpPr/>
+                      <wps:spPr>
+                        <a:xfrm>
+                          <a:off x="0" y="0"/>
+                          <a:ext cx="2293620" cy="201930"/>
+                        </a:xfrm>
+                        <a:prstGeom prst="rect">
+                          <a:avLst/>
+                        </a:prstGeom>
+                        <a:noFill/>
+                        <a:ln w="28575" cap="flat" cmpd="sng" algn="ctr">
+                          <a:solidFill>
+                            <a:srgbClr val="FF0000"/>
+                          </a:solidFill>
+                          <a:prstDash val="solid"/>
+                          <a:round/>
+                          <a:headEnd type="none" w="med" len="med"/>
+                          <a:tailEnd type="none" w="med" len="med"/>
+                        </a:ln>
+                      </wps:spPr>
+                      <wps:style>
+                        <a:lnRef idx="0">
+                          <a:scrgbClr r="0" g="0" b="0"/>
+                        </a:lnRef>
+                        <a:fillRef idx="0">
+                          <a:scrgbClr r="0" g="0" b="0"/>
+                        </a:fillRef>
+                        <a:effectRef idx="0">
+                          <a:scrgbClr r="0" g="0" b="0"/>
+                        </a:effectRef>
+                        <a:fontRef idx="minor">
+                          <a:schemeClr val="accent2"/>
+                        </a:fontRef>
+                      </wps:style>
+                      <wps:bodyPr rot="0" spcFirstLastPara="0" vertOverflow="overflow" horzOverflow="overflow" vert="horz" wrap="square" lIns="91440" tIns="45720" rIns="91440" bIns="45720" numCol="1" spcCol="0" rtlCol="0" fromWordArt="0" anchor="ctr" anchorCtr="0" forceAA="0" compatLnSpc="1">
+                        <a:prstTxWarp prst="textNoShape">
+                          <a:avLst/>
+                        </a:prstTxWarp>
+                        <a:noAutofit/>
+                      </wps:bodyPr>
+                    </wps:wsp>
+                  </a:graphicData>
+                </a:graphic>
+                <wp14:sizeRelH relativeFrom="margin">
+                  <wp14:pctWidth>0</wp14:pctWidth>
+                </wp14:sizeRelH>
+                <wp14:sizeRelV relativeFrom="margin">
+                  <wp14:pctHeight>0</wp14:pctHeight>
+                </wp14:sizeRelV>
+              </wp:anchor>
+            </w:drawing>
+          </mc:Choice>
+          <mc:Fallback>
+            <w:pict>
+              <v:rect w14:anchorId="73F98ACE" id="Rectangle 481" o:spid="_x0000_s1026" style="position:absolute;margin-left:134.05pt;margin-top:221.1pt;width:180.6pt;height:15.9pt;z-index:251704320;visibility:visible;mso-wrap-style:square;mso-width-percent:0;mso-height-percent:0;mso-wrap-distance-left:9pt;mso-wrap-distance-top:0;mso-wrap-distance-right:9pt;mso-wrap-distance-bottom:0;mso-position-horizontal:absolute;mso-position-horizontal-relative:text;mso-position-vertical:absolute;mso-position-vertical-relative:text;mso-width-percent:0;mso-height-percent:0;mso-width-relative:margin;mso-height-relative:margin;v-text-anchor:middle" o:gfxdata="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" filled="f" strokecolor="red" strokeweight="2.25pt">
+                <v:stroke joinstyle="round"/>
+              </v:rect>
+            </w:pict>
+          </mc:Fallback>
+        </mc:AlternateContent>
+      </w:r>
+      <w:r>
+        <w:rPr>
+          <w:noProof/>
+        </w:rPr>
+        <mc:AlternateContent>
+          <mc:Choice Requires="wps">
+            <w:drawing>
+              <wp:anchor distT="0" distB="0" distL="114300" distR="114300" simplePos="0" relativeHeight="251702272" behindDoc="0" locked="0" layoutInCell="1" allowOverlap="1" wp14:anchorId="15E20064" wp14:editId="20E636A7">
+                <wp:simplePos x="0" y="0"/>
+                <wp:positionH relativeFrom="column">
+                  <wp:posOffset>3142615</wp:posOffset>
+                </wp:positionH>
+                <wp:positionV relativeFrom="paragraph">
+                  <wp:posOffset>2198370</wp:posOffset>
+                </wp:positionV>
+                <wp:extent cx="2293620" cy="201930"/>
+                <wp:effectExtent l="19050" t="19050" r="11430" b="26670"/>
+                <wp:wrapNone/>
+                <wp:docPr id="480" name="Rectangle 480"/>
+                <wp:cNvGraphicFramePr/>
+                <a:graphic xmlns:a="http://schemas.openxmlformats.org/drawingml/2006/main">
+                  <a:graphicData uri="http://schemas.microsoft.com/office/word/2010/wordprocessingShape">
+                    <wps:wsp>
+                      <wps:cNvSpPr/>
+                      <wps:spPr>
+                        <a:xfrm>
+                          <a:off x="0" y="0"/>
+                          <a:ext cx="2293620" cy="201930"/>
+                        </a:xfrm>
+                        <a:prstGeom prst="rect">
+                          <a:avLst/>
+                        </a:prstGeom>
+                        <a:noFill/>
+                        <a:ln w="28575" cap="flat" cmpd="sng" algn="ctr">
+                          <a:solidFill>
+                            <a:srgbClr val="FF0000"/>
+                          </a:solidFill>
+                          <a:prstDash val="solid"/>
+                          <a:round/>
+                          <a:headEnd type="none" w="med" len="med"/>
+                          <a:tailEnd type="none" w="med" len="med"/>
+                        </a:ln>
+                      </wps:spPr>
+                      <wps:style>
+                        <a:lnRef idx="0">
+                          <a:scrgbClr r="0" g="0" b="0"/>
+                        </a:lnRef>
+                        <a:fillRef idx="0">
+                          <a:scrgbClr r="0" g="0" b="0"/>
+                        </a:fillRef>
+                        <a:effectRef idx="0">
+                          <a:scrgbClr r="0" g="0" b="0"/>
+                        </a:effectRef>
+                        <a:fontRef idx="minor">
+                          <a:schemeClr val="accent2"/>
+                        </a:fontRef>
+                      </wps:style>
+                      <wps:bodyPr rot="0" spcFirstLastPara="0" vertOverflow="overflow" horzOverflow="overflow" vert="horz" wrap="square" lIns="91440" tIns="45720" rIns="91440" bIns="45720" numCol="1" spcCol="0" rtlCol="0" fromWordArt="0" anchor="ctr" anchorCtr="0" forceAA="0" compatLnSpc="1">
+                        <a:prstTxWarp prst="textNoShape">
+                          <a:avLst/>
+                        </a:prstTxWarp>
+                        <a:noAutofit/>
+                      </wps:bodyPr>
+                    </wps:wsp>
+                  </a:graphicData>
+                </a:graphic>
+                <wp14:sizeRelH relativeFrom="margin">
+                  <wp14:pctWidth>0</wp14:pctWidth>
+                </wp14:sizeRelH>
+                <wp14:sizeRelV relativeFrom="margin">
+                  <wp14:pctHeight>0</wp14:pctHeight>
+                </wp14:sizeRelV>
+              </wp:anchor>
+            </w:drawing>
+          </mc:Choice>
+          <mc:Fallback>
+            <w:pict>
+              <v:rect w14:anchorId="255AC77D" id="Rectangle 480" o:spid="_x0000_s1026" style="position:absolute;margin-left:247.45pt;margin-top:173.1pt;width:180.6pt;height:15.9pt;z-index:251702272;visibility:visible;mso-wrap-style:square;mso-width-percent:0;mso-height-percent:0;mso-wrap-distance-left:9pt;mso-wrap-distance-top:0;mso-wrap-distance-right:9pt;mso-wrap-distance-bottom:0;mso-position-horizontal:absolute;mso-position-horizontal-relative:text;mso-position-vertical:absolute;mso-position-vertical-relative:text;mso-width-percent:0;mso-height-percent:0;mso-width-relative:margin;mso-height-relative:margin;v-text-anchor:middle" o:gfxdata="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" filled="f" strokecolor="red" strokeweight="2.25pt">
+                <v:stroke joinstyle="round"/>
+              </v:rect>
+            </w:pict>
+          </mc:Fallback>
+        </mc:AlternateContent>
+      </w:r>
+      <w:r>
+        <w:rPr>
+          <w:noProof/>
+        </w:rPr>
+        <mc:AlternateContent>
+          <mc:Choice Requires="wps">
+            <w:drawing>
+              <wp:anchor distT="0" distB="0" distL="114300" distR="114300" simplePos="0" relativeHeight="251700224" behindDoc="0" locked="0" layoutInCell="1" allowOverlap="1" wp14:anchorId="768407A9" wp14:editId="44F13981">
+                <wp:simplePos x="0" y="0"/>
+                <wp:positionH relativeFrom="column">
+                  <wp:posOffset>1664335</wp:posOffset>
+                </wp:positionH>
+                <wp:positionV relativeFrom="paragraph">
+                  <wp:posOffset>1581150</wp:posOffset>
+                </wp:positionV>
+                <wp:extent cx="2293620" cy="201930"/>
+                <wp:effectExtent l="19050" t="19050" r="11430" b="26670"/>
+                <wp:wrapNone/>
+                <wp:docPr id="479" name="Rectangle 479"/>
+                <wp:cNvGraphicFramePr/>
+                <a:graphic xmlns:a="http://schemas.openxmlformats.org/drawingml/2006/main">
+                  <a:graphicData uri="http://schemas.microsoft.com/office/word/2010/wordprocessingShape">
+                    <wps:wsp>
+                      <wps:cNvSpPr/>
+                      <wps:spPr>
+                        <a:xfrm>
+                          <a:off x="0" y="0"/>
+                          <a:ext cx="2293620" cy="201930"/>
+                        </a:xfrm>
+                        <a:prstGeom prst="rect">
+                          <a:avLst/>
+                        </a:prstGeom>
+                        <a:noFill/>
+                        <a:ln w="28575" cap="flat" cmpd="sng" algn="ctr">
+                          <a:solidFill>
+                            <a:srgbClr val="FF0000"/>
+                          </a:solidFill>
+                          <a:prstDash val="solid"/>
+                          <a:round/>
+                          <a:headEnd type="none" w="med" len="med"/>
+                          <a:tailEnd type="none" w="med" len="med"/>
+                        </a:ln>
+                      </wps:spPr>
+                      <wps:style>
+                        <a:lnRef idx="0">
+                          <a:scrgbClr r="0" g="0" b="0"/>
+                        </a:lnRef>
+                        <a:fillRef idx="0">
+                          <a:scrgbClr r="0" g="0" b="0"/>
+                        </a:fillRef>
+                        <a:effectRef idx="0">
+                          <a:scrgbClr r="0" g="0" b="0"/>
+                        </a:effectRef>
+                        <a:fontRef idx="minor">
+                          <a:schemeClr val="accent2"/>
+                        </a:fontRef>
+                      </wps:style>
+                      <wps:bodyPr rot="0" spcFirstLastPara="0" vertOverflow="overflow" horzOverflow="overflow" vert="horz" wrap="square" lIns="91440" tIns="45720" rIns="91440" bIns="45720" numCol="1" spcCol="0" rtlCol="0" fromWordArt="0" anchor="ctr" anchorCtr="0" forceAA="0" compatLnSpc="1">
+                        <a:prstTxWarp prst="textNoShape">
+                          <a:avLst/>
+                        </a:prstTxWarp>
+                        <a:noAutofit/>
+                      </wps:bodyPr>
+                    </wps:wsp>
+                  </a:graphicData>
+                </a:graphic>
+                <wp14:sizeRelH relativeFrom="margin">
+                  <wp14:pctWidth>0</wp14:pctWidth>
+                </wp14:sizeRelH>
+                <wp14:sizeRelV relativeFrom="margin">
+                  <wp14:pctHeight>0</wp14:pctHeight>
+                </wp14:sizeRelV>
+              </wp:anchor>
+            </w:drawing>
+          </mc:Choice>
+          <mc:Fallback>
+            <w:pict>
+              <v:rect w14:anchorId="6FD89646" id="Rectangle 479" o:spid="_x0000_s1026" style="position:absolute;margin-left:131.05pt;margin-top:124.5pt;width:180.6pt;height:15.9pt;z-index:251700224;visibility:visible;mso-wrap-style:square;mso-width-percent:0;mso-height-percent:0;mso-wrap-distance-left:9pt;mso-wrap-distance-top:0;mso-wrap-distance-right:9pt;mso-wrap-distance-bottom:0;mso-position-horizontal:absolute;mso-position-horizontal-relative:text;mso-position-vertical:absolute;mso-position-vertical-relative:text;mso-width-percent:0;mso-height-percent:0;mso-width-relative:margin;mso-height-relative:margin;v-text-anchor:middle" o:gfxdata="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" filled="f" strokecolor="red" strokeweight="2.25pt">
+                <v:stroke joinstyle="round"/>
+              </v:rect>
+            </w:pict>
+          </mc:Fallback>
+        </mc:AlternateContent>
+      </w:r>
+      <w:r>
+        <w:rPr>
+          <w:noProof/>
+        </w:rPr>
+        <w:drawing>
+          <wp:inline distT="0" distB="0" distL="0" distR="0" wp14:anchorId="5785A74C" wp14:editId="0EF6DAF7">
+            <wp:extent cx="5760720" cy="4728845"/>
+            <wp:effectExtent l="0" t="0" r="0" b="0"/>
+            <wp:docPr id="448" name="Image 448"/>
+            <wp:cNvGraphicFramePr>
+              <a:graphicFrameLocks xmlns:a="http://schemas.openxmlformats.org/drawingml/2006/main" noChangeAspect="1"/>
+            </wp:cNvGraphicFramePr>
+            <a:graphic xmlns:a="http://schemas.openxmlformats.org/drawingml/2006/main">
+              <a:graphicData uri="http://schemas.openxmlformats.org/drawingml/2006/picture">
+                <pic:pic xmlns:pic="http://schemas.openxmlformats.org/drawingml/2006/picture">
+                  <pic:nvPicPr>
+                    <pic:cNvPr id="1" name=""/>
+                    <pic:cNvPicPr/>
+                  </pic:nvPicPr>
+                  <pic:blipFill>
+                    <a:blip r:embed="rId36"/>
+                    <a:stretch>
+                      <a:fillRect/>
+                    </a:stretch>
+                  </pic:blipFill>
+                  <pic:spPr>
+                    <a:xfrm>
+                      <a:off x="0" y="0"/>
+                      <a:ext cx="5760720" cy="4728845"/>
+                    </a:xfrm>
+                    <a:prstGeom prst="rect">
+                      <a:avLst/>
+                    </a:prstGeom>
+                  </pic:spPr>
+                </pic:pic>
+              </a:graphicData>
+            </a:graphic>
+          </wp:inline>
+        </w:drawing>
       </w:r>
     </w:p>
     <w:p>
+      <w:r>
+        <w:t>Cette</w:t>
+      </w:r>
+      <w:r>
+        <w:t xml:space="preserve"> </w:t>
+      </w:r>
+      <w:r>
+        <w:t>fois, la cause des erreurs est une fuite de mémoire. On peut voir qu’énormément de bytes sont perdus, principalement dû à la fonction « </w:t>
+      </w:r>
+      <w:proofErr w:type="spellStart"/>
+      <w:r>
+        <w:t>VectorCreate</w:t>
+      </w:r>
+      <w:proofErr w:type="spellEnd"/>
+      <w:r>
+        <w:t> ».</w:t>
+      </w:r>
+    </w:p>
+    <w:p>
+      <w:r>
+        <w:t>On peut voir que la fonction « </w:t>
+      </w:r>
+      <w:proofErr w:type="spellStart"/>
+      <w:r>
+        <w:t>VectorFree</w:t>
+      </w:r>
+      <w:proofErr w:type="spellEnd"/>
+      <w:r>
+        <w:t xml:space="preserve"> » permettant de libérer toute la mémoire de vecteur n’est jamais </w:t>
+      </w:r>
+      <w:r>
+        <w:t>appelée</w:t>
+      </w:r>
+      <w:r>
+        <w:t> :</w:t>
+      </w:r>
+    </w:p>
+    <w:p>
+      <w:r>
+        <w:rPr>
+          <w:noProof/>
+        </w:rPr>
+        <w:drawing>
+          <wp:inline distT="0" distB="0" distL="0" distR="0" wp14:anchorId="25428F9E" wp14:editId="77657CBA">
+            <wp:extent cx="2047875" cy="742950"/>
+            <wp:effectExtent l="0" t="0" r="9525" b="0"/>
+            <wp:docPr id="485" name="Image 485"/>
+            <wp:cNvGraphicFramePr>
+              <a:graphicFrameLocks xmlns:a="http://schemas.openxmlformats.org/drawingml/2006/main" noChangeAspect="1"/>
+            </wp:cNvGraphicFramePr>
+            <a:graphic xmlns:a="http://schemas.openxmlformats.org/drawingml/2006/main">
+              <a:graphicData uri="http://schemas.openxmlformats.org/drawingml/2006/picture">
+                <pic:pic xmlns:pic="http://schemas.openxmlformats.org/drawingml/2006/picture">
+                  <pic:nvPicPr>
+                    <pic:cNvPr id="1" name=""/>
+                    <pic:cNvPicPr/>
+                  </pic:nvPicPr>
+                  <pic:blipFill>
+                    <a:blip r:embed="rId37"/>
+                    <a:stretch>
+                      <a:fillRect/>
+                    </a:stretch>
+                  </pic:blipFill>
+                  <pic:spPr>
+                    <a:xfrm>
+                      <a:off x="0" y="0"/>
+                      <a:ext cx="2047875" cy="742950"/>
+                    </a:xfrm>
+                    <a:prstGeom prst="rect">
+                      <a:avLst/>
+                    </a:prstGeom>
+                  </pic:spPr>
+                </pic:pic>
+              </a:graphicData>
+            </a:graphic>
+          </wp:inline>
+        </w:drawing>
+      </w:r>
+    </w:p>
+    <w:p>
+      <w:r>
+        <w:t>Voici l’ajout de l’appel à la fonction :</w:t>
+      </w:r>
+    </w:p>
+    <w:p>
+      <w:pPr>
+        <w:rPr>
+          <w:sz w:val="30"/>
+        </w:rPr>
+      </w:pPr>
+      <w:r>
+        <w:rPr>
+          <w:noProof/>
+        </w:rPr>
+        <mc:AlternateContent>
+          <mc:Choice Requires="wps">
+            <w:drawing>
+              <wp:anchor distT="0" distB="0" distL="114300" distR="114300" simplePos="0" relativeHeight="251710464" behindDoc="0" locked="0" layoutInCell="1" allowOverlap="1" wp14:anchorId="16812A4B" wp14:editId="5F7D4658">
+                <wp:simplePos x="0" y="0"/>
+                <wp:positionH relativeFrom="column">
+                  <wp:posOffset>307975</wp:posOffset>
+                </wp:positionH>
+                <wp:positionV relativeFrom="paragraph">
+                  <wp:posOffset>401955</wp:posOffset>
+                </wp:positionV>
+                <wp:extent cx="1184910" cy="198755"/>
+                <wp:effectExtent l="19050" t="19050" r="15240" b="10795"/>
+                <wp:wrapNone/>
+                <wp:docPr id="486" name="Rectangle 486"/>
+                <wp:cNvGraphicFramePr/>
+                <a:graphic xmlns:a="http://schemas.openxmlformats.org/drawingml/2006/main">
+                  <a:graphicData uri="http://schemas.microsoft.com/office/word/2010/wordprocessingShape">
+                    <wps:wsp>
+                      <wps:cNvSpPr/>
+                      <wps:spPr>
+                        <a:xfrm>
+                          <a:off x="0" y="0"/>
+                          <a:ext cx="1184910" cy="198755"/>
+                        </a:xfrm>
+                        <a:prstGeom prst="rect">
+                          <a:avLst/>
+                        </a:prstGeom>
+                        <a:noFill/>
+                        <a:ln w="28575" cap="flat" cmpd="sng" algn="ctr">
+                          <a:solidFill>
+                            <a:srgbClr val="FF0000"/>
+                          </a:solidFill>
+                          <a:prstDash val="solid"/>
+                          <a:round/>
+                          <a:headEnd type="none" w="med" len="med"/>
+                          <a:tailEnd type="none" w="med" len="med"/>
+                        </a:ln>
+                      </wps:spPr>
+                      <wps:style>
+                        <a:lnRef idx="0">
+                          <a:scrgbClr r="0" g="0" b="0"/>
+                        </a:lnRef>
+                        <a:fillRef idx="0">
+                          <a:scrgbClr r="0" g="0" b="0"/>
+                        </a:fillRef>
+                        <a:effectRef idx="0">
+                          <a:scrgbClr r="0" g="0" b="0"/>
+                        </a:effectRef>
+                        <a:fontRef idx="minor">
+                          <a:schemeClr val="accent2"/>
+                        </a:fontRef>
+                      </wps:style>
+                      <wps:bodyPr rot="0" spcFirstLastPara="0" vertOverflow="overflow" horzOverflow="overflow" vert="horz" wrap="square" lIns="91440" tIns="45720" rIns="91440" bIns="45720" numCol="1" spcCol="0" rtlCol="0" fromWordArt="0" anchor="ctr" anchorCtr="0" forceAA="0" compatLnSpc="1">
+                        <a:prstTxWarp prst="textNoShape">
+                          <a:avLst/>
+                        </a:prstTxWarp>
+                        <a:noAutofit/>
+                      </wps:bodyPr>
+                    </wps:wsp>
+                  </a:graphicData>
+                </a:graphic>
+                <wp14:sizeRelH relativeFrom="margin">
+                  <wp14:pctWidth>0</wp14:pctWidth>
+                </wp14:sizeRelH>
+                <wp14:sizeRelV relativeFrom="margin">
+                  <wp14:pctHeight>0</wp14:pctHeight>
+                </wp14:sizeRelV>
+              </wp:anchor>
+            </w:drawing>
+          </mc:Choice>
+          <mc:Fallback>
+            <w:pict>
+              <v:rect w14:anchorId="4E693CA7" id="Rectangle 486" o:spid="_x0000_s1026" style="position:absolute;margin-left:24.25pt;margin-top:31.65pt;width:93.3pt;height:15.65pt;z-index:251710464;visibility:visible;mso-wrap-style:square;mso-width-percent:0;mso-height-percent:0;mso-wrap-distance-left:9pt;mso-wrap-distance-top:0;mso-wrap-distance-right:9pt;mso-wrap-distance-bottom:0;mso-position-horizontal:absolute;mso-position-horizontal-relative:text;mso-position-vertical:absolute;mso-position-vertical-relative:text;mso-width-percent:0;mso-height-percent:0;mso-width-relative:margin;mso-height-relative:margin;v-text-anchor:middle" o:gfxdata="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" filled="f" strokecolor="red" strokeweight="2.25pt">
+                <v:stroke joinstyle="round"/>
+              </v:rect>
+            </w:pict>
+          </mc:Fallback>
+        </mc:AlternateContent>
+      </w:r>
+      <w:r>
+        <w:rPr>
+          <w:noProof/>
+        </w:rPr>
+        <w:drawing>
+          <wp:inline distT="0" distB="0" distL="0" distR="0" wp14:anchorId="04BCDDFD" wp14:editId="5C9CD97F">
+            <wp:extent cx="2028825" cy="1133475"/>
+            <wp:effectExtent l="0" t="0" r="9525" b="9525"/>
+            <wp:docPr id="449" name="Image 449"/>
+            <wp:cNvGraphicFramePr>
+              <a:graphicFrameLocks xmlns:a="http://schemas.openxmlformats.org/drawingml/2006/main" noChangeAspect="1"/>
+            </wp:cNvGraphicFramePr>
+            <a:graphic xmlns:a="http://schemas.openxmlformats.org/drawingml/2006/main">
+              <a:graphicData uri="http://schemas.openxmlformats.org/drawingml/2006/picture">
+                <pic:pic xmlns:pic="http://schemas.openxmlformats.org/drawingml/2006/picture">
+                  <pic:nvPicPr>
+                    <pic:cNvPr id="1" name=""/>
+                    <pic:cNvPicPr/>
+                  </pic:nvPicPr>
+                  <pic:blipFill>
+                    <a:blip r:embed="rId38"/>
+                    <a:stretch>
+                      <a:fillRect/>
+                    </a:stretch>
+                  </pic:blipFill>
+                  <pic:spPr>
+                    <a:xfrm>
+                      <a:off x="0" y="0"/>
+                      <a:ext cx="2028825" cy="1133475"/>
+                    </a:xfrm>
+                    <a:prstGeom prst="rect">
+                      <a:avLst/>
+                    </a:prstGeom>
+                  </pic:spPr>
+                </pic:pic>
+              </a:graphicData>
+            </a:graphic>
+          </wp:inline>
+        </w:drawing>
+      </w:r>
+    </w:p>
+    <w:p>
+      <w:pPr>
+        <w:rPr>
+          <w:sz w:val="30"/>
+        </w:rPr>
+      </w:pPr>
+    </w:p>
+    <w:p>
+      <w:r>
+        <w:lastRenderedPageBreak/>
+        <w:t xml:space="preserve">Après une nouvelle compilation et exécution de l’outil Valgrind, on peut voir que les erreurs détectées sont </w:t>
+      </w:r>
+      <w:r>
+        <w:t>ressemblantes mais que la quantité de byte perdu indirectement a diminuée alors que la quantité de byte perdu définitivement a augmentée</w:t>
+      </w:r>
+      <w:r>
+        <w:t xml:space="preserve">. </w:t>
+      </w:r>
+      <w:r>
+        <w:t>Cependant</w:t>
+      </w:r>
+      <w:r>
+        <w:t xml:space="preserve">, le nombre total d’erreur est passé de </w:t>
+      </w:r>
+      <w:r>
+        <w:t>3</w:t>
+      </w:r>
+      <w:r>
+        <w:t xml:space="preserve"> à </w:t>
+      </w:r>
+      <w:r>
+        <w:t>2</w:t>
+      </w:r>
+      <w:r>
+        <w:t>.</w:t>
+      </w:r>
+    </w:p>
+    <w:p>
+      <w:pPr>
+        <w:rPr>
+          <w:sz w:val="30"/>
+        </w:rPr>
+      </w:pPr>
+      <w:r>
+        <w:rPr>
+          <w:noProof/>
+        </w:rPr>
+        <mc:AlternateContent>
+          <mc:Choice Requires="wps">
+            <w:drawing>
+              <wp:anchor distT="0" distB="0" distL="114300" distR="114300" simplePos="0" relativeHeight="251716608" behindDoc="0" locked="0" layoutInCell="1" allowOverlap="1" wp14:anchorId="5CC2BA2E" wp14:editId="1B9C8B60">
+                <wp:simplePos x="0" y="0"/>
+                <wp:positionH relativeFrom="column">
+                  <wp:posOffset>483235</wp:posOffset>
+                </wp:positionH>
+                <wp:positionV relativeFrom="paragraph">
+                  <wp:posOffset>3000375</wp:posOffset>
+                </wp:positionV>
+                <wp:extent cx="2465070" cy="613410"/>
+                <wp:effectExtent l="19050" t="19050" r="11430" b="15240"/>
+                <wp:wrapNone/>
+                <wp:docPr id="489" name="Rectangle 489"/>
+                <wp:cNvGraphicFramePr/>
+                <a:graphic xmlns:a="http://schemas.openxmlformats.org/drawingml/2006/main">
+                  <a:graphicData uri="http://schemas.microsoft.com/office/word/2010/wordprocessingShape">
+                    <wps:wsp>
+                      <wps:cNvSpPr/>
+                      <wps:spPr>
+                        <a:xfrm>
+                          <a:off x="0" y="0"/>
+                          <a:ext cx="2465070" cy="613410"/>
+                        </a:xfrm>
+                        <a:prstGeom prst="rect">
+                          <a:avLst/>
+                        </a:prstGeom>
+                        <a:noFill/>
+                        <a:ln w="28575" cap="flat" cmpd="sng" algn="ctr">
+                          <a:solidFill>
+                            <a:srgbClr val="FF0000"/>
+                          </a:solidFill>
+                          <a:prstDash val="solid"/>
+                          <a:round/>
+                          <a:headEnd type="none" w="med" len="med"/>
+                          <a:tailEnd type="none" w="med" len="med"/>
+                        </a:ln>
+                      </wps:spPr>
+                      <wps:style>
+                        <a:lnRef idx="0">
+                          <a:scrgbClr r="0" g="0" b="0"/>
+                        </a:lnRef>
+                        <a:fillRef idx="0">
+                          <a:scrgbClr r="0" g="0" b="0"/>
+                        </a:fillRef>
+                        <a:effectRef idx="0">
+                          <a:scrgbClr r="0" g="0" b="0"/>
+                        </a:effectRef>
+                        <a:fontRef idx="minor">
+                          <a:schemeClr val="accent2"/>
+                        </a:fontRef>
+                      </wps:style>
+                      <wps:bodyPr rot="0" spcFirstLastPara="0" vertOverflow="overflow" horzOverflow="overflow" vert="horz" wrap="square" lIns="91440" tIns="45720" rIns="91440" bIns="45720" numCol="1" spcCol="0" rtlCol="0" fromWordArt="0" anchor="ctr" anchorCtr="0" forceAA="0" compatLnSpc="1">
+                        <a:prstTxWarp prst="textNoShape">
+                          <a:avLst/>
+                        </a:prstTxWarp>
+                        <a:noAutofit/>
+                      </wps:bodyPr>
+                    </wps:wsp>
+                  </a:graphicData>
+                </a:graphic>
+                <wp14:sizeRelH relativeFrom="margin">
+                  <wp14:pctWidth>0</wp14:pctWidth>
+                </wp14:sizeRelH>
+                <wp14:sizeRelV relativeFrom="margin">
+                  <wp14:pctHeight>0</wp14:pctHeight>
+                </wp14:sizeRelV>
+              </wp:anchor>
+            </w:drawing>
+          </mc:Choice>
+          <mc:Fallback>
+            <w:pict>
+              <v:rect w14:anchorId="60469869" id="Rectangle 489" o:spid="_x0000_s1026" style="position:absolute;margin-left:38.05pt;margin-top:236.25pt;width:194.1pt;height:48.3pt;z-index:251716608;visibility:visible;mso-wrap-style:square;mso-width-percent:0;mso-height-percent:0;mso-wrap-distance-left:9pt;mso-wrap-distance-top:0;mso-wrap-distance-right:9pt;mso-wrap-distance-bottom:0;mso-position-horizontal:absolute;mso-position-horizontal-relative:text;mso-position-vertical:absolute;mso-position-vertical-relative:text;mso-width-percent:0;mso-height-percent:0;mso-width-relative:margin;mso-height-relative:margin;v-text-anchor:middle" o:gfxdata="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" filled="f" strokecolor="red" strokeweight="2.25pt">
+                <v:stroke joinstyle="round"/>
+              </v:rect>
+            </w:pict>
+          </mc:Fallback>
+        </mc:AlternateContent>
+      </w:r>
+      <w:r>
+        <w:rPr>
+          <w:noProof/>
+        </w:rPr>
+        <mc:AlternateContent>
+          <mc:Choice Requires="wps">
+            <w:drawing>
+              <wp:anchor distT="0" distB="0" distL="114300" distR="114300" simplePos="0" relativeHeight="251712512" behindDoc="0" locked="0" layoutInCell="1" allowOverlap="1" wp14:anchorId="26933029" wp14:editId="64630D5E">
+                <wp:simplePos x="0" y="0"/>
+                <wp:positionH relativeFrom="column">
+                  <wp:posOffset>1313815</wp:posOffset>
+                </wp:positionH>
+                <wp:positionV relativeFrom="paragraph">
+                  <wp:posOffset>3998595</wp:posOffset>
+                </wp:positionV>
+                <wp:extent cx="2769870" cy="186055"/>
+                <wp:effectExtent l="19050" t="19050" r="11430" b="23495"/>
+                <wp:wrapNone/>
+                <wp:docPr id="487" name="Rectangle 487"/>
+                <wp:cNvGraphicFramePr/>
+                <a:graphic xmlns:a="http://schemas.openxmlformats.org/drawingml/2006/main">
+                  <a:graphicData uri="http://schemas.microsoft.com/office/word/2010/wordprocessingShape">
+                    <wps:wsp>
+                      <wps:cNvSpPr/>
+                      <wps:spPr>
+                        <a:xfrm>
+                          <a:off x="0" y="0"/>
+                          <a:ext cx="2769870" cy="186055"/>
+                        </a:xfrm>
+                        <a:prstGeom prst="rect">
+                          <a:avLst/>
+                        </a:prstGeom>
+                        <a:noFill/>
+                        <a:ln w="28575" cap="flat" cmpd="sng" algn="ctr">
+                          <a:solidFill>
+                            <a:srgbClr val="FF0000"/>
+                          </a:solidFill>
+                          <a:prstDash val="solid"/>
+                          <a:round/>
+                          <a:headEnd type="none" w="med" len="med"/>
+                          <a:tailEnd type="none" w="med" len="med"/>
+                        </a:ln>
+                      </wps:spPr>
+                      <wps:style>
+                        <a:lnRef idx="0">
+                          <a:scrgbClr r="0" g="0" b="0"/>
+                        </a:lnRef>
+                        <a:fillRef idx="0">
+                          <a:scrgbClr r="0" g="0" b="0"/>
+                        </a:fillRef>
+                        <a:effectRef idx="0">
+                          <a:scrgbClr r="0" g="0" b="0"/>
+                        </a:effectRef>
+                        <a:fontRef idx="minor">
+                          <a:schemeClr val="accent2"/>
+                        </a:fontRef>
+                      </wps:style>
+                      <wps:bodyPr rot="0" spcFirstLastPara="0" vertOverflow="overflow" horzOverflow="overflow" vert="horz" wrap="square" lIns="91440" tIns="45720" rIns="91440" bIns="45720" numCol="1" spcCol="0" rtlCol="0" fromWordArt="0" anchor="ctr" anchorCtr="0" forceAA="0" compatLnSpc="1">
+                        <a:prstTxWarp prst="textNoShape">
+                          <a:avLst/>
+                        </a:prstTxWarp>
+                        <a:noAutofit/>
+                      </wps:bodyPr>
+                    </wps:wsp>
+                  </a:graphicData>
+                </a:graphic>
+                <wp14:sizeRelH relativeFrom="margin">
+                  <wp14:pctWidth>0</wp14:pctWidth>
+                </wp14:sizeRelH>
+                <wp14:sizeRelV relativeFrom="margin">
+                  <wp14:pctHeight>0</wp14:pctHeight>
+                </wp14:sizeRelV>
+              </wp:anchor>
+            </w:drawing>
+          </mc:Choice>
+          <mc:Fallback>
+            <w:pict>
+              <v:rect w14:anchorId="71F8CBA2" id="Rectangle 487" o:spid="_x0000_s1026" style="position:absolute;margin-left:103.45pt;margin-top:314.85pt;width:218.1pt;height:14.65pt;z-index:251712512;visibility:visible;mso-wrap-style:square;mso-width-percent:0;mso-height-percent:0;mso-wrap-distance-left:9pt;mso-wrap-distance-top:0;mso-wrap-distance-right:9pt;mso-wrap-distance-bottom:0;mso-position-horizontal:absolute;mso-position-horizontal-relative:text;mso-position-vertical:absolute;mso-position-vertical-relative:text;mso-width-percent:0;mso-height-percent:0;mso-width-relative:margin;mso-height-relative:margin;v-text-anchor:middle" o:gfxdata="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" filled="f" strokecolor="red" strokeweight="2.25pt">
+                <v:stroke joinstyle="round"/>
+              </v:rect>
+            </w:pict>
+          </mc:Fallback>
+        </mc:AlternateContent>
+      </w:r>
+      <w:r>
+        <w:rPr>
+          <w:noProof/>
+        </w:rPr>
+        <w:drawing>
+          <wp:inline distT="0" distB="0" distL="0" distR="0" wp14:anchorId="4AAE9987" wp14:editId="58ADFECC">
+            <wp:extent cx="5760720" cy="4182745"/>
+            <wp:effectExtent l="0" t="0" r="0" b="8255"/>
+            <wp:docPr id="450" name="Image 450"/>
+            <wp:cNvGraphicFramePr>
+              <a:graphicFrameLocks xmlns:a="http://schemas.openxmlformats.org/drawingml/2006/main" noChangeAspect="1"/>
+            </wp:cNvGraphicFramePr>
+            <a:graphic xmlns:a="http://schemas.openxmlformats.org/drawingml/2006/main">
+              <a:graphicData uri="http://schemas.openxmlformats.org/drawingml/2006/picture">
+                <pic:pic xmlns:pic="http://schemas.openxmlformats.org/drawingml/2006/picture">
+                  <pic:nvPicPr>
+                    <pic:cNvPr id="1" name=""/>
+                    <pic:cNvPicPr/>
+                  </pic:nvPicPr>
+                  <pic:blipFill>
+                    <a:blip r:embed="rId39"/>
+                    <a:stretch>
+                      <a:fillRect/>
+                    </a:stretch>
+                  </pic:blipFill>
+                  <pic:spPr>
+                    <a:xfrm>
+                      <a:off x="0" y="0"/>
+                      <a:ext cx="5760720" cy="4182745"/>
+                    </a:xfrm>
+                    <a:prstGeom prst="rect">
+                      <a:avLst/>
+                    </a:prstGeom>
+                  </pic:spPr>
+                </pic:pic>
+              </a:graphicData>
+            </a:graphic>
+          </wp:inline>
+        </w:drawing>
+      </w:r>
+    </w:p>
+    <w:p>
+      <w:pPr>
+        <w:jc w:val="both"/>
+        <w:rPr>
+          <w:lang w:val="fr-FR"/>
+        </w:rPr>
+      </w:pPr>
+      <w:r>
+        <w:t>On peut vite en déduire que la fonction « </w:t>
+      </w:r>
+      <w:proofErr w:type="spellStart"/>
+      <w:r>
+        <w:t>VectorFree</w:t>
+      </w:r>
+      <w:proofErr w:type="spellEnd"/>
+      <w:r>
+        <w:t xml:space="preserve"> » n’a pas été implémenté par « Linus </w:t>
+      </w:r>
+      <w:proofErr w:type="spellStart"/>
+      <w:r>
+        <w:t>Torvalds</w:t>
+      </w:r>
+      <w:proofErr w:type="spellEnd"/>
+      <w:r>
+        <w:t> »</w:t>
+      </w:r>
+      <w:r>
+        <w:t xml:space="preserve"> : </w:t>
+      </w:r>
+    </w:p>
+    <w:p>
+      <w:pPr>
+        <w:rPr>
+          <w:sz w:val="30"/>
+        </w:rPr>
+      </w:pPr>
+      <w:r>
+        <w:rPr>
+          <w:noProof/>
+        </w:rPr>
+        <w:drawing>
+          <wp:inline distT="0" distB="0" distL="0" distR="0" wp14:anchorId="29492E96" wp14:editId="4AAA8CF7">
+            <wp:extent cx="2752725" cy="754380"/>
+            <wp:effectExtent l="0" t="0" r="9525" b="7620"/>
+            <wp:docPr id="451" name="Image 451"/>
+            <wp:cNvGraphicFramePr>
+              <a:graphicFrameLocks xmlns:a="http://schemas.openxmlformats.org/drawingml/2006/main" noChangeAspect="1"/>
+            </wp:cNvGraphicFramePr>
+            <a:graphic xmlns:a="http://schemas.openxmlformats.org/drawingml/2006/main">
+              <a:graphicData uri="http://schemas.openxmlformats.org/drawingml/2006/picture">
+                <pic:pic xmlns:pic="http://schemas.openxmlformats.org/drawingml/2006/picture">
+                  <pic:nvPicPr>
+                    <pic:cNvPr id="1" name=""/>
+                    <pic:cNvPicPr/>
+                  </pic:nvPicPr>
+                  <pic:blipFill rotWithShape="1">
+                    <a:blip r:embed="rId40"/>
+                    <a:srcRect b="8965"/>
+                    <a:stretch/>
+                  </pic:blipFill>
+                  <pic:spPr bwMode="auto">
+                    <a:xfrm>
+                      <a:off x="0" y="0"/>
+                      <a:ext cx="2752725" cy="754380"/>
+                    </a:xfrm>
+                    <a:prstGeom prst="rect">
+                      <a:avLst/>
+                    </a:prstGeom>
+                    <a:ln>
+                      <a:noFill/>
+                    </a:ln>
+                    <a:extLst>
+                      <a:ext uri="{53640926-AAD7-44D8-BBD7-CCE9431645EC}">
+                        <a14:shadowObscured xmlns:a14="http://schemas.microsoft.com/office/drawing/2010/main"/>
+                      </a:ext>
+                    </a:extLst>
+                  </pic:spPr>
+                </pic:pic>
+              </a:graphicData>
+            </a:graphic>
+          </wp:inline>
+        </w:drawing>
+      </w:r>
+    </w:p>
+    <w:p>
+      <w:r>
+        <w:t xml:space="preserve">Voici les modifications apportées : </w:t>
+      </w:r>
+    </w:p>
+    <w:p>
+      <w:pPr>
+        <w:pStyle w:val="Paragraphedeliste"/>
+        <w:numPr>
+          <w:ilvl w:val="0"/>
+          <w:numId w:val="47"/>
+        </w:numPr>
+      </w:pPr>
+      <w:r>
+        <w:t>Ligne 83-84 : Libérer la mémoire de tous les éléments du tableau</w:t>
+      </w:r>
+    </w:p>
+    <w:p>
+      <w:pPr>
+        <w:pStyle w:val="Paragraphedeliste"/>
+        <w:numPr>
+          <w:ilvl w:val="0"/>
+          <w:numId w:val="47"/>
+        </w:numPr>
+      </w:pPr>
+      <w:r>
+        <w:t xml:space="preserve">Ligne 86 : </w:t>
+      </w:r>
+      <w:r>
+        <w:t>: Libérer la mémoire d</w:t>
+      </w:r>
+      <w:r>
+        <w:t>u tableau</w:t>
+      </w:r>
+    </w:p>
+    <w:p>
+      <w:pPr>
+        <w:rPr>
+          <w:sz w:val="30"/>
+        </w:rPr>
+      </w:pPr>
+      <w:r>
+        <w:rPr>
+          <w:noProof/>
+        </w:rPr>
+        <mc:AlternateContent>
+          <mc:Choice Requires="wps">
+            <w:drawing>
+              <wp:anchor distT="0" distB="0" distL="114300" distR="114300" simplePos="0" relativeHeight="251720704" behindDoc="0" locked="0" layoutInCell="1" allowOverlap="1" wp14:anchorId="30EDADA3" wp14:editId="7C3D0296">
+                <wp:simplePos x="0" y="0"/>
+                <wp:positionH relativeFrom="column">
+                  <wp:posOffset>285115</wp:posOffset>
+                </wp:positionH>
+                <wp:positionV relativeFrom="paragraph">
+                  <wp:posOffset>1026795</wp:posOffset>
+                </wp:positionV>
+                <wp:extent cx="1245870" cy="224790"/>
+                <wp:effectExtent l="19050" t="19050" r="11430" b="22860"/>
+                <wp:wrapNone/>
+                <wp:docPr id="491" name="Rectangle 491"/>
+                <wp:cNvGraphicFramePr/>
+                <a:graphic xmlns:a="http://schemas.openxmlformats.org/drawingml/2006/main">
+                  <a:graphicData uri="http://schemas.microsoft.com/office/word/2010/wordprocessingShape">
+                    <wps:wsp>
+                      <wps:cNvSpPr/>
+                      <wps:spPr>
+                        <a:xfrm>
+                          <a:off x="0" y="0"/>
+                          <a:ext cx="1245870" cy="224790"/>
+                        </a:xfrm>
+                        <a:prstGeom prst="rect">
+                          <a:avLst/>
+                        </a:prstGeom>
+                        <a:noFill/>
+                        <a:ln w="28575" cap="flat" cmpd="sng" algn="ctr">
+                          <a:solidFill>
+                            <a:srgbClr val="FF0000"/>
+                          </a:solidFill>
+                          <a:prstDash val="solid"/>
+                          <a:round/>
+                          <a:headEnd type="none" w="med" len="med"/>
+                          <a:tailEnd type="none" w="med" len="med"/>
+                        </a:ln>
+                      </wps:spPr>
+                      <wps:style>
+                        <a:lnRef idx="0">
+                          <a:scrgbClr r="0" g="0" b="0"/>
+                        </a:lnRef>
+                        <a:fillRef idx="0">
+                          <a:scrgbClr r="0" g="0" b="0"/>
+                        </a:fillRef>
+                        <a:effectRef idx="0">
+                          <a:scrgbClr r="0" g="0" b="0"/>
+                        </a:effectRef>
+                        <a:fontRef idx="minor">
+                          <a:schemeClr val="accent2"/>
+                        </a:fontRef>
+                      </wps:style>
+                      <wps:bodyPr rot="0" spcFirstLastPara="0" vertOverflow="overflow" horzOverflow="overflow" vert="horz" wrap="square" lIns="91440" tIns="45720" rIns="91440" bIns="45720" numCol="1" spcCol="0" rtlCol="0" fromWordArt="0" anchor="ctr" anchorCtr="0" forceAA="0" compatLnSpc="1">
+                        <a:prstTxWarp prst="textNoShape">
+                          <a:avLst/>
+                        </a:prstTxWarp>
+                        <a:noAutofit/>
+                      </wps:bodyPr>
+                    </wps:wsp>
+                  </a:graphicData>
+                </a:graphic>
+                <wp14:sizeRelH relativeFrom="margin">
+                  <wp14:pctWidth>0</wp14:pctWidth>
+                </wp14:sizeRelH>
+                <wp14:sizeRelV relativeFrom="margin">
+                  <wp14:pctHeight>0</wp14:pctHeight>
+                </wp14:sizeRelV>
+              </wp:anchor>
+            </w:drawing>
+          </mc:Choice>
+          <mc:Fallback>
+            <w:pict>
+              <v:rect w14:anchorId="0E703915" id="Rectangle 491" o:spid="_x0000_s1026" style="position:absolute;margin-left:22.45pt;margin-top:80.85pt;width:98.1pt;height:17.7pt;z-index:251720704;visibility:visible;mso-wrap-style:square;mso-width-percent:0;mso-height-percent:0;mso-wrap-distance-left:9pt;mso-wrap-distance-top:0;mso-wrap-distance-right:9pt;mso-wrap-distance-bottom:0;mso-position-horizontal:absolute;mso-position-horizontal-relative:text;mso-position-vertical:absolute;mso-position-vertical-relative:text;mso-width-percent:0;mso-height-percent:0;mso-width-relative:margin;mso-height-relative:margin;v-text-anchor:middle" o:gfxdata="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" filled="f" strokecolor="red" strokeweight="2.25pt">
+                <v:stroke joinstyle="round"/>
+              </v:rect>
+            </w:pict>
+          </mc:Fallback>
+        </mc:AlternateContent>
+      </w:r>
+      <w:r>
+        <w:rPr>
+          <w:noProof/>
+        </w:rPr>
+        <mc:AlternateContent>
+          <mc:Choice Requires="wps">
+            <w:drawing>
+              <wp:anchor distT="0" distB="0" distL="114300" distR="114300" simplePos="0" relativeHeight="251718656" behindDoc="0" locked="0" layoutInCell="1" allowOverlap="1" wp14:anchorId="318B4B1E" wp14:editId="3D2DE175">
+                <wp:simplePos x="0" y="0"/>
+                <wp:positionH relativeFrom="column">
+                  <wp:posOffset>285115</wp:posOffset>
+                </wp:positionH>
+                <wp:positionV relativeFrom="paragraph">
+                  <wp:posOffset>516255</wp:posOffset>
+                </wp:positionV>
+                <wp:extent cx="3333750" cy="407670"/>
+                <wp:effectExtent l="19050" t="19050" r="19050" b="11430"/>
+                <wp:wrapNone/>
+                <wp:docPr id="490" name="Rectangle 490"/>
+                <wp:cNvGraphicFramePr/>
+                <a:graphic xmlns:a="http://schemas.openxmlformats.org/drawingml/2006/main">
+                  <a:graphicData uri="http://schemas.microsoft.com/office/word/2010/wordprocessingShape">
+                    <wps:wsp>
+                      <wps:cNvSpPr/>
+                      <wps:spPr>
+                        <a:xfrm>
+                          <a:off x="0" y="0"/>
+                          <a:ext cx="3333750" cy="407670"/>
+                        </a:xfrm>
+                        <a:prstGeom prst="rect">
+                          <a:avLst/>
+                        </a:prstGeom>
+                        <a:noFill/>
+                        <a:ln w="28575" cap="flat" cmpd="sng" algn="ctr">
+                          <a:solidFill>
+                            <a:srgbClr val="FF0000"/>
+                          </a:solidFill>
+                          <a:prstDash val="solid"/>
+                          <a:round/>
+                          <a:headEnd type="none" w="med" len="med"/>
+                          <a:tailEnd type="none" w="med" len="med"/>
+                        </a:ln>
+                      </wps:spPr>
+                      <wps:style>
+                        <a:lnRef idx="0">
+                          <a:scrgbClr r="0" g="0" b="0"/>
+                        </a:lnRef>
+                        <a:fillRef idx="0">
+                          <a:scrgbClr r="0" g="0" b="0"/>
+                        </a:fillRef>
+                        <a:effectRef idx="0">
+                          <a:scrgbClr r="0" g="0" b="0"/>
+                        </a:effectRef>
+                        <a:fontRef idx="minor">
+                          <a:schemeClr val="accent2"/>
+                        </a:fontRef>
+                      </wps:style>
+                      <wps:bodyPr rot="0" spcFirstLastPara="0" vertOverflow="overflow" horzOverflow="overflow" vert="horz" wrap="square" lIns="91440" tIns="45720" rIns="91440" bIns="45720" numCol="1" spcCol="0" rtlCol="0" fromWordArt="0" anchor="ctr" anchorCtr="0" forceAA="0" compatLnSpc="1">
+                        <a:prstTxWarp prst="textNoShape">
+                          <a:avLst/>
+                        </a:prstTxWarp>
+                        <a:noAutofit/>
+                      </wps:bodyPr>
+                    </wps:wsp>
+                  </a:graphicData>
+                </a:graphic>
+                <wp14:sizeRelH relativeFrom="margin">
+                  <wp14:pctWidth>0</wp14:pctWidth>
+                </wp14:sizeRelH>
+                <wp14:sizeRelV relativeFrom="margin">
+                  <wp14:pctHeight>0</wp14:pctHeight>
+                </wp14:sizeRelV>
+              </wp:anchor>
+            </w:drawing>
+          </mc:Choice>
+          <mc:Fallback>
+            <w:pict>
+              <v:rect w14:anchorId="4F5942AA" id="Rectangle 490" o:spid="_x0000_s1026" style="position:absolute;margin-left:22.45pt;margin-top:40.65pt;width:262.5pt;height:32.1pt;z-index:251718656;visibility:visible;mso-wrap-style:square;mso-width-percent:0;mso-height-percent:0;mso-wrap-distance-left:9pt;mso-wrap-distance-top:0;mso-wrap-distance-right:9pt;mso-wrap-distance-bottom:0;mso-position-horizontal:absolute;mso-position-horizontal-relative:text;mso-position-vertical:absolute;mso-position-vertical-relative:text;mso-width-percent:0;mso-height-percent:0;mso-width-relative:margin;mso-height-relative:margin;v-text-anchor:middle" o:gfxdata="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" filled="f" strokecolor="red" strokeweight="2.25pt">
+                <v:stroke joinstyle="round"/>
+              </v:rect>
+            </w:pict>
+          </mc:Fallback>
+        </mc:AlternateContent>
+      </w:r>
+      <w:r>
+        <w:rPr>
+          <w:noProof/>
+        </w:rPr>
+        <w:drawing>
+          <wp:inline distT="0" distB="0" distL="0" distR="0" wp14:anchorId="5CEF8E4A" wp14:editId="6D32939B">
+            <wp:extent cx="3933825" cy="1638300"/>
+            <wp:effectExtent l="0" t="0" r="9525" b="0"/>
+            <wp:docPr id="452" name="Image 452"/>
+            <wp:cNvGraphicFramePr>
+              <a:graphicFrameLocks xmlns:a="http://schemas.openxmlformats.org/drawingml/2006/main" noChangeAspect="1"/>
+            </wp:cNvGraphicFramePr>
+            <a:graphic xmlns:a="http://schemas.openxmlformats.org/drawingml/2006/main">
+              <a:graphicData uri="http://schemas.openxmlformats.org/drawingml/2006/picture">
+                <pic:pic xmlns:pic="http://schemas.openxmlformats.org/drawingml/2006/picture">
+                  <pic:nvPicPr>
+                    <pic:cNvPr id="1" name=""/>
+                    <pic:cNvPicPr/>
+                  </pic:nvPicPr>
+                  <pic:blipFill>
+                    <a:blip r:embed="rId41"/>
+                    <a:stretch>
+                      <a:fillRect/>
+                    </a:stretch>
+                  </pic:blipFill>
+                  <pic:spPr>
+                    <a:xfrm>
+                      <a:off x="0" y="0"/>
+                      <a:ext cx="3933825" cy="1638300"/>
+                    </a:xfrm>
+                    <a:prstGeom prst="rect">
+                      <a:avLst/>
+                    </a:prstGeom>
+                  </pic:spPr>
+                </pic:pic>
+              </a:graphicData>
+            </a:graphic>
+          </wp:inline>
+        </w:drawing>
+      </w:r>
+    </w:p>
+    <w:p>
+      <w:r>
+        <w:lastRenderedPageBreak/>
+        <w:t xml:space="preserve">Après une nouvelle compilation et exécution de l’outil Valgrind, on peut voir que les erreurs détectées sont </w:t>
+      </w:r>
+      <w:r>
+        <w:t>encore causées par des fuites de mémoire</w:t>
+      </w:r>
+      <w:r>
+        <w:t xml:space="preserve">. </w:t>
+      </w:r>
+      <w:r>
+        <w:t xml:space="preserve">Le nombre de byte perdu à encore diminué mais il reste des erreurs. </w:t>
+      </w:r>
+    </w:p>
+    <w:p>
+      <w:pPr>
+        <w:rPr>
+          <w:sz w:val="30"/>
+        </w:rPr>
+      </w:pPr>
+      <w:r>
+        <w:rPr>
+          <w:noProof/>
+        </w:rPr>
+        <mc:AlternateContent>
+          <mc:Choice Requires="wps">
+            <w:drawing>
+              <wp:anchor distT="0" distB="0" distL="114300" distR="114300" simplePos="0" relativeHeight="251722752" behindDoc="0" locked="0" layoutInCell="1" allowOverlap="1" wp14:anchorId="5BE36A93" wp14:editId="36A91C10">
+                <wp:simplePos x="0" y="0"/>
+                <wp:positionH relativeFrom="column">
+                  <wp:posOffset>1538605</wp:posOffset>
+                </wp:positionH>
+                <wp:positionV relativeFrom="paragraph">
+                  <wp:posOffset>2778760</wp:posOffset>
+                </wp:positionV>
+                <wp:extent cx="1653540" cy="186690"/>
+                <wp:effectExtent l="19050" t="19050" r="22860" b="22860"/>
+                <wp:wrapNone/>
+                <wp:docPr id="492" name="Rectangle 492"/>
+                <wp:cNvGraphicFramePr/>
+                <a:graphic xmlns:a="http://schemas.openxmlformats.org/drawingml/2006/main">
+                  <a:graphicData uri="http://schemas.microsoft.com/office/word/2010/wordprocessingShape">
+                    <wps:wsp>
+                      <wps:cNvSpPr/>
+                      <wps:spPr>
+                        <a:xfrm>
+                          <a:off x="0" y="0"/>
+                          <a:ext cx="1653540" cy="186690"/>
+                        </a:xfrm>
+                        <a:prstGeom prst="rect">
+                          <a:avLst/>
+                        </a:prstGeom>
+                        <a:noFill/>
+                        <a:ln w="28575" cap="flat" cmpd="sng" algn="ctr">
+                          <a:solidFill>
+                            <a:srgbClr val="FF0000"/>
+                          </a:solidFill>
+                          <a:prstDash val="solid"/>
+                          <a:round/>
+                          <a:headEnd type="none" w="med" len="med"/>
+                          <a:tailEnd type="none" w="med" len="med"/>
+                        </a:ln>
+                      </wps:spPr>
+                      <wps:style>
+                        <a:lnRef idx="0">
+                          <a:scrgbClr r="0" g="0" b="0"/>
+                        </a:lnRef>
+                        <a:fillRef idx="0">
+                          <a:scrgbClr r="0" g="0" b="0"/>
+                        </a:fillRef>
+                        <a:effectRef idx="0">
+                          <a:scrgbClr r="0" g="0" b="0"/>
+                        </a:effectRef>
+                        <a:fontRef idx="minor">
+                          <a:schemeClr val="accent2"/>
+                        </a:fontRef>
+                      </wps:style>
+                      <wps:bodyPr rot="0" spcFirstLastPara="0" vertOverflow="overflow" horzOverflow="overflow" vert="horz" wrap="square" lIns="91440" tIns="45720" rIns="91440" bIns="45720" numCol="1" spcCol="0" rtlCol="0" fromWordArt="0" anchor="ctr" anchorCtr="0" forceAA="0" compatLnSpc="1">
+                        <a:prstTxWarp prst="textNoShape">
+                          <a:avLst/>
+                        </a:prstTxWarp>
+                        <a:noAutofit/>
+                      </wps:bodyPr>
+                    </wps:wsp>
+                  </a:graphicData>
+                </a:graphic>
+                <wp14:sizeRelH relativeFrom="margin">
+                  <wp14:pctWidth>0</wp14:pctWidth>
+                </wp14:sizeRelH>
+                <wp14:sizeRelV relativeFrom="margin">
+                  <wp14:pctHeight>0</wp14:pctHeight>
+                </wp14:sizeRelV>
+              </wp:anchor>
+            </w:drawing>
+          </mc:Choice>
+          <mc:Fallback>
+            <w:pict>
+              <v:rect w14:anchorId="7C4F7D2B" id="Rectangle 492" o:spid="_x0000_s1026" style="position:absolute;margin-left:121.15pt;margin-top:218.8pt;width:130.2pt;height:14.7pt;z-index:251722752;visibility:visible;mso-wrap-style:square;mso-width-percent:0;mso-height-percent:0;mso-wrap-distance-left:9pt;mso-wrap-distance-top:0;mso-wrap-distance-right:9pt;mso-wrap-distance-bottom:0;mso-position-horizontal:absolute;mso-position-horizontal-relative:text;mso-position-vertical:absolute;mso-position-vertical-relative:text;mso-width-percent:0;mso-height-percent:0;mso-width-relative:margin;mso-height-relative:margin;v-text-anchor:middle" o:gfxdata="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" filled="f" strokecolor="red" strokeweight="2.25pt">
+                <v:stroke joinstyle="round"/>
+              </v:rect>
+            </w:pict>
+          </mc:Fallback>
+        </mc:AlternateContent>
+      </w:r>
+      <w:r>
+        <w:rPr>
+          <w:noProof/>
+        </w:rPr>
+        <w:drawing>
+          <wp:inline distT="0" distB="0" distL="0" distR="0" wp14:anchorId="4CD893CF" wp14:editId="03918FFB">
+            <wp:extent cx="5760720" cy="4675505"/>
+            <wp:effectExtent l="0" t="0" r="0" b="0"/>
+            <wp:docPr id="453" name="Image 453"/>
+            <wp:cNvGraphicFramePr>
+              <a:graphicFrameLocks xmlns:a="http://schemas.openxmlformats.org/drawingml/2006/main" noChangeAspect="1"/>
+            </wp:cNvGraphicFramePr>
+            <a:graphic xmlns:a="http://schemas.openxmlformats.org/drawingml/2006/main">
+              <a:graphicData uri="http://schemas.openxmlformats.org/drawingml/2006/picture">
+                <pic:pic xmlns:pic="http://schemas.openxmlformats.org/drawingml/2006/picture">
+                  <pic:nvPicPr>
+                    <pic:cNvPr id="1" name=""/>
+                    <pic:cNvPicPr/>
+                  </pic:nvPicPr>
+                  <pic:blipFill>
+                    <a:blip r:embed="rId42"/>
+                    <a:stretch>
+                      <a:fillRect/>
+                    </a:stretch>
+                  </pic:blipFill>
+                  <pic:spPr>
+                    <a:xfrm>
+                      <a:off x="0" y="0"/>
+                      <a:ext cx="5760720" cy="4675505"/>
+                    </a:xfrm>
+                    <a:prstGeom prst="rect">
+                      <a:avLst/>
+                    </a:prstGeom>
+                  </pic:spPr>
+                </pic:pic>
+              </a:graphicData>
+            </a:graphic>
+          </wp:inline>
+        </w:drawing>
+      </w:r>
+    </w:p>
+    <w:p>
+      <w:r>
+        <w:t>On peut voir que la fonction « </w:t>
+      </w:r>
+      <w:proofErr w:type="spellStart"/>
+      <w:r>
+        <w:t>ResizeArray</w:t>
+      </w:r>
+      <w:proofErr w:type="spellEnd"/>
+      <w:r>
+        <w:t> » est aussi une source d’erreur. On peut donc y jeter un coup œil :</w:t>
+      </w:r>
+      <w:r>
+        <w:rPr>
+          <w:noProof/>
+        </w:rPr>
+        <w:t xml:space="preserve"> </w:t>
+      </w:r>
+    </w:p>
+    <w:p>
+      <w:pPr>
+        <w:rPr>
+          <w:sz w:val="30"/>
+        </w:rPr>
+      </w:pPr>
+      <w:r>
+        <w:rPr>
+          <w:noProof/>
+        </w:rPr>
+        <mc:AlternateContent>
+          <mc:Choice Requires="wps">
+            <w:drawing>
+              <wp:anchor distT="0" distB="0" distL="114300" distR="114300" simplePos="0" relativeHeight="251724800" behindDoc="0" locked="0" layoutInCell="1" allowOverlap="1" wp14:anchorId="0A773D73" wp14:editId="55FE3A61">
+                <wp:simplePos x="0" y="0"/>
+                <wp:positionH relativeFrom="column">
+                  <wp:posOffset>-4445</wp:posOffset>
+                </wp:positionH>
+                <wp:positionV relativeFrom="paragraph">
+                  <wp:posOffset>894080</wp:posOffset>
+                </wp:positionV>
+                <wp:extent cx="3699510" cy="186690"/>
+                <wp:effectExtent l="19050" t="19050" r="15240" b="22860"/>
+                <wp:wrapNone/>
+                <wp:docPr id="493" name="Rectangle 493"/>
+                <wp:cNvGraphicFramePr/>
+                <a:graphic xmlns:a="http://schemas.openxmlformats.org/drawingml/2006/main">
+                  <a:graphicData uri="http://schemas.microsoft.com/office/word/2010/wordprocessingShape">
+                    <wps:wsp>
+                      <wps:cNvSpPr/>
+                      <wps:spPr>
+                        <a:xfrm>
+                          <a:off x="0" y="0"/>
+                          <a:ext cx="3699510" cy="186690"/>
+                        </a:xfrm>
+                        <a:prstGeom prst="rect">
+                          <a:avLst/>
+                        </a:prstGeom>
+                        <a:noFill/>
+                        <a:ln w="28575" cap="flat" cmpd="sng" algn="ctr">
+                          <a:solidFill>
+                            <a:srgbClr val="FF0000"/>
+                          </a:solidFill>
+                          <a:prstDash val="solid"/>
+                          <a:round/>
+                          <a:headEnd type="none" w="med" len="med"/>
+                          <a:tailEnd type="none" w="med" len="med"/>
+                        </a:ln>
+                      </wps:spPr>
+                      <wps:style>
+                        <a:lnRef idx="0">
+                          <a:scrgbClr r="0" g="0" b="0"/>
+                        </a:lnRef>
+                        <a:fillRef idx="0">
+                          <a:scrgbClr r="0" g="0" b="0"/>
+                        </a:fillRef>
+                        <a:effectRef idx="0">
+                          <a:scrgbClr r="0" g="0" b="0"/>
+                        </a:effectRef>
+                        <a:fontRef idx="minor">
+                          <a:schemeClr val="accent2"/>
+                        </a:fontRef>
+                      </wps:style>
+                      <wps:bodyPr rot="0" spcFirstLastPara="0" vertOverflow="overflow" horzOverflow="overflow" vert="horz" wrap="square" lIns="91440" tIns="45720" rIns="91440" bIns="45720" numCol="1" spcCol="0" rtlCol="0" fromWordArt="0" anchor="ctr" anchorCtr="0" forceAA="0" compatLnSpc="1">
+                        <a:prstTxWarp prst="textNoShape">
+                          <a:avLst/>
+                        </a:prstTxWarp>
+                        <a:noAutofit/>
+                      </wps:bodyPr>
+                    </wps:wsp>
+                  </a:graphicData>
+                </a:graphic>
+                <wp14:sizeRelH relativeFrom="margin">
+                  <wp14:pctWidth>0</wp14:pctWidth>
+                </wp14:sizeRelH>
+                <wp14:sizeRelV relativeFrom="margin">
+                  <wp14:pctHeight>0</wp14:pctHeight>
+                </wp14:sizeRelV>
+              </wp:anchor>
+            </w:drawing>
+          </mc:Choice>
+          <mc:Fallback>
+            <w:pict>
+              <v:rect w14:anchorId="06DEFAA9" id="Rectangle 493" o:spid="_x0000_s1026" style="position:absolute;margin-left:-.35pt;margin-top:70.4pt;width:291.3pt;height:14.7pt;z-index:251724800;visibility:visible;mso-wrap-style:square;mso-width-percent:0;mso-height-percent:0;mso-wrap-distance-left:9pt;mso-wrap-distance-top:0;mso-wrap-distance-right:9pt;mso-wrap-distance-bottom:0;mso-position-horizontal:absolute;mso-position-horizontal-relative:text;mso-position-vertical:absolute;mso-position-vertical-relative:text;mso-width-percent:0;mso-height-percent:0;mso-width-relative:margin;mso-height-relative:margin;v-text-anchor:middle" o:gfxdata="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" filled="f" strokecolor="red" strokeweight="2.25pt">
+                <v:stroke joinstyle="round"/>
+              </v:rect>
+            </w:pict>
+          </mc:Fallback>
+        </mc:AlternateContent>
+      </w:r>
+      <w:r>
+        <w:rPr>
+          <w:noProof/>
+        </w:rPr>
+        <w:drawing>
+          <wp:inline distT="0" distB="0" distL="0" distR="0" wp14:anchorId="381FB36A" wp14:editId="2487179C">
+            <wp:extent cx="5021548" cy="2903220"/>
+            <wp:effectExtent l="0" t="0" r="8255" b="0"/>
+            <wp:docPr id="454" name="Image 454"/>
+            <wp:cNvGraphicFramePr>
+              <a:graphicFrameLocks xmlns:a="http://schemas.openxmlformats.org/drawingml/2006/main" noChangeAspect="1"/>
+            </wp:cNvGraphicFramePr>
+            <a:graphic xmlns:a="http://schemas.openxmlformats.org/drawingml/2006/main">
+              <a:graphicData uri="http://schemas.openxmlformats.org/drawingml/2006/picture">
+                <pic:pic xmlns:pic="http://schemas.openxmlformats.org/drawingml/2006/picture">
+                  <pic:nvPicPr>
+                    <pic:cNvPr id="1" name=""/>
+                    <pic:cNvPicPr/>
+                  </pic:nvPicPr>
+                  <pic:blipFill>
+                    <a:blip r:embed="rId43"/>
+                    <a:stretch>
+                      <a:fillRect/>
+                    </a:stretch>
+                  </pic:blipFill>
+                  <pic:spPr>
+                    <a:xfrm>
+                      <a:off x="0" y="0"/>
+                      <a:ext cx="5031069" cy="2908725"/>
+                    </a:xfrm>
+                    <a:prstGeom prst="rect">
+                      <a:avLst/>
+                    </a:prstGeom>
+                  </pic:spPr>
+                </pic:pic>
+              </a:graphicData>
+            </a:graphic>
+          </wp:inline>
+        </w:drawing>
+      </w:r>
+    </w:p>
+    <w:p>
+      <w:r>
+        <w:lastRenderedPageBreak/>
+        <w:t>On voit que cette fonction alloue de la mémoire mais ne la libère jamais. De ce fait, l’ajout d’un simple appel à la fonction free devrait suffire :</w:t>
+      </w:r>
+    </w:p>
+    <w:p>
+      <w:r>
+        <w:rPr>
+          <w:noProof/>
+        </w:rPr>
+        <mc:AlternateContent>
+          <mc:Choice Requires="wps">
+            <w:drawing>
+              <wp:anchor distT="0" distB="0" distL="114300" distR="114300" simplePos="0" relativeHeight="251726848" behindDoc="0" locked="0" layoutInCell="1" allowOverlap="1" wp14:anchorId="6C081B2F" wp14:editId="08B23F0D">
+                <wp:simplePos x="0" y="0"/>
+                <wp:positionH relativeFrom="column">
+                  <wp:posOffset>-73025</wp:posOffset>
+                </wp:positionH>
+                <wp:positionV relativeFrom="paragraph">
+                  <wp:posOffset>71120</wp:posOffset>
+                </wp:positionV>
+                <wp:extent cx="1451610" cy="179070"/>
+                <wp:effectExtent l="19050" t="19050" r="15240" b="11430"/>
+                <wp:wrapNone/>
+                <wp:docPr id="494" name="Rectangle 494"/>
+                <wp:cNvGraphicFramePr/>
+                <a:graphic xmlns:a="http://schemas.openxmlformats.org/drawingml/2006/main">
+                  <a:graphicData uri="http://schemas.microsoft.com/office/word/2010/wordprocessingShape">
+                    <wps:wsp>
+                      <wps:cNvSpPr/>
+                      <wps:spPr>
+                        <a:xfrm>
+                          <a:off x="0" y="0"/>
+                          <a:ext cx="1451610" cy="179070"/>
+                        </a:xfrm>
+                        <a:prstGeom prst="rect">
+                          <a:avLst/>
+                        </a:prstGeom>
+                        <a:noFill/>
+                        <a:ln w="28575" cap="flat" cmpd="sng" algn="ctr">
+                          <a:solidFill>
+                            <a:srgbClr val="FF0000"/>
+                          </a:solidFill>
+                          <a:prstDash val="solid"/>
+                          <a:round/>
+                          <a:headEnd type="none" w="med" len="med"/>
+                          <a:tailEnd type="none" w="med" len="med"/>
+                        </a:ln>
+                      </wps:spPr>
+                      <wps:style>
+                        <a:lnRef idx="0">
+                          <a:scrgbClr r="0" g="0" b="0"/>
+                        </a:lnRef>
+                        <a:fillRef idx="0">
+                          <a:scrgbClr r="0" g="0" b="0"/>
+                        </a:fillRef>
+                        <a:effectRef idx="0">
+                          <a:scrgbClr r="0" g="0" b="0"/>
+                        </a:effectRef>
+                        <a:fontRef idx="minor">
+                          <a:schemeClr val="accent2"/>
+                        </a:fontRef>
+                      </wps:style>
+                      <wps:bodyPr rot="0" spcFirstLastPara="0" vertOverflow="overflow" horzOverflow="overflow" vert="horz" wrap="square" lIns="91440" tIns="45720" rIns="91440" bIns="45720" numCol="1" spcCol="0" rtlCol="0" fromWordArt="0" anchor="ctr" anchorCtr="0" forceAA="0" compatLnSpc="1">
+                        <a:prstTxWarp prst="textNoShape">
+                          <a:avLst/>
+                        </a:prstTxWarp>
+                        <a:noAutofit/>
+                      </wps:bodyPr>
+                    </wps:wsp>
+                  </a:graphicData>
+                </a:graphic>
+                <wp14:sizeRelH relativeFrom="margin">
+                  <wp14:pctWidth>0</wp14:pctWidth>
+                </wp14:sizeRelH>
+                <wp14:sizeRelV relativeFrom="margin">
+                  <wp14:pctHeight>0</wp14:pctHeight>
+                </wp14:sizeRelV>
+              </wp:anchor>
+            </w:drawing>
+          </mc:Choice>
+          <mc:Fallback>
+            <w:pict>
+              <v:rect w14:anchorId="75165B3A" id="Rectangle 494" o:spid="_x0000_s1026" style="position:absolute;margin-left:-5.75pt;margin-top:5.6pt;width:114.3pt;height:14.1pt;z-index:251726848;visibility:visible;mso-wrap-style:square;mso-width-percent:0;mso-height-percent:0;mso-wrap-distance-left:9pt;mso-wrap-distance-top:0;mso-wrap-distance-right:9pt;mso-wrap-distance-bottom:0;mso-position-horizontal:absolute;mso-position-horizontal-relative:text;mso-position-vertical:absolute;mso-position-vertical-relative:text;mso-width-percent:0;mso-height-percent:0;mso-width-relative:margin;mso-height-relative:margin;v-text-anchor:middle" o:gfxdata="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" filled="f" strokecolor="red" strokeweight="2.25pt">
+                <v:stroke joinstyle="round"/>
+              </v:rect>
+            </w:pict>
+          </mc:Fallback>
+        </mc:AlternateContent>
+      </w:r>
+      <w:r>
+        <w:rPr>
+          <w:noProof/>
+        </w:rPr>
+        <w:drawing>
+          <wp:inline distT="0" distB="0" distL="0" distR="0" wp14:anchorId="0CC1B7FB" wp14:editId="7EBBC5F6">
+            <wp:extent cx="2762250" cy="533400"/>
+            <wp:effectExtent l="0" t="0" r="0" b="0"/>
+            <wp:docPr id="457" name="Image 457"/>
+            <wp:cNvGraphicFramePr>
+              <a:graphicFrameLocks xmlns:a="http://schemas.openxmlformats.org/drawingml/2006/main" noChangeAspect="1"/>
+            </wp:cNvGraphicFramePr>
+            <a:graphic xmlns:a="http://schemas.openxmlformats.org/drawingml/2006/main">
+              <a:graphicData uri="http://schemas.openxmlformats.org/drawingml/2006/picture">
+                <pic:pic xmlns:pic="http://schemas.openxmlformats.org/drawingml/2006/picture">
+                  <pic:nvPicPr>
+                    <pic:cNvPr id="1" name=""/>
+                    <pic:cNvPicPr/>
+                  </pic:nvPicPr>
+                  <pic:blipFill>
+                    <a:blip r:embed="rId44"/>
+                    <a:stretch>
+                      <a:fillRect/>
+                    </a:stretch>
+                  </pic:blipFill>
+                  <pic:spPr>
+                    <a:xfrm>
+                      <a:off x="0" y="0"/>
+                      <a:ext cx="2762250" cy="533400"/>
+                    </a:xfrm>
+                    <a:prstGeom prst="rect">
+                      <a:avLst/>
+                    </a:prstGeom>
+                  </pic:spPr>
+                </pic:pic>
+              </a:graphicData>
+            </a:graphic>
+          </wp:inline>
+        </w:drawing>
+      </w:r>
+    </w:p>
+    <w:p/>
+    <w:p>
+      <w:r>
+        <w:t xml:space="preserve">Finalement, </w:t>
+      </w:r>
+      <w:r>
+        <w:t xml:space="preserve">après une dernière compilation </w:t>
+      </w:r>
+      <w:r>
+        <w:t>et exécution de l’outil Valgrind</w:t>
+      </w:r>
+      <w:r>
+        <w:t xml:space="preserve">, une sortie sans erreur peut être observée : </w:t>
+      </w:r>
+    </w:p>
+    <w:p>
+      <w:r>
+        <w:rPr>
+          <w:noProof/>
+        </w:rPr>
+        <w:drawing>
+          <wp:inline distT="0" distB="0" distL="0" distR="0" wp14:anchorId="6CAF72E0" wp14:editId="783AF05D">
+            <wp:extent cx="5760720" cy="2701925"/>
+            <wp:effectExtent l="0" t="0" r="0" b="3175"/>
+            <wp:docPr id="458" name="Image 458"/>
+            <wp:cNvGraphicFramePr>
+              <a:graphicFrameLocks xmlns:a="http://schemas.openxmlformats.org/drawingml/2006/main" noChangeAspect="1"/>
+            </wp:cNvGraphicFramePr>
+            <a:graphic xmlns:a="http://schemas.openxmlformats.org/drawingml/2006/main">
+              <a:graphicData uri="http://schemas.openxmlformats.org/drawingml/2006/picture">
+                <pic:pic xmlns:pic="http://schemas.openxmlformats.org/drawingml/2006/picture">
+                  <pic:nvPicPr>
+                    <pic:cNvPr id="1" name=""/>
+                    <pic:cNvPicPr/>
+                  </pic:nvPicPr>
+                  <pic:blipFill>
+                    <a:blip r:embed="rId45"/>
+                    <a:stretch>
+                      <a:fillRect/>
+                    </a:stretch>
+                  </pic:blipFill>
+                  <pic:spPr>
+                    <a:xfrm>
+                      <a:off x="0" y="0"/>
+                      <a:ext cx="5760720" cy="2701925"/>
+                    </a:xfrm>
+                    <a:prstGeom prst="rect">
+                      <a:avLst/>
+                    </a:prstGeom>
+                  </pic:spPr>
+                </pic:pic>
+              </a:graphicData>
+            </a:graphic>
+          </wp:inline>
+        </w:drawing>
+      </w:r>
+    </w:p>
+    <w:p/>
+    <w:p>
       <w:pPr>
         <w:pStyle w:val="Titre2"/>
       </w:pPr>
+      <w:bookmarkStart w:id="9" w:name="_Toc51949962"/>
+      <w:r>
+        <w:t>Conclusion</w:t>
+      </w:r>
+      <w:bookmarkEnd w:id="9"/>
+    </w:p>
+    <w:p>
+      <w:r>
+        <w:t>Ce laboratoire m’a permis de me familiariser avec l’outil Valgrind. En effet, cet outil est très appréciable car le langage C est plutôt permissif et il est vite arrivé de faire des erreurs. Je suis convaincu qu’il me sera fort utile pour ma vie professionnel car il est simple d’utilisation et très efficace.</w:t>
+      </w:r>
+      <w:r>
+        <w:br w:type="page"/>
+      </w:r>
+    </w:p>
+    <w:p>
+      <w:pPr>
+        <w:pStyle w:val="Titre2"/>
+      </w:pPr>
+      <w:bookmarkStart w:id="10" w:name="_Toc51949963"/>
       <w:r>
         <w:lastRenderedPageBreak/>
         <w:t>U-boot</w:t>
       </w:r>
+      <w:bookmarkEnd w:id="10"/>
     </w:p>
     <w:p>
       <w:pPr>
@@ -4519,10 +8245,12 @@
           <w:szCs w:val="32"/>
         </w:rPr>
       </w:pPr>
+      <w:bookmarkStart w:id="11" w:name="_Toc51949964"/>
       <w:r>
         <w:lastRenderedPageBreak/>
         <w:t>Compile Kernel</w:t>
       </w:r>
+      <w:bookmarkEnd w:id="11"/>
       <w:r>
         <w:br w:type="page"/>
       </w:r>
@@ -4531,22 +8259,22 @@
       <w:pPr>
         <w:pStyle w:val="Titre1"/>
       </w:pPr>
-      <w:bookmarkStart w:id="2" w:name="_Toc51057532"/>
+      <w:bookmarkStart w:id="12" w:name="_Toc51949965"/>
       <w:r>
         <w:lastRenderedPageBreak/>
         <w:t>Conclusion</w:t>
       </w:r>
-      <w:bookmarkEnd w:id="2"/>
+      <w:bookmarkEnd w:id="12"/>
     </w:p>
     <w:p>
       <w:pPr>
         <w:pStyle w:val="Titre2"/>
       </w:pPr>
-      <w:bookmarkStart w:id="3" w:name="_Toc51057533"/>
+      <w:bookmarkStart w:id="13" w:name="_Toc51949966"/>
       <w:r>
         <w:t>Difficultés rencontrées</w:t>
       </w:r>
-      <w:bookmarkEnd w:id="3"/>
+      <w:bookmarkEnd w:id="13"/>
       <w:r>
         <w:t xml:space="preserve"> </w:t>
       </w:r>
@@ -4555,21 +8283,21 @@
       <w:pPr>
         <w:pStyle w:val="Titre2"/>
       </w:pPr>
-      <w:bookmarkStart w:id="4" w:name="_Toc51057534"/>
+      <w:bookmarkStart w:id="14" w:name="_Toc51949967"/>
       <w:r>
         <w:t>Compétences acquises</w:t>
       </w:r>
-      <w:bookmarkEnd w:id="4"/>
+      <w:bookmarkEnd w:id="14"/>
     </w:p>
     <w:p>
       <w:pPr>
         <w:pStyle w:val="Titre2"/>
       </w:pPr>
-      <w:bookmarkStart w:id="5" w:name="_Toc51057535"/>
+      <w:bookmarkStart w:id="15" w:name="_Toc51949968"/>
       <w:r>
         <w:t>Résultats obtenus</w:t>
       </w:r>
-      <w:bookmarkEnd w:id="5"/>
+      <w:bookmarkEnd w:id="15"/>
     </w:p>
     <w:p/>
     <w:p/>
@@ -4640,10 +8368,10 @@
     </w:p>
     <w:p/>
     <w:sectPr>
-      <w:headerReference w:type="default" r:id="rId27"/>
-      <w:footerReference w:type="default" r:id="rId28"/>
-      <w:headerReference w:type="first" r:id="rId29"/>
-      <w:footerReference w:type="first" r:id="rId30"/>
+      <w:headerReference w:type="default" r:id="rId46"/>
+      <w:footerReference w:type="default" r:id="rId47"/>
+      <w:headerReference w:type="first" r:id="rId48"/>
+      <w:footerReference w:type="first" r:id="rId49"/>
       <w:pgSz w:w="11906" w:h="16838"/>
       <w:pgMar w:top="1417" w:right="1417" w:bottom="1417" w:left="1417" w:header="708" w:footer="708" w:gutter="0"/>
       <w:pgNumType w:fmt="numberInDash" w:start="0"/>
@@ -4690,7 +8418,6 @@
         <w:docPartUnique/>
       </w:docPartObj>
     </w:sdtPr>
-    <w:sdtEndPr/>
     <w:sdtContent>
       <w:p>
         <w:pPr>
@@ -4907,25 +8634,11 @@
     </w:r>
     <w:proofErr w:type="spellEnd"/>
     <w:r>
-      <w:t xml:space="preserve"> – Laboratoire </w:t>
-    </w:r>
-    <w:r>
-      <w:t>1 (u-boot / Valgrind / Compile Kernel)</w:t>
+      <w:t xml:space="preserve"> – Laboratoire 1 (u-boot / Valgrind / Compile Kernel)</w:t>
     </w:r>
     <w:r>
       <w:tab/>
-    </w:r>
-    <w:r>
-      <w:t>14</w:t>
-    </w:r>
-    <w:r>
-      <w:t>.0</w:t>
-    </w:r>
-    <w:r>
-      <w:t>9</w:t>
-    </w:r>
-    <w:r>
-      <w:t>.20</w:t>
+      <w:t>14.09.20</w:t>
     </w:r>
   </w:p>
   <w:p>
@@ -9136,6 +12849,208 @@
     </w:lvl>
   </w:abstractNum>
   <w:abstractNum w:abstractNumId="39" w15:restartNumberingAfterBreak="0">
+    <w:nsid w:val="68600741"/>
+    <w:multiLevelType w:val="hybridMultilevel"/>
+    <w:tmpl w:val="78A6E3B4"/>
+    <w:lvl w:ilvl="0" w:tplc="100C000F">
+      <w:start w:val="1"/>
+      <w:numFmt w:val="decimal"/>
+      <w:lvlText w:val="%1."/>
+      <w:lvlJc w:val="left"/>
+      <w:pPr>
+        <w:ind w:left="720" w:hanging="360"/>
+      </w:pPr>
+      <w:rPr>
+        <w:rFonts w:hint="default"/>
+      </w:rPr>
+    </w:lvl>
+    <w:lvl w:ilvl="1" w:tplc="100C0019" w:tentative="1">
+      <w:start w:val="1"/>
+      <w:numFmt w:val="lowerLetter"/>
+      <w:lvlText w:val="%2."/>
+      <w:lvlJc w:val="left"/>
+      <w:pPr>
+        <w:ind w:left="1440" w:hanging="360"/>
+      </w:pPr>
+    </w:lvl>
+    <w:lvl w:ilvl="2" w:tplc="100C001B" w:tentative="1">
+      <w:start w:val="1"/>
+      <w:numFmt w:val="lowerRoman"/>
+      <w:lvlText w:val="%3."/>
+      <w:lvlJc w:val="right"/>
+      <w:pPr>
+        <w:ind w:left="2160" w:hanging="180"/>
+      </w:pPr>
+    </w:lvl>
+    <w:lvl w:ilvl="3" w:tplc="100C000F" w:tentative="1">
+      <w:start w:val="1"/>
+      <w:numFmt w:val="decimal"/>
+      <w:lvlText w:val="%4."/>
+      <w:lvlJc w:val="left"/>
+      <w:pPr>
+        <w:ind w:left="2880" w:hanging="360"/>
+      </w:pPr>
+    </w:lvl>
+    <w:lvl w:ilvl="4" w:tplc="100C0019" w:tentative="1">
+      <w:start w:val="1"/>
+      <w:numFmt w:val="lowerLetter"/>
+      <w:lvlText w:val="%5."/>
+      <w:lvlJc w:val="left"/>
+      <w:pPr>
+        <w:ind w:left="3600" w:hanging="360"/>
+      </w:pPr>
+    </w:lvl>
+    <w:lvl w:ilvl="5" w:tplc="100C001B" w:tentative="1">
+      <w:start w:val="1"/>
+      <w:numFmt w:val="lowerRoman"/>
+      <w:lvlText w:val="%6."/>
+      <w:lvlJc w:val="right"/>
+      <w:pPr>
+        <w:ind w:left="4320" w:hanging="180"/>
+      </w:pPr>
+    </w:lvl>
+    <w:lvl w:ilvl="6" w:tplc="100C000F" w:tentative="1">
+      <w:start w:val="1"/>
+      <w:numFmt w:val="decimal"/>
+      <w:lvlText w:val="%7."/>
+      <w:lvlJc w:val="left"/>
+      <w:pPr>
+        <w:ind w:left="5040" w:hanging="360"/>
+      </w:pPr>
+    </w:lvl>
+    <w:lvl w:ilvl="7" w:tplc="100C0019" w:tentative="1">
+      <w:start w:val="1"/>
+      <w:numFmt w:val="lowerLetter"/>
+      <w:lvlText w:val="%8."/>
+      <w:lvlJc w:val="left"/>
+      <w:pPr>
+        <w:ind w:left="5760" w:hanging="360"/>
+      </w:pPr>
+    </w:lvl>
+    <w:lvl w:ilvl="8" w:tplc="100C001B" w:tentative="1">
+      <w:start w:val="1"/>
+      <w:numFmt w:val="lowerRoman"/>
+      <w:lvlText w:val="%9."/>
+      <w:lvlJc w:val="right"/>
+      <w:pPr>
+        <w:ind w:left="6480" w:hanging="180"/>
+      </w:pPr>
+    </w:lvl>
+  </w:abstractNum>
+  <w:abstractNum w:abstractNumId="40" w15:restartNumberingAfterBreak="0">
+    <w:nsid w:val="68D338EC"/>
+    <w:multiLevelType w:val="hybridMultilevel"/>
+    <w:tmpl w:val="E25458A2"/>
+    <w:lvl w:ilvl="0" w:tplc="100C0001">
+      <w:start w:val="1"/>
+      <w:numFmt w:val="bullet"/>
+      <w:lvlText w:val=""/>
+      <w:lvlJc w:val="left"/>
+      <w:pPr>
+        <w:ind w:left="720" w:hanging="360"/>
+      </w:pPr>
+      <w:rPr>
+        <w:rFonts w:ascii="Symbol" w:hAnsi="Symbol" w:hint="default"/>
+      </w:rPr>
+    </w:lvl>
+    <w:lvl w:ilvl="1" w:tplc="100C0003" w:tentative="1">
+      <w:start w:val="1"/>
+      <w:numFmt w:val="bullet"/>
+      <w:lvlText w:val="o"/>
+      <w:lvlJc w:val="left"/>
+      <w:pPr>
+        <w:ind w:left="1440" w:hanging="360"/>
+      </w:pPr>
+      <w:rPr>
+        <w:rFonts w:ascii="Courier New" w:hAnsi="Courier New" w:cs="Courier New" w:hint="default"/>
+      </w:rPr>
+    </w:lvl>
+    <w:lvl w:ilvl="2" w:tplc="100C0005" w:tentative="1">
+      <w:start w:val="1"/>
+      <w:numFmt w:val="bullet"/>
+      <w:lvlText w:val=""/>
+      <w:lvlJc w:val="left"/>
+      <w:pPr>
+        <w:ind w:left="2160" w:hanging="360"/>
+      </w:pPr>
+      <w:rPr>
+        <w:rFonts w:ascii="Wingdings" w:hAnsi="Wingdings" w:hint="default"/>
+      </w:rPr>
+    </w:lvl>
+    <w:lvl w:ilvl="3" w:tplc="100C0001" w:tentative="1">
+      <w:start w:val="1"/>
+      <w:numFmt w:val="bullet"/>
+      <w:lvlText w:val=""/>
+      <w:lvlJc w:val="left"/>
+      <w:pPr>
+        <w:ind w:left="2880" w:hanging="360"/>
+      </w:pPr>
+      <w:rPr>
+        <w:rFonts w:ascii="Symbol" w:hAnsi="Symbol" w:hint="default"/>
+      </w:rPr>
+    </w:lvl>
+    <w:lvl w:ilvl="4" w:tplc="100C0003" w:tentative="1">
+      <w:start w:val="1"/>
+      <w:numFmt w:val="bullet"/>
+      <w:lvlText w:val="o"/>
+      <w:lvlJc w:val="left"/>
+      <w:pPr>
+        <w:ind w:left="3600" w:hanging="360"/>
+      </w:pPr>
+      <w:rPr>
+        <w:rFonts w:ascii="Courier New" w:hAnsi="Courier New" w:cs="Courier New" w:hint="default"/>
+      </w:rPr>
+    </w:lvl>
+    <w:lvl w:ilvl="5" w:tplc="100C0005" w:tentative="1">
+      <w:start w:val="1"/>
+      <w:numFmt w:val="bullet"/>
+      <w:lvlText w:val=""/>
+      <w:lvlJc w:val="left"/>
+      <w:pPr>
+        <w:ind w:left="4320" w:hanging="360"/>
+      </w:pPr>
+      <w:rPr>
+        <w:rFonts w:ascii="Wingdings" w:hAnsi="Wingdings" w:hint="default"/>
+      </w:rPr>
+    </w:lvl>
+    <w:lvl w:ilvl="6" w:tplc="100C0001" w:tentative="1">
+      <w:start w:val="1"/>
+      <w:numFmt w:val="bullet"/>
+      <w:lvlText w:val=""/>
+      <w:lvlJc w:val="left"/>
+      <w:pPr>
+        <w:ind w:left="5040" w:hanging="360"/>
+      </w:pPr>
+      <w:rPr>
+        <w:rFonts w:ascii="Symbol" w:hAnsi="Symbol" w:hint="default"/>
+      </w:rPr>
+    </w:lvl>
+    <w:lvl w:ilvl="7" w:tplc="100C0003" w:tentative="1">
+      <w:start w:val="1"/>
+      <w:numFmt w:val="bullet"/>
+      <w:lvlText w:val="o"/>
+      <w:lvlJc w:val="left"/>
+      <w:pPr>
+        <w:ind w:left="5760" w:hanging="360"/>
+      </w:pPr>
+      <w:rPr>
+        <w:rFonts w:ascii="Courier New" w:hAnsi="Courier New" w:cs="Courier New" w:hint="default"/>
+      </w:rPr>
+    </w:lvl>
+    <w:lvl w:ilvl="8" w:tplc="100C0005" w:tentative="1">
+      <w:start w:val="1"/>
+      <w:numFmt w:val="bullet"/>
+      <w:lvlText w:val=""/>
+      <w:lvlJc w:val="left"/>
+      <w:pPr>
+        <w:ind w:left="6480" w:hanging="360"/>
+      </w:pPr>
+      <w:rPr>
+        <w:rFonts w:ascii="Wingdings" w:hAnsi="Wingdings" w:hint="default"/>
+      </w:rPr>
+    </w:lvl>
+  </w:abstractNum>
+  <w:abstractNum w:abstractNumId="41" w15:restartNumberingAfterBreak="0">
     <w:nsid w:val="6AF17AA3"/>
     <w:multiLevelType w:val="hybridMultilevel"/>
     <w:tmpl w:val="11DC9FE4"/>
@@ -9221,7 +13136,7 @@
       </w:pPr>
     </w:lvl>
   </w:abstractNum>
-  <w:abstractNum w:abstractNumId="40" w15:restartNumberingAfterBreak="0">
+  <w:abstractNum w:abstractNumId="42" w15:restartNumberingAfterBreak="0">
     <w:nsid w:val="6CD3285D"/>
     <w:multiLevelType w:val="hybridMultilevel"/>
     <w:tmpl w:val="038E9630"/>
@@ -9333,7 +13248,7 @@
       </w:rPr>
     </w:lvl>
   </w:abstractNum>
-  <w:abstractNum w:abstractNumId="41" w15:restartNumberingAfterBreak="0">
+  <w:abstractNum w:abstractNumId="43" w15:restartNumberingAfterBreak="0">
     <w:nsid w:val="6D0B0ABF"/>
     <w:multiLevelType w:val="hybridMultilevel"/>
     <w:tmpl w:val="FB5CB57A"/>
@@ -9419,7 +13334,7 @@
       </w:pPr>
     </w:lvl>
   </w:abstractNum>
-  <w:abstractNum w:abstractNumId="42" w15:restartNumberingAfterBreak="0">
+  <w:abstractNum w:abstractNumId="44" w15:restartNumberingAfterBreak="0">
     <w:nsid w:val="75E52750"/>
     <w:multiLevelType w:val="hybridMultilevel"/>
     <w:tmpl w:val="54FE2208"/>
@@ -9508,7 +13423,7 @@
       </w:pPr>
     </w:lvl>
   </w:abstractNum>
-  <w:abstractNum w:abstractNumId="43" w15:restartNumberingAfterBreak="0">
+  <w:abstractNum w:abstractNumId="45" w15:restartNumberingAfterBreak="0">
     <w:nsid w:val="7D7A01DA"/>
     <w:multiLevelType w:val="hybridMultilevel"/>
     <w:tmpl w:val="AFB2C92A"/>
@@ -9910,7 +13825,7 @@
     <w:abstractNumId w:val="28"/>
   </w:num>
   <w:num w:numId="18">
-    <w:abstractNumId w:val="39"/>
+    <w:abstractNumId w:val="41"/>
   </w:num>
   <w:num w:numId="19">
     <w:abstractNumId w:val="29"/>
@@ -9931,7 +13846,7 @@
     <w:abstractNumId w:val="1"/>
   </w:num>
   <w:num w:numId="25">
-    <w:abstractNumId w:val="40"/>
+    <w:abstractNumId w:val="42"/>
   </w:num>
   <w:num w:numId="26">
     <w:abstractNumId w:val="37"/>
@@ -9964,7 +13879,7 @@
     <w:abstractNumId w:val="23"/>
   </w:num>
   <w:num w:numId="36">
-    <w:abstractNumId w:val="42"/>
+    <w:abstractNumId w:val="44"/>
   </w:num>
   <w:num w:numId="37">
     <w:abstractNumId w:val="30"/>
@@ -9973,10 +13888,10 @@
     <w:abstractNumId w:val="16"/>
   </w:num>
   <w:num w:numId="39">
-    <w:abstractNumId w:val="41"/>
+    <w:abstractNumId w:val="43"/>
   </w:num>
   <w:num w:numId="40">
-    <w:abstractNumId w:val="43"/>
+    <w:abstractNumId w:val="45"/>
   </w:num>
   <w:num w:numId="41">
     <w:abstractNumId w:val="18"/>
@@ -9992,6 +13907,12 @@
   </w:num>
   <w:num w:numId="45">
     <w:abstractNumId w:val="4"/>
+  </w:num>
+  <w:num w:numId="46">
+    <w:abstractNumId w:val="39"/>
+  </w:num>
+  <w:num w:numId="47">
+    <w:abstractNumId w:val="40"/>
   </w:num>
 </w:numbering>
 </file>
@@ -10486,7 +14407,6 @@
   <w:style w:type="character" w:default="1" w:styleId="Policepardfaut">
     <w:name w:val="Default Paragraph Font"/>
     <w:uiPriority w:val="1"/>
-    <w:semiHidden/>
     <w:unhideWhenUsed/>
   </w:style>
   <w:style w:type="table" w:default="1" w:styleId="TableauNormal">

--- a/Laboratoires_rendu/Labo1_Spinelli_Isaia.docx
+++ b/Laboratoires_rendu/Labo1_Spinelli_Isaia.docx
@@ -193,6 +193,7 @@
                                   <w:dataBinding w:prefixMappings="xmlns:ns0='http://schemas.openxmlformats.org/package/2006/metadata/core-properties' xmlns:ns1='http://purl.org/dc/elements/1.1/'" w:xpath="/ns0:coreProperties[1]/ns1:title[1]" w:storeItemID="{6C3C8BC8-F283-45AE-878A-BAB7291924A1}"/>
                                   <w:text/>
                                 </w:sdtPr>
+                                <w:sdtEndPr/>
                                 <w:sdtContent>
                                   <w:p>
                                     <w:pPr>
@@ -541,6 +542,7 @@
                             <w:dataBinding w:prefixMappings="xmlns:ns0='http://schemas.openxmlformats.org/package/2006/metadata/core-properties' xmlns:ns1='http://purl.org/dc/elements/1.1/'" w:xpath="/ns0:coreProperties[1]/ns1:title[1]" w:storeItemID="{6C3C8BC8-F283-45AE-878A-BAB7291924A1}"/>
                             <w:text/>
                           </w:sdtPr>
+                          <w:sdtEndPr/>
                           <w:sdtContent>
                             <w:p>
                               <w:pPr>
@@ -2849,7 +2851,7 @@
     </w:p>
     <w:p>
       <w:pPr>
-        <w:pStyle w:val="Titre2"/>
+        <w:pStyle w:val="Titre1"/>
       </w:pPr>
       <w:bookmarkStart w:id="2" w:name="_Toc51949955"/>
       <w:r>
@@ -3198,67 +3200,67 @@
     </w:p>
     <w:p>
       <w:pPr>
+        <w:pStyle w:val="Titre2"/>
+      </w:pPr>
+      <w:bookmarkStart w:id="3" w:name="_Toc51949956"/>
+      <w:r>
+        <w:t>Introduction</w:t>
+      </w:r>
+      <w:bookmarkEnd w:id="3"/>
+    </w:p>
+    <w:p>
+      <w:r>
+        <w:t xml:space="preserve">Durant ce chapitre l’outil </w:t>
+      </w:r>
+      <w:r>
+        <w:t xml:space="preserve">Valgrind est utilisé afin de rechercher des erreurs et corriger des programmes. Le but est de se familiariser </w:t>
+      </w:r>
+      <w:r>
+        <w:t xml:space="preserve">avec l’outil </w:t>
+      </w:r>
+      <w:r>
+        <w:t>et</w:t>
+      </w:r>
+      <w:r>
+        <w:t xml:space="preserve"> le</w:t>
+      </w:r>
+      <w:r>
+        <w:t xml:space="preserve"> ma</w:t>
+      </w:r>
+      <w:r>
+        <w:t>î</w:t>
+      </w:r>
+      <w:r>
+        <w:t>triser.</w:t>
+      </w:r>
+    </w:p>
+    <w:p>
+      <w:pPr>
+        <w:pStyle w:val="Titre2"/>
+      </w:pPr>
+      <w:bookmarkStart w:id="4" w:name="_Toc51949957"/>
+      <w:r>
+        <w:t>Question 1</w:t>
+      </w:r>
+      <w:bookmarkEnd w:id="4"/>
+    </w:p>
+    <w:p>
+      <w:r>
+        <w:t xml:space="preserve">Le premier exercice consiste à créer trois </w:t>
+      </w:r>
+      <w:r>
+        <w:t xml:space="preserve">petits </w:t>
+      </w:r>
+      <w:r>
+        <w:t>programmes en C contenant des erreurs</w:t>
+      </w:r>
+      <w:r>
+        <w:t xml:space="preserve"> afin d’utiliser l’outil Valgrind pour trouver ces erreurs.</w:t>
+      </w:r>
+    </w:p>
+    <w:p>
+      <w:pPr>
         <w:pStyle w:val="Titre3"/>
-      </w:pPr>
-      <w:bookmarkStart w:id="3" w:name="_Toc51949956"/>
-      <w:r>
-        <w:t>Introduction</w:t>
-      </w:r>
-      <w:bookmarkEnd w:id="3"/>
-    </w:p>
-    <w:p>
-      <w:r>
-        <w:t xml:space="preserve">Durant ce chapitre l’outil </w:t>
-      </w:r>
-      <w:r>
-        <w:t xml:space="preserve">Valgrind est utilisé afin de rechercher des erreurs et corriger des programmes. Le but est de se familiariser </w:t>
-      </w:r>
-      <w:r>
-        <w:t xml:space="preserve">avec l’outil </w:t>
-      </w:r>
-      <w:r>
-        <w:t>et</w:t>
-      </w:r>
-      <w:r>
-        <w:t xml:space="preserve"> le</w:t>
-      </w:r>
-      <w:r>
-        <w:t xml:space="preserve"> ma</w:t>
-      </w:r>
-      <w:r>
-        <w:t>î</w:t>
-      </w:r>
-      <w:r>
-        <w:t>triser.</w:t>
-      </w:r>
-    </w:p>
-    <w:p>
-      <w:pPr>
-        <w:pStyle w:val="Titre3"/>
-      </w:pPr>
-      <w:bookmarkStart w:id="4" w:name="_Toc51949957"/>
-      <w:r>
-        <w:t>Question 1</w:t>
-      </w:r>
-      <w:bookmarkEnd w:id="4"/>
-    </w:p>
-    <w:p>
-      <w:r>
-        <w:t xml:space="preserve">Le premier exercice consiste à créer trois </w:t>
-      </w:r>
-      <w:r>
-        <w:t xml:space="preserve">petits </w:t>
-      </w:r>
-      <w:r>
-        <w:t>programmes en C contenant des erreurs</w:t>
-      </w:r>
-      <w:r>
-        <w:t xml:space="preserve"> afin d’utiliser l’outil Valgrind pour trouver ces erreurs.</w:t>
-      </w:r>
-    </w:p>
-    <w:p>
-      <w:pPr>
-        <w:pStyle w:val="Titre4"/>
       </w:pPr>
       <w:r>
         <w:t>Programme 1</w:t>
@@ -3664,7 +3666,7 @@
     </w:p>
     <w:p>
       <w:pPr>
-        <w:pStyle w:val="Titre4"/>
+        <w:pStyle w:val="Titre3"/>
       </w:pPr>
       <w:r>
         <w:lastRenderedPageBreak/>
@@ -4125,7 +4127,7 @@
     </w:p>
     <w:p>
       <w:pPr>
-        <w:pStyle w:val="Titre4"/>
+        <w:pStyle w:val="Titre3"/>
       </w:pPr>
       <w:r>
         <w:t>Programme 3</w:t>
@@ -4532,7 +4534,7 @@
     </w:p>
     <w:p>
       <w:pPr>
-        <w:pStyle w:val="Titre3"/>
+        <w:pStyle w:val="Titre2"/>
       </w:pPr>
       <w:bookmarkStart w:id="5" w:name="_Toc51949958"/>
       <w:r>
@@ -6425,19 +6427,7 @@
     <w:p>
       <w:r>
         <w:lastRenderedPageBreak/>
-        <w:t xml:space="preserve">Après une nouvelle compilation et exécution de l’outil Valgrind, on peut voir que les erreurs détectées sont différentes. De plus, le nombre total d’erreur est passé de </w:t>
-      </w:r>
-      <w:r>
-        <w:t>53</w:t>
-      </w:r>
-      <w:r>
-        <w:t xml:space="preserve"> à </w:t>
-      </w:r>
-      <w:r>
-        <w:t>3</w:t>
-      </w:r>
-      <w:r>
-        <w:t>.</w:t>
+        <w:t>Après une nouvelle compilation et exécution de l’outil Valgrind, on peut voir que les erreurs détectées sont différentes. De plus, le nombre total d’erreur est passé de 53 à 3.</w:t>
       </w:r>
     </w:p>
     <w:p>
@@ -7133,31 +7123,7 @@
     <w:p>
       <w:r>
         <w:lastRenderedPageBreak/>
-        <w:t xml:space="preserve">Après une nouvelle compilation et exécution de l’outil Valgrind, on peut voir que les erreurs détectées sont </w:t>
-      </w:r>
-      <w:r>
-        <w:t>ressemblantes mais que la quantité de byte perdu indirectement a diminuée alors que la quantité de byte perdu définitivement a augmentée</w:t>
-      </w:r>
-      <w:r>
-        <w:t xml:space="preserve">. </w:t>
-      </w:r>
-      <w:r>
-        <w:t>Cependant</w:t>
-      </w:r>
-      <w:r>
-        <w:t xml:space="preserve">, le nombre total d’erreur est passé de </w:t>
-      </w:r>
-      <w:r>
-        <w:t>3</w:t>
-      </w:r>
-      <w:r>
-        <w:t xml:space="preserve"> à </w:t>
-      </w:r>
-      <w:r>
-        <w:t>2</w:t>
-      </w:r>
-      <w:r>
-        <w:t>.</w:t>
+        <w:t>Après une nouvelle compilation et exécution de l’outil Valgrind, on peut voir que les erreurs détectées sont ressemblantes mais que la quantité de byte perdu indirectement a diminuée alors que la quantité de byte perdu définitivement a augmentée. Cependant, le nombre total d’erreur est passé de 3 à 2.</w:t>
       </w:r>
     </w:p>
     <w:p>
@@ -7485,13 +7451,7 @@
         </w:numPr>
       </w:pPr>
       <w:r>
-        <w:t xml:space="preserve">Ligne 86 : </w:t>
-      </w:r>
-      <w:r>
-        <w:t>: Libérer la mémoire d</w:t>
-      </w:r>
-      <w:r>
-        <w:t>u tableau</w:t>
+        <w:t>Ligne 86 : : Libérer la mémoire du tableau</w:t>
       </w:r>
     </w:p>
     <w:p>
@@ -7712,16 +7672,7 @@
     <w:p>
       <w:r>
         <w:lastRenderedPageBreak/>
-        <w:t xml:space="preserve">Après une nouvelle compilation et exécution de l’outil Valgrind, on peut voir que les erreurs détectées sont </w:t>
-      </w:r>
-      <w:r>
-        <w:t>encore causées par des fuites de mémoire</w:t>
-      </w:r>
-      <w:r>
-        <w:t xml:space="preserve">. </w:t>
-      </w:r>
-      <w:r>
-        <w:t xml:space="preserve">Le nombre de byte perdu à encore diminué mais il reste des erreurs. </w:t>
+        <w:t xml:space="preserve">Après une nouvelle compilation et exécution de l’outil Valgrind, on peut voir que les erreurs détectées sont encore causées par des fuites de mémoire. Le nombre de byte perdu à encore diminué mais il reste des erreurs. </w:t>
       </w:r>
     </w:p>
     <w:p>
@@ -8143,13 +8094,7 @@
         <w:t xml:space="preserve">Finalement, </w:t>
       </w:r>
       <w:r>
-        <w:t xml:space="preserve">après une dernière compilation </w:t>
-      </w:r>
-      <w:r>
-        <w:t>et exécution de l’outil Valgrind</w:t>
-      </w:r>
-      <w:r>
-        <w:t xml:space="preserve">, une sortie sans erreur peut être observée : </w:t>
+        <w:t xml:space="preserve">après une dernière compilation et exécution de l’outil Valgrind, une sortie sans erreur peut être observée : </w:t>
       </w:r>
     </w:p>
     <w:p>
@@ -8215,7 +8160,7 @@
     </w:p>
     <w:p>
       <w:pPr>
-        <w:pStyle w:val="Titre2"/>
+        <w:pStyle w:val="Titre1"/>
       </w:pPr>
       <w:bookmarkStart w:id="10" w:name="_Toc51949963"/>
       <w:r>
@@ -8225,85 +8170,1949 @@
       <w:bookmarkEnd w:id="10"/>
     </w:p>
     <w:p>
-      <w:pPr>
-        <w:rPr>
-          <w:rFonts w:asciiTheme="majorHAnsi" w:eastAsiaTheme="majorEastAsia" w:hAnsiTheme="majorHAnsi" w:cstheme="majorBidi"/>
-          <w:color w:val="2E74B5" w:themeColor="accent1" w:themeShade="BF"/>
-          <w:sz w:val="30"/>
-          <w:szCs w:val="26"/>
-        </w:rPr>
-      </w:pPr>
-      <w:r>
-        <w:br w:type="page"/>
+      <w:r>
+        <w:t>U-boot de l</w:t>
+      </w:r>
+      <w:r>
+        <w:t xml:space="preserve">’anglais </w:t>
+      </w:r>
+      <w:r>
+        <w:t>« Universal-Boot »</w:t>
+      </w:r>
+      <w:r>
+        <w:t xml:space="preserve"> </w:t>
+      </w:r>
+      <w:r>
+        <w:t>est un </w:t>
+      </w:r>
+      <w:hyperlink r:id="rId46" w:tooltip="Logiciel libre" w:history="1">
+        <w:r>
+          <w:t>logiciel libre</w:t>
+        </w:r>
+      </w:hyperlink>
+      <w:r>
+        <w:t>, utilisé comme </w:t>
+      </w:r>
+      <w:hyperlink r:id="rId47" w:tooltip="Chargeur d'amorçage" w:history="1">
+        <w:r>
+          <w:t>chargeur d'amorçage</w:t>
+        </w:r>
+      </w:hyperlink>
+      <w:r>
+        <w:t>, surtout sur les </w:t>
+      </w:r>
+      <w:hyperlink r:id="rId48" w:tooltip="Système embarqué" w:history="1">
+        <w:r>
+          <w:t>systèmes embarqués</w:t>
+        </w:r>
+      </w:hyperlink>
+      <w:r>
+        <w:t>.</w:t>
+      </w:r>
+      <w:r>
+        <w:t xml:space="preserve"> </w:t>
+      </w:r>
+      <w:r>
+        <w:t xml:space="preserve">U-Boot peut être divisé en </w:t>
+      </w:r>
+      <w:r>
+        <w:t xml:space="preserve">deux </w:t>
+      </w:r>
+      <w:r>
+        <w:t>étapes :</w:t>
+      </w:r>
+      <w:r>
+        <w:t xml:space="preserve"> la plate-forme chargerait un petit SPL (</w:t>
+      </w:r>
+      <w:proofErr w:type="spellStart"/>
+      <w:r>
+        <w:t>Secondary</w:t>
+      </w:r>
+      <w:proofErr w:type="spellEnd"/>
+      <w:r>
+        <w:t xml:space="preserve"> Program Loader), qui est une version allégée de U-Boot, et le SPL ferait la configuration matérielle initiale et le chargement </w:t>
+      </w:r>
+      <w:r>
+        <w:t xml:space="preserve">de </w:t>
+      </w:r>
+      <w:r>
+        <w:t>la version plus grande et complète de U-Boot.</w:t>
       </w:r>
     </w:p>
     <w:p>
       <w:pPr>
         <w:pStyle w:val="Titre2"/>
-        <w:rPr>
-          <w:sz w:val="36"/>
-          <w:szCs w:val="32"/>
-        </w:rPr>
-      </w:pPr>
-      <w:bookmarkStart w:id="11" w:name="_Toc51949964"/>
-      <w:r>
+      </w:pPr>
+      <w:r>
+        <w:t>Introduction</w:t>
+      </w:r>
+    </w:p>
+    <w:p>
+      <w:r>
+        <w:t>L’objectif de ce laboratoire « U-boot » est de se familiariser avec ce logiciel et surtout d’apprendre à le manipuler afin de pouvoir effectuer des modifications quelconques de configuration. Par exemple, durant ce chapitre, nous allons voir trois différentes manipulations :</w:t>
+      </w:r>
+    </w:p>
+    <w:p>
+      <w:pPr>
+        <w:pStyle w:val="Paragraphedeliste"/>
+        <w:numPr>
+          <w:ilvl w:val="0"/>
+          <w:numId w:val="48"/>
+        </w:numPr>
+      </w:pPr>
+      <w:r>
+        <w:t>Changement de</w:t>
+      </w:r>
+      <w:r>
+        <w:t xml:space="preserve"> la</w:t>
+      </w:r>
+      <w:r>
+        <w:t xml:space="preserve"> configuration de u-boot (changement d</w:t>
+      </w:r>
+      <w:r>
+        <w:t>u prompt par défaut de u-boot</w:t>
+      </w:r>
+      <w:r>
+        <w:t>)</w:t>
+      </w:r>
+      <w:r>
+        <w:t>.</w:t>
+      </w:r>
+    </w:p>
+    <w:p>
+      <w:pPr>
+        <w:pStyle w:val="Paragraphedeliste"/>
+        <w:numPr>
+          <w:ilvl w:val="0"/>
+          <w:numId w:val="48"/>
+        </w:numPr>
+      </w:pPr>
+      <w:r>
+        <w:t>Changement de la partition BOOT (</w:t>
+      </w:r>
+      <w:proofErr w:type="spellStart"/>
+      <w:r>
+        <w:t>vfat</w:t>
+      </w:r>
+      <w:proofErr w:type="spellEnd"/>
+      <w:r>
+        <w:t xml:space="preserve"> -&gt; ext4).</w:t>
+      </w:r>
+    </w:p>
+    <w:p>
+      <w:pPr>
+        <w:pStyle w:val="Paragraphedeliste"/>
+        <w:numPr>
+          <w:ilvl w:val="0"/>
+          <w:numId w:val="48"/>
+        </w:numPr>
+      </w:pPr>
+      <w:r>
+        <w:t xml:space="preserve">Changement de </w:t>
+      </w:r>
+      <w:r>
+        <w:t>l'initialisation du réseau</w:t>
+      </w:r>
+      <w:r>
+        <w:t>.</w:t>
+      </w:r>
+    </w:p>
+    <w:p>
+      <w:pPr>
+        <w:pStyle w:val="Titre2"/>
+      </w:pPr>
+      <w:r>
+        <w:t>U-boot configuration</w:t>
+      </w:r>
+    </w:p>
+    <w:p>
+      <w:r>
+        <w:t>Dans ce chapitre nous allons voir comment changer le prompt par défaut de u-boot</w:t>
+      </w:r>
+      <w:r>
+        <w:t xml:space="preserve"> de</w:t>
+      </w:r>
+      <w:r>
+        <w:t xml:space="preserve"> « =&gt; » à « </w:t>
+      </w:r>
+      <w:proofErr w:type="spellStart"/>
+      <w:r>
+        <w:t>NanoPi</w:t>
+      </w:r>
+      <w:proofErr w:type="spellEnd"/>
+      <w:r>
+        <w:t xml:space="preserve"> # ».</w:t>
+      </w:r>
+    </w:p>
+    <w:p>
+      <w:pPr>
+        <w:pStyle w:val="Titre3"/>
+        <w:rPr>
+          <w:lang w:val="en-US"/>
+        </w:rPr>
+      </w:pPr>
+      <w:r>
+        <w:rPr>
+          <w:lang w:val="en-US"/>
+        </w:rPr>
+        <w:t>Manipulations</w:t>
+      </w:r>
+    </w:p>
+    <w:p>
+      <w:r>
+        <w:t xml:space="preserve">Pour </w:t>
+      </w:r>
+      <w:r>
+        <w:t xml:space="preserve">commencer, il faut </w:t>
+      </w:r>
+      <w:r>
+        <w:t>changer la configuration de u-boot :</w:t>
+      </w:r>
+    </w:p>
+    <w:p>
+      <w:pPr>
+        <w:rPr>
+          <w:i/>
+          <w:iCs/>
+        </w:rPr>
+      </w:pPr>
+      <w:r>
+        <w:rPr>
+          <w:i/>
+          <w:iCs/>
+        </w:rPr>
+        <w:t>« </w:t>
+      </w:r>
+      <w:proofErr w:type="spellStart"/>
+      <w:proofErr w:type="gramStart"/>
+      <w:r>
+        <w:rPr>
+          <w:i/>
+          <w:iCs/>
+        </w:rPr>
+        <w:t>make</w:t>
+      </w:r>
+      <w:proofErr w:type="spellEnd"/>
+      <w:proofErr w:type="gramEnd"/>
+      <w:r>
+        <w:rPr>
+          <w:i/>
+          <w:iCs/>
+        </w:rPr>
+        <w:t xml:space="preserve"> </w:t>
+      </w:r>
+      <w:proofErr w:type="spellStart"/>
+      <w:r>
+        <w:rPr>
+          <w:i/>
+          <w:iCs/>
+        </w:rPr>
+        <w:t>uboot-menuconfi</w:t>
+      </w:r>
+      <w:r>
+        <w:rPr>
+          <w:i/>
+          <w:iCs/>
+        </w:rPr>
+        <w:t>g</w:t>
+      </w:r>
+      <w:proofErr w:type="spellEnd"/>
+      <w:r>
+        <w:rPr>
+          <w:i/>
+          <w:iCs/>
+        </w:rPr>
+        <w:t> »</w:t>
+      </w:r>
+    </w:p>
+    <w:p>
+      <w:r>
+        <w:t xml:space="preserve">La configuration en question </w:t>
+      </w:r>
+      <w:r>
+        <w:t>est dans le sous-menu « </w:t>
+      </w:r>
+      <w:r>
+        <w:rPr>
+          <w:i/>
+          <w:iCs/>
+        </w:rPr>
+        <w:t>Command line interface</w:t>
+      </w:r>
+      <w:r>
+        <w:rPr>
+          <w:i/>
+          <w:iCs/>
+        </w:rPr>
+        <w:t xml:space="preserve"> -&gt; </w:t>
+      </w:r>
+      <w:r>
+        <w:rPr>
+          <w:i/>
+          <w:iCs/>
+        </w:rPr>
+        <w:t>Shell prompt</w:t>
+      </w:r>
+      <w:r>
+        <w:t xml:space="preserve"> » comme on peut le voir ci-dessous :</w:t>
+      </w:r>
+    </w:p>
+    <w:p>
+      <w:pPr>
+        <w:jc w:val="center"/>
+      </w:pPr>
+      <w:r>
+        <w:rPr>
+          <w:noProof/>
+        </w:rPr>
+        <w:drawing>
+          <wp:inline distT="0" distB="0" distL="0" distR="0" wp14:anchorId="65E6F2F9" wp14:editId="755E965C">
+            <wp:extent cx="3306637" cy="2400300"/>
+            <wp:effectExtent l="0" t="0" r="8255" b="0"/>
+            <wp:docPr id="459" name="Image 459"/>
+            <wp:cNvGraphicFramePr>
+              <a:graphicFrameLocks xmlns:a="http://schemas.openxmlformats.org/drawingml/2006/main" noChangeAspect="1"/>
+            </wp:cNvGraphicFramePr>
+            <a:graphic xmlns:a="http://schemas.openxmlformats.org/drawingml/2006/main">
+              <a:graphicData uri="http://schemas.openxmlformats.org/drawingml/2006/picture">
+                <pic:pic xmlns:pic="http://schemas.openxmlformats.org/drawingml/2006/picture">
+                  <pic:nvPicPr>
+                    <pic:cNvPr id="0" name="Picture 3"/>
+                    <pic:cNvPicPr>
+                      <a:picLocks noChangeAspect="1" noChangeArrowheads="1"/>
+                    </pic:cNvPicPr>
+                  </pic:nvPicPr>
+                  <pic:blipFill>
+                    <a:blip r:embed="rId49">
+                      <a:extLst>
+                        <a:ext uri="{28A0092B-C50C-407E-A947-70E740481C1C}">
+                          <a14:useLocalDpi xmlns:a14="http://schemas.microsoft.com/office/drawing/2010/main" val="0"/>
+                        </a:ext>
+                      </a:extLst>
+                    </a:blip>
+                    <a:srcRect/>
+                    <a:stretch>
+                      <a:fillRect/>
+                    </a:stretch>
+                  </pic:blipFill>
+                  <pic:spPr bwMode="auto">
+                    <a:xfrm>
+                      <a:off x="0" y="0"/>
+                      <a:ext cx="3311315" cy="2403696"/>
+                    </a:xfrm>
+                    <a:prstGeom prst="rect">
+                      <a:avLst/>
+                    </a:prstGeom>
+                    <a:noFill/>
+                    <a:ln>
+                      <a:noFill/>
+                    </a:ln>
+                  </pic:spPr>
+                </pic:pic>
+              </a:graphicData>
+            </a:graphic>
+          </wp:inline>
+        </w:drawing>
+      </w:r>
+    </w:p>
+    <w:p>
+      <w:r>
+        <w:t>Il ne faut pas oublier de sauvegarder.</w:t>
+      </w:r>
+    </w:p>
+    <w:p>
+      <w:r>
+        <w:t>Ensuite, il est nécessaire d</w:t>
+      </w:r>
+      <w:r>
+        <w:t>e reconstruire u-boot grâce à la commande suivante :</w:t>
+      </w:r>
+    </w:p>
+    <w:p>
+      <w:pPr>
+        <w:rPr>
+          <w:i/>
+          <w:iCs/>
+        </w:rPr>
+      </w:pPr>
+      <w:r>
+        <w:rPr>
+          <w:i/>
+          <w:iCs/>
+        </w:rPr>
+        <w:t>« </w:t>
+      </w:r>
+      <w:proofErr w:type="gramStart"/>
+      <w:r>
+        <w:rPr>
+          <w:i/>
+          <w:iCs/>
+          <w:lang w:val="en-US"/>
+        </w:rPr>
+        <w:t>make</w:t>
+      </w:r>
+      <w:proofErr w:type="gramEnd"/>
+      <w:r>
+        <w:rPr>
+          <w:i/>
+          <w:iCs/>
+          <w:lang w:val="en-US"/>
+        </w:rPr>
+        <w:t xml:space="preserve"> </w:t>
+      </w:r>
+      <w:proofErr w:type="spellStart"/>
+      <w:r>
+        <w:rPr>
+          <w:i/>
+          <w:iCs/>
+          <w:lang w:val="en-US"/>
+        </w:rPr>
+        <w:t>uboot</w:t>
+      </w:r>
+      <w:proofErr w:type="spellEnd"/>
+      <w:r>
+        <w:rPr>
+          <w:i/>
+          <w:iCs/>
+          <w:lang w:val="en-US"/>
+        </w:rPr>
+        <w:t>-</w:t>
+      </w:r>
+      <w:proofErr w:type="spellStart"/>
+      <w:r>
+        <w:rPr>
+          <w:i/>
+          <w:iCs/>
+        </w:rPr>
+        <w:t>rebuil</w:t>
+      </w:r>
+      <w:r>
+        <w:rPr>
+          <w:i/>
+          <w:iCs/>
+        </w:rPr>
+        <w:t>d</w:t>
+      </w:r>
+      <w:proofErr w:type="spellEnd"/>
+      <w:r>
+        <w:rPr>
+          <w:i/>
+          <w:iCs/>
+        </w:rPr>
+        <w:t> »</w:t>
+      </w:r>
+    </w:p>
+    <w:p>
+      <w:pPr>
+        <w:rPr>
+          <w:i/>
+          <w:iCs/>
+        </w:rPr>
+      </w:pPr>
+      <w:r>
+        <w:rPr>
+          <w:i/>
+          <w:iCs/>
+        </w:rPr>
+        <w:t>« </w:t>
+      </w:r>
+      <w:proofErr w:type="spellStart"/>
+      <w:proofErr w:type="gramStart"/>
+      <w:r>
+        <w:rPr>
+          <w:i/>
+          <w:iCs/>
+        </w:rPr>
+        <w:t>make</w:t>
+      </w:r>
+      <w:proofErr w:type="spellEnd"/>
+      <w:proofErr w:type="gramEnd"/>
+      <w:r>
+        <w:rPr>
+          <w:i/>
+          <w:iCs/>
+        </w:rPr>
+        <w:t> »</w:t>
+      </w:r>
+    </w:p>
+    <w:p>
+      <w:r>
+        <w:rPr>
+          <w:noProof/>
+        </w:rPr>
         <w:lastRenderedPageBreak/>
-        <w:t>Compile Kernel</w:t>
-      </w:r>
-      <w:bookmarkEnd w:id="11"/>
-      <w:r>
-        <w:br w:type="page"/>
-      </w:r>
-    </w:p>
-    <w:p>
-      <w:pPr>
-        <w:pStyle w:val="Titre1"/>
-      </w:pPr>
-      <w:bookmarkStart w:id="12" w:name="_Toc51949965"/>
-      <w:r>
-        <w:lastRenderedPageBreak/>
-        <w:t>Conclusion</w:t>
-      </w:r>
-      <w:bookmarkEnd w:id="12"/>
-    </w:p>
-    <w:p>
-      <w:pPr>
-        <w:pStyle w:val="Titre2"/>
-      </w:pPr>
-      <w:bookmarkStart w:id="13" w:name="_Toc51949966"/>
-      <w:r>
-        <w:t>Difficultés rencontrées</w:t>
-      </w:r>
-      <w:bookmarkEnd w:id="13"/>
-      <w:r>
-        <w:t xml:space="preserve"> </w:t>
-      </w:r>
-    </w:p>
-    <w:p>
-      <w:pPr>
-        <w:pStyle w:val="Titre2"/>
-      </w:pPr>
-      <w:bookmarkStart w:id="14" w:name="_Toc51949967"/>
-      <w:r>
-        <w:t>Compétences acquises</w:t>
-      </w:r>
-      <w:bookmarkEnd w:id="14"/>
-    </w:p>
-    <w:p>
-      <w:pPr>
-        <w:pStyle w:val="Titre2"/>
-      </w:pPr>
-      <w:bookmarkStart w:id="15" w:name="_Toc51949968"/>
-      <w:r>
-        <w:t>Résultats obtenus</w:t>
-      </w:r>
-      <w:bookmarkEnd w:id="15"/>
+        <w:drawing>
+          <wp:anchor distT="0" distB="0" distL="114300" distR="114300" simplePos="0" relativeHeight="251727872" behindDoc="1" locked="0" layoutInCell="1" allowOverlap="1" wp14:anchorId="21B75E77" wp14:editId="62D63FEE">
+            <wp:simplePos x="0" y="0"/>
+            <wp:positionH relativeFrom="column">
+              <wp:posOffset>-564515</wp:posOffset>
+            </wp:positionH>
+            <wp:positionV relativeFrom="paragraph">
+              <wp:posOffset>403225</wp:posOffset>
+            </wp:positionV>
+            <wp:extent cx="7111315" cy="982980"/>
+            <wp:effectExtent l="0" t="0" r="0" b="7620"/>
+            <wp:wrapNone/>
+            <wp:docPr id="474" name="Image 474"/>
+            <wp:cNvGraphicFramePr>
+              <a:graphicFrameLocks xmlns:a="http://schemas.openxmlformats.org/drawingml/2006/main" noChangeAspect="1"/>
+            </wp:cNvGraphicFramePr>
+            <a:graphic xmlns:a="http://schemas.openxmlformats.org/drawingml/2006/main">
+              <a:graphicData uri="http://schemas.openxmlformats.org/drawingml/2006/picture">
+                <pic:pic xmlns:pic="http://schemas.openxmlformats.org/drawingml/2006/picture">
+                  <pic:nvPicPr>
+                    <pic:cNvPr id="0" name="Picture 5"/>
+                    <pic:cNvPicPr>
+                      <a:picLocks noChangeAspect="1" noChangeArrowheads="1"/>
+                    </pic:cNvPicPr>
+                  </pic:nvPicPr>
+                  <pic:blipFill>
+                    <a:blip r:embed="rId50">
+                      <a:extLst>
+                        <a:ext uri="{28A0092B-C50C-407E-A947-70E740481C1C}">
+                          <a14:useLocalDpi xmlns:a14="http://schemas.microsoft.com/office/drawing/2010/main" val="0"/>
+                        </a:ext>
+                      </a:extLst>
+                    </a:blip>
+                    <a:srcRect/>
+                    <a:stretch>
+                      <a:fillRect/>
+                    </a:stretch>
+                  </pic:blipFill>
+                  <pic:spPr bwMode="auto">
+                    <a:xfrm>
+                      <a:off x="0" y="0"/>
+                      <a:ext cx="7111315" cy="982980"/>
+                    </a:xfrm>
+                    <a:prstGeom prst="rect">
+                      <a:avLst/>
+                    </a:prstGeom>
+                    <a:noFill/>
+                    <a:ln>
+                      <a:noFill/>
+                    </a:ln>
+                  </pic:spPr>
+                </pic:pic>
+              </a:graphicData>
+            </a:graphic>
+            <wp14:sizeRelH relativeFrom="page">
+              <wp14:pctWidth>0</wp14:pctWidth>
+            </wp14:sizeRelH>
+            <wp14:sizeRelV relativeFrom="page">
+              <wp14:pctHeight>0</wp14:pctHeight>
+            </wp14:sizeRelV>
+          </wp:anchor>
+        </w:drawing>
+      </w:r>
+      <w:r>
+        <w:t>Une fois la configuration modifiée,</w:t>
+      </w:r>
+      <w:r>
+        <w:t xml:space="preserve"> il faut c</w:t>
+      </w:r>
+      <w:r>
+        <w:t xml:space="preserve">opier les nouveaux fichiers </w:t>
+      </w:r>
+      <w:r>
+        <w:t>(u-</w:t>
+      </w:r>
+      <w:proofErr w:type="spellStart"/>
+      <w:r>
+        <w:t>boot.itb</w:t>
+      </w:r>
+      <w:proofErr w:type="spellEnd"/>
+      <w:r>
+        <w:t xml:space="preserve"> et </w:t>
+      </w:r>
+      <w:proofErr w:type="spellStart"/>
+      <w:r>
+        <w:t>boot.scr</w:t>
+      </w:r>
+      <w:proofErr w:type="spellEnd"/>
+      <w:r>
+        <w:t xml:space="preserve">) </w:t>
+      </w:r>
+      <w:r>
+        <w:t>s</w:t>
+      </w:r>
+      <w:r>
+        <w:t>ur la carte SD :</w:t>
+      </w:r>
     </w:p>
     <w:p/>
     <w:p/>
     <w:p/>
     <w:p/>
     <w:p>
+      <w:r>
+        <w:t xml:space="preserve">Finalement, il est possible </w:t>
+      </w:r>
+      <w:r>
+        <w:t>de visualiser la modification</w:t>
+      </w:r>
+      <w:r>
+        <w:t xml:space="preserve"> en redémarrant la cible avec la carte SD. Il faut appuyer sur une touche avant le démarrage automatique du kernel. Voici le nouveau prompt U-boot :</w:t>
+      </w:r>
+    </w:p>
+    <w:p>
+      <w:pPr>
+        <w:jc w:val="center"/>
+      </w:pPr>
+      <w:r>
+        <w:rPr>
+          <w:noProof/>
+        </w:rPr>
+        <w:drawing>
+          <wp:inline distT="0" distB="0" distL="0" distR="0" wp14:anchorId="009F4CEC" wp14:editId="3C691F0B">
+            <wp:extent cx="3680679" cy="2933700"/>
+            <wp:effectExtent l="0" t="0" r="0" b="0"/>
+            <wp:docPr id="475" name="Image 475"/>
+            <wp:cNvGraphicFramePr>
+              <a:graphicFrameLocks xmlns:a="http://schemas.openxmlformats.org/drawingml/2006/main" noChangeAspect="1"/>
+            </wp:cNvGraphicFramePr>
+            <a:graphic xmlns:a="http://schemas.openxmlformats.org/drawingml/2006/main">
+              <a:graphicData uri="http://schemas.openxmlformats.org/drawingml/2006/picture">
+                <pic:pic xmlns:pic="http://schemas.openxmlformats.org/drawingml/2006/picture">
+                  <pic:nvPicPr>
+                    <pic:cNvPr id="0" name="Picture 7"/>
+                    <pic:cNvPicPr>
+                      <a:picLocks noChangeAspect="1" noChangeArrowheads="1"/>
+                    </pic:cNvPicPr>
+                  </pic:nvPicPr>
+                  <pic:blipFill>
+                    <a:blip r:embed="rId51">
+                      <a:extLst>
+                        <a:ext uri="{28A0092B-C50C-407E-A947-70E740481C1C}">
+                          <a14:useLocalDpi xmlns:a14="http://schemas.microsoft.com/office/drawing/2010/main" val="0"/>
+                        </a:ext>
+                      </a:extLst>
+                    </a:blip>
+                    <a:srcRect/>
+                    <a:stretch>
+                      <a:fillRect/>
+                    </a:stretch>
+                  </pic:blipFill>
+                  <pic:spPr bwMode="auto">
+                    <a:xfrm>
+                      <a:off x="0" y="0"/>
+                      <a:ext cx="3686763" cy="2938550"/>
+                    </a:xfrm>
+                    <a:prstGeom prst="rect">
+                      <a:avLst/>
+                    </a:prstGeom>
+                    <a:noFill/>
+                    <a:ln>
+                      <a:noFill/>
+                    </a:ln>
+                  </pic:spPr>
+                </pic:pic>
+              </a:graphicData>
+            </a:graphic>
+          </wp:inline>
+        </w:drawing>
+      </w:r>
+    </w:p>
+    <w:p/>
+    <w:p>
+      <w:pPr>
+        <w:rPr>
+          <w:rFonts w:asciiTheme="majorHAnsi" w:eastAsiaTheme="majorEastAsia" w:hAnsiTheme="majorHAnsi" w:cstheme="majorBidi"/>
+          <w:color w:val="2E74B5" w:themeColor="accent1" w:themeShade="BF"/>
+          <w:sz w:val="40"/>
+          <w:szCs w:val="26"/>
+        </w:rPr>
+      </w:pPr>
+      <w:r>
+        <w:br w:type="page"/>
+      </w:r>
+    </w:p>
+    <w:p>
+      <w:pPr>
+        <w:pStyle w:val="Titre2"/>
+      </w:pPr>
+      <w:r>
+        <w:lastRenderedPageBreak/>
+        <w:t>BOOT partition ext4</w:t>
+      </w:r>
+    </w:p>
+    <w:p>
+      <w:r>
+        <w:t xml:space="preserve">Par défaut, la partition BOOT est en format </w:t>
+      </w:r>
+      <w:proofErr w:type="spellStart"/>
+      <w:r>
+        <w:t>vfat</w:t>
+      </w:r>
+      <w:proofErr w:type="spellEnd"/>
+      <w:r>
+        <w:t xml:space="preserve">. </w:t>
+      </w:r>
+      <w:r>
+        <w:t>Dans cette section, nous a</w:t>
+      </w:r>
+      <w:r>
+        <w:t>llons changer ce format en ext4. Ce dernier est en général plus apprécié pour plusieurs raisons :</w:t>
+      </w:r>
+    </w:p>
+    <w:p>
+      <w:pPr>
+        <w:pStyle w:val="Paragraphedeliste"/>
+        <w:numPr>
+          <w:ilvl w:val="0"/>
+          <w:numId w:val="49"/>
+        </w:numPr>
+      </w:pPr>
+      <w:r>
+        <w:t xml:space="preserve">Ext4 est </w:t>
+      </w:r>
+      <w:r>
+        <w:t>un système de fichiers journalisé</w:t>
+      </w:r>
+      <w:r>
+        <w:t>.</w:t>
+      </w:r>
+    </w:p>
+    <w:p>
+      <w:pPr>
+        <w:pStyle w:val="Paragraphedeliste"/>
+        <w:numPr>
+          <w:ilvl w:val="0"/>
+          <w:numId w:val="49"/>
+        </w:numPr>
+      </w:pPr>
+      <w:r>
+        <w:t xml:space="preserve">La lecture et écriture est plus rapide qu’en </w:t>
+      </w:r>
+      <w:proofErr w:type="spellStart"/>
+      <w:r>
+        <w:t>vfat</w:t>
+      </w:r>
+      <w:proofErr w:type="spellEnd"/>
+      <w:r>
+        <w:t>.</w:t>
+      </w:r>
+    </w:p>
+    <w:p>
+      <w:pPr>
+        <w:pStyle w:val="Paragraphedeliste"/>
+        <w:numPr>
+          <w:ilvl w:val="0"/>
+          <w:numId w:val="49"/>
+        </w:numPr>
+      </w:pPr>
+      <w:r>
+        <w:t>La sécurité est</w:t>
+      </w:r>
+      <w:r>
+        <w:t xml:space="preserve"> plus prise en charge </w:t>
+      </w:r>
+      <w:r>
+        <w:t>sur ext4.</w:t>
+      </w:r>
+    </w:p>
+    <w:p>
+      <w:pPr>
+        <w:pStyle w:val="Titre3"/>
+        <w:rPr>
+          <w:lang w:val="en-US"/>
+        </w:rPr>
+      </w:pPr>
+      <w:r>
+        <w:rPr>
+          <w:lang w:val="en-US"/>
+        </w:rPr>
+        <w:t>Manipulations</w:t>
+      </w:r>
+    </w:p>
+    <w:p/>
+    <w:p>
+      <w:r>
+        <w:t xml:space="preserve">Pour commencer, il faut modifier notre script qui génère la carte SD afin de modifier le format </w:t>
+      </w:r>
+      <w:proofErr w:type="spellStart"/>
+      <w:r>
+        <w:t>vfat</w:t>
+      </w:r>
+      <w:proofErr w:type="spellEnd"/>
+      <w:r>
+        <w:t xml:space="preserve"> en ext4. Voici</w:t>
+      </w:r>
+      <w:r>
+        <w:t xml:space="preserve"> les</w:t>
+      </w:r>
+      <w:r>
+        <w:t xml:space="preserve"> deux principales ligne</w:t>
+      </w:r>
+      <w:r>
+        <w:t>s</w:t>
+      </w:r>
+      <w:r>
+        <w:t xml:space="preserve"> à modifier :</w:t>
+      </w:r>
+    </w:p>
+    <w:p>
+      <w:r>
+        <w:rPr>
+          <w:noProof/>
+        </w:rPr>
+        <mc:AlternateContent>
+          <mc:Choice Requires="wps">
+            <w:drawing>
+              <wp:anchor distT="0" distB="0" distL="114300" distR="114300" simplePos="0" relativeHeight="251730944" behindDoc="0" locked="0" layoutInCell="1" allowOverlap="1" wp14:anchorId="648AA07B" wp14:editId="0A84E35E">
+                <wp:simplePos x="0" y="0"/>
+                <wp:positionH relativeFrom="column">
+                  <wp:posOffset>52705</wp:posOffset>
+                </wp:positionH>
+                <wp:positionV relativeFrom="paragraph">
+                  <wp:posOffset>739140</wp:posOffset>
+                </wp:positionV>
+                <wp:extent cx="1432560" cy="137160"/>
+                <wp:effectExtent l="0" t="0" r="15240" b="15240"/>
+                <wp:wrapNone/>
+                <wp:docPr id="495" name="Rectangle 495"/>
+                <wp:cNvGraphicFramePr/>
+                <a:graphic xmlns:a="http://schemas.openxmlformats.org/drawingml/2006/main">
+                  <a:graphicData uri="http://schemas.microsoft.com/office/word/2010/wordprocessingShape">
+                    <wps:wsp>
+                      <wps:cNvSpPr/>
+                      <wps:spPr>
+                        <a:xfrm>
+                          <a:off x="0" y="0"/>
+                          <a:ext cx="1432560" cy="137160"/>
+                        </a:xfrm>
+                        <a:prstGeom prst="rect">
+                          <a:avLst/>
+                        </a:prstGeom>
+                        <a:noFill/>
+                        <a:ln>
+                          <a:solidFill>
+                            <a:srgbClr val="FF0000"/>
+                          </a:solidFill>
+                        </a:ln>
+                      </wps:spPr>
+                      <wps:style>
+                        <a:lnRef idx="2">
+                          <a:schemeClr val="accent1">
+                            <a:shade val="50000"/>
+                          </a:schemeClr>
+                        </a:lnRef>
+                        <a:fillRef idx="1">
+                          <a:schemeClr val="accent1"/>
+                        </a:fillRef>
+                        <a:effectRef idx="0">
+                          <a:schemeClr val="accent1"/>
+                        </a:effectRef>
+                        <a:fontRef idx="minor">
+                          <a:schemeClr val="lt1"/>
+                        </a:fontRef>
+                      </wps:style>
+                      <wps:bodyPr rot="0" spcFirstLastPara="0" vertOverflow="overflow" horzOverflow="overflow" vert="horz" wrap="square" lIns="91440" tIns="45720" rIns="91440" bIns="45720" numCol="1" spcCol="0" rtlCol="0" fromWordArt="0" anchor="ctr" anchorCtr="0" forceAA="0" compatLnSpc="1">
+                        <a:prstTxWarp prst="textNoShape">
+                          <a:avLst/>
+                        </a:prstTxWarp>
+                        <a:noAutofit/>
+                      </wps:bodyPr>
+                    </wps:wsp>
+                  </a:graphicData>
+                </a:graphic>
+                <wp14:sizeRelH relativeFrom="margin">
+                  <wp14:pctWidth>0</wp14:pctWidth>
+                </wp14:sizeRelH>
+              </wp:anchor>
+            </w:drawing>
+          </mc:Choice>
+          <mc:Fallback>
+            <w:pict>
+              <v:rect w14:anchorId="6E7CBF31" id="Rectangle 495" o:spid="_x0000_s1026" style="position:absolute;margin-left:4.15pt;margin-top:58.2pt;width:112.8pt;height:10.8pt;z-index:251730944;visibility:visible;mso-wrap-style:square;mso-width-percent:0;mso-wrap-distance-left:9pt;mso-wrap-distance-top:0;mso-wrap-distance-right:9pt;mso-wrap-distance-bottom:0;mso-position-horizontal:absolute;mso-position-horizontal-relative:text;mso-position-vertical:absolute;mso-position-vertical-relative:text;mso-width-percent:0;mso-width-relative:margin;v-text-anchor:middle" o:gfxdata="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" filled="f" strokecolor="red" strokeweight="1pt"/>
+            </w:pict>
+          </mc:Fallback>
+        </mc:AlternateContent>
+      </w:r>
+      <w:r>
+        <w:rPr>
+          <w:noProof/>
+        </w:rPr>
+        <mc:AlternateContent>
+          <mc:Choice Requires="wps">
+            <w:drawing>
+              <wp:anchor distT="0" distB="0" distL="114300" distR="114300" simplePos="0" relativeHeight="251728896" behindDoc="0" locked="0" layoutInCell="1" allowOverlap="1" wp14:anchorId="642FAB55" wp14:editId="30C22656">
+                <wp:simplePos x="0" y="0"/>
+                <wp:positionH relativeFrom="column">
+                  <wp:posOffset>52705</wp:posOffset>
+                </wp:positionH>
+                <wp:positionV relativeFrom="paragraph">
+                  <wp:posOffset>144780</wp:posOffset>
+                </wp:positionV>
+                <wp:extent cx="3192780" cy="137160"/>
+                <wp:effectExtent l="0" t="0" r="26670" b="15240"/>
+                <wp:wrapNone/>
+                <wp:docPr id="488" name="Rectangle 488"/>
+                <wp:cNvGraphicFramePr/>
+                <a:graphic xmlns:a="http://schemas.openxmlformats.org/drawingml/2006/main">
+                  <a:graphicData uri="http://schemas.microsoft.com/office/word/2010/wordprocessingShape">
+                    <wps:wsp>
+                      <wps:cNvSpPr/>
+                      <wps:spPr>
+                        <a:xfrm>
+                          <a:off x="0" y="0"/>
+                          <a:ext cx="3192780" cy="137160"/>
+                        </a:xfrm>
+                        <a:prstGeom prst="rect">
+                          <a:avLst/>
+                        </a:prstGeom>
+                        <a:noFill/>
+                        <a:ln>
+                          <a:solidFill>
+                            <a:srgbClr val="FF0000"/>
+                          </a:solidFill>
+                        </a:ln>
+                      </wps:spPr>
+                      <wps:style>
+                        <a:lnRef idx="2">
+                          <a:schemeClr val="accent1">
+                            <a:shade val="50000"/>
+                          </a:schemeClr>
+                        </a:lnRef>
+                        <a:fillRef idx="1">
+                          <a:schemeClr val="accent1"/>
+                        </a:fillRef>
+                        <a:effectRef idx="0">
+                          <a:schemeClr val="accent1"/>
+                        </a:effectRef>
+                        <a:fontRef idx="minor">
+                          <a:schemeClr val="lt1"/>
+                        </a:fontRef>
+                      </wps:style>
+                      <wps:bodyPr rot="0" spcFirstLastPara="0" vertOverflow="overflow" horzOverflow="overflow" vert="horz" wrap="square" lIns="91440" tIns="45720" rIns="91440" bIns="45720" numCol="1" spcCol="0" rtlCol="0" fromWordArt="0" anchor="ctr" anchorCtr="0" forceAA="0" compatLnSpc="1">
+                        <a:prstTxWarp prst="textNoShape">
+                          <a:avLst/>
+                        </a:prstTxWarp>
+                        <a:noAutofit/>
+                      </wps:bodyPr>
+                    </wps:wsp>
+                  </a:graphicData>
+                </a:graphic>
+              </wp:anchor>
+            </w:drawing>
+          </mc:Choice>
+          <mc:Fallback>
+            <w:pict>
+              <v:rect w14:anchorId="3A3E05A0" id="Rectangle 488" o:spid="_x0000_s1026" style="position:absolute;margin-left:4.15pt;margin-top:11.4pt;width:251.4pt;height:10.8pt;z-index:251728896;visibility:visible;mso-wrap-style:square;mso-wrap-distance-left:9pt;mso-wrap-distance-top:0;mso-wrap-distance-right:9pt;mso-wrap-distance-bottom:0;mso-position-horizontal:absolute;mso-position-horizontal-relative:text;mso-position-vertical:absolute;mso-position-vertical-relative:text;v-text-anchor:middle" o:gfxdata="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" filled="f" strokecolor="red" strokeweight="1pt"/>
+            </w:pict>
+          </mc:Fallback>
+        </mc:AlternateContent>
+      </w:r>
+      <w:r>
+        <w:rPr>
+          <w:noProof/>
+        </w:rPr>
+        <w:drawing>
+          <wp:inline distT="0" distB="0" distL="0" distR="0" wp14:anchorId="4D2CE190" wp14:editId="674135ED">
+            <wp:extent cx="6008113" cy="1295400"/>
+            <wp:effectExtent l="0" t="0" r="0" b="0"/>
+            <wp:docPr id="483" name="Image 483"/>
+            <wp:cNvGraphicFramePr>
+              <a:graphicFrameLocks xmlns:a="http://schemas.openxmlformats.org/drawingml/2006/main" noChangeAspect="1"/>
+            </wp:cNvGraphicFramePr>
+            <a:graphic xmlns:a="http://schemas.openxmlformats.org/drawingml/2006/main">
+              <a:graphicData uri="http://schemas.openxmlformats.org/drawingml/2006/picture">
+                <pic:pic xmlns:pic="http://schemas.openxmlformats.org/drawingml/2006/picture">
+                  <pic:nvPicPr>
+                    <pic:cNvPr id="0" name="Picture 9"/>
+                    <pic:cNvPicPr>
+                      <a:picLocks noChangeAspect="1" noChangeArrowheads="1"/>
+                    </pic:cNvPicPr>
+                  </pic:nvPicPr>
+                  <pic:blipFill rotWithShape="1">
+                    <a:blip r:embed="rId52">
+                      <a:extLst>
+                        <a:ext uri="{28A0092B-C50C-407E-A947-70E740481C1C}">
+                          <a14:useLocalDpi xmlns:a14="http://schemas.microsoft.com/office/drawing/2010/main" val="0"/>
+                        </a:ext>
+                      </a:extLst>
+                    </a:blip>
+                    <a:srcRect b="71607"/>
+                    <a:stretch/>
+                  </pic:blipFill>
+                  <pic:spPr bwMode="auto">
+                    <a:xfrm>
+                      <a:off x="0" y="0"/>
+                      <a:ext cx="6028705" cy="1299840"/>
+                    </a:xfrm>
+                    <a:prstGeom prst="rect">
+                      <a:avLst/>
+                    </a:prstGeom>
+                    <a:noFill/>
+                    <a:ln>
+                      <a:noFill/>
+                    </a:ln>
+                    <a:extLst>
+                      <a:ext uri="{53640926-AAD7-44D8-BBD7-CCE9431645EC}">
+                        <a14:shadowObscured xmlns:a14="http://schemas.microsoft.com/office/drawing/2010/main"/>
+                      </a:ext>
+                    </a:extLst>
+                  </pic:spPr>
+                </pic:pic>
+              </a:graphicData>
+            </a:graphic>
+          </wp:inline>
+        </w:drawing>
+      </w:r>
+    </w:p>
+    <w:p>
+      <w:r>
+        <w:t>Ensuite, il est nécessaire d</w:t>
+      </w:r>
+      <w:r>
+        <w:t>e modifier les commandes exécutées par u-boot via le script « </w:t>
+      </w:r>
+      <w:proofErr w:type="spellStart"/>
+      <w:r>
+        <w:t>scr</w:t>
+      </w:r>
+      <w:proofErr w:type="spellEnd"/>
+      <w:r>
+        <w:t xml:space="preserve"> » afin qu’il charge l’image linux et le </w:t>
+      </w:r>
+      <w:r>
+        <w:t>FDT (</w:t>
+      </w:r>
+      <w:proofErr w:type="spellStart"/>
+      <w:r>
+        <w:t>flattened</w:t>
+      </w:r>
+      <w:proofErr w:type="spellEnd"/>
+      <w:r>
+        <w:t xml:space="preserve"> device tree)</w:t>
+      </w:r>
+      <w:r>
+        <w:t xml:space="preserve"> depuis un </w:t>
+      </w:r>
+      <w:proofErr w:type="spellStart"/>
+      <w:r>
+        <w:t>foramt</w:t>
+      </w:r>
+      <w:proofErr w:type="spellEnd"/>
+      <w:r>
+        <w:t xml:space="preserve"> ext4 et non plus </w:t>
+      </w:r>
+      <w:proofErr w:type="spellStart"/>
+      <w:r>
+        <w:t>vfat</w:t>
+      </w:r>
+      <w:proofErr w:type="spellEnd"/>
+      <w:r>
+        <w:t>. Pour ce faire, il faut modifier le fichier « boot.cmd » :</w:t>
+      </w:r>
+    </w:p>
+    <w:p>
+      <w:pPr>
+        <w:jc w:val="center"/>
+      </w:pPr>
+      <w:r>
+        <w:rPr>
+          <w:noProof/>
+        </w:rPr>
+        <w:drawing>
+          <wp:inline distT="0" distB="0" distL="0" distR="0" wp14:anchorId="6DAE31CA" wp14:editId="5DC712DB">
+            <wp:extent cx="5219700" cy="2141220"/>
+            <wp:effectExtent l="0" t="0" r="0" b="0"/>
+            <wp:docPr id="496" name="Image 496"/>
+            <wp:cNvGraphicFramePr>
+              <a:graphicFrameLocks xmlns:a="http://schemas.openxmlformats.org/drawingml/2006/main" noChangeAspect="1"/>
+            </wp:cNvGraphicFramePr>
+            <a:graphic xmlns:a="http://schemas.openxmlformats.org/drawingml/2006/main">
+              <a:graphicData uri="http://schemas.openxmlformats.org/drawingml/2006/picture">
+                <pic:pic xmlns:pic="http://schemas.openxmlformats.org/drawingml/2006/picture">
+                  <pic:nvPicPr>
+                    <pic:cNvPr id="0" name="Picture 11"/>
+                    <pic:cNvPicPr>
+                      <a:picLocks noChangeAspect="1" noChangeArrowheads="1"/>
+                    </pic:cNvPicPr>
+                  </pic:nvPicPr>
+                  <pic:blipFill>
+                    <a:blip r:embed="rId53">
+                      <a:extLst>
+                        <a:ext uri="{28A0092B-C50C-407E-A947-70E740481C1C}">
+                          <a14:useLocalDpi xmlns:a14="http://schemas.microsoft.com/office/drawing/2010/main" val="0"/>
+                        </a:ext>
+                      </a:extLst>
+                    </a:blip>
+                    <a:srcRect/>
+                    <a:stretch>
+                      <a:fillRect/>
+                    </a:stretch>
+                  </pic:blipFill>
+                  <pic:spPr bwMode="auto">
+                    <a:xfrm>
+                      <a:off x="0" y="0"/>
+                      <a:ext cx="5219700" cy="2141220"/>
+                    </a:xfrm>
+                    <a:prstGeom prst="rect">
+                      <a:avLst/>
+                    </a:prstGeom>
+                    <a:noFill/>
+                    <a:ln>
+                      <a:noFill/>
+                    </a:ln>
+                  </pic:spPr>
+                </pic:pic>
+              </a:graphicData>
+            </a:graphic>
+          </wp:inline>
+        </w:drawing>
+      </w:r>
+    </w:p>
+    <w:p>
+      <w:r>
+        <w:t>Sur l’image précédente, il est possible de voir où se trouve le fichier de commande de boot (boot.cmd). De plus, on peut voir le contenu du fichier avant et après la modification.</w:t>
+      </w:r>
+    </w:p>
+    <w:p>
+      <w:r>
+        <w:t>Une fois ce fichier modifié, il faut générer l’image de ce fichier pour U-boot via la commande « </w:t>
+      </w:r>
+      <w:proofErr w:type="spellStart"/>
+      <w:r>
+        <w:rPr>
+          <w:i/>
+          <w:iCs/>
+        </w:rPr>
+        <w:t>mkimage</w:t>
+      </w:r>
+      <w:proofErr w:type="spellEnd"/>
+      <w:r>
+        <w:t> » :</w:t>
+      </w:r>
+    </w:p>
+    <w:p>
+      <w:r>
+        <w:rPr>
+          <w:noProof/>
+        </w:rPr>
+        <w:lastRenderedPageBreak/>
+        <w:drawing>
+          <wp:inline distT="0" distB="0" distL="0" distR="0" wp14:anchorId="4775D511" wp14:editId="20D9918D">
+            <wp:extent cx="5760720" cy="1202690"/>
+            <wp:effectExtent l="0" t="0" r="0" b="0"/>
+            <wp:docPr id="497" name="Image 497"/>
+            <wp:cNvGraphicFramePr>
+              <a:graphicFrameLocks xmlns:a="http://schemas.openxmlformats.org/drawingml/2006/main" noChangeAspect="1"/>
+            </wp:cNvGraphicFramePr>
+            <a:graphic xmlns:a="http://schemas.openxmlformats.org/drawingml/2006/main">
+              <a:graphicData uri="http://schemas.openxmlformats.org/drawingml/2006/picture">
+                <pic:pic xmlns:pic="http://schemas.openxmlformats.org/drawingml/2006/picture">
+                  <pic:nvPicPr>
+                    <pic:cNvPr id="0" name="Picture 13"/>
+                    <pic:cNvPicPr>
+                      <a:picLocks noChangeAspect="1" noChangeArrowheads="1"/>
+                    </pic:cNvPicPr>
+                  </pic:nvPicPr>
+                  <pic:blipFill>
+                    <a:blip r:embed="rId54">
+                      <a:extLst>
+                        <a:ext uri="{28A0092B-C50C-407E-A947-70E740481C1C}">
+                          <a14:useLocalDpi xmlns:a14="http://schemas.microsoft.com/office/drawing/2010/main" val="0"/>
+                        </a:ext>
+                      </a:extLst>
+                    </a:blip>
+                    <a:srcRect/>
+                    <a:stretch>
+                      <a:fillRect/>
+                    </a:stretch>
+                  </pic:blipFill>
+                  <pic:spPr bwMode="auto">
+                    <a:xfrm>
+                      <a:off x="0" y="0"/>
+                      <a:ext cx="5760720" cy="1202690"/>
+                    </a:xfrm>
+                    <a:prstGeom prst="rect">
+                      <a:avLst/>
+                    </a:prstGeom>
+                    <a:noFill/>
+                    <a:ln>
+                      <a:noFill/>
+                    </a:ln>
+                  </pic:spPr>
+                </pic:pic>
+              </a:graphicData>
+            </a:graphic>
+          </wp:inline>
+        </w:drawing>
+      </w:r>
+    </w:p>
+    <w:p>
+      <w:r>
+        <w:t>Il faut maintenant générer la carte SD avec le nouveau script</w:t>
+      </w:r>
+      <w:r>
+        <w:t xml:space="preserve">. </w:t>
+      </w:r>
+    </w:p>
+    <w:p>
+      <w:r>
+        <w:t>Il est possible de confirmer la modification du format de la partition via U-boot en utilisant la commande « </w:t>
+      </w:r>
+      <w:r>
+        <w:rPr>
+          <w:i/>
+          <w:iCs/>
+        </w:rPr>
+        <w:t>ext4ls</w:t>
+      </w:r>
+      <w:r>
+        <w:t> » comme ceci :</w:t>
+      </w:r>
+    </w:p>
+    <w:p>
+      <w:pPr>
+        <w:jc w:val="center"/>
+      </w:pPr>
+      <w:r>
+        <w:rPr>
+          <w:noProof/>
+        </w:rPr>
+        <w:drawing>
+          <wp:inline distT="0" distB="0" distL="0" distR="0" wp14:anchorId="23BFD1FE" wp14:editId="6B289AE7">
+            <wp:extent cx="2621280" cy="1005840"/>
+            <wp:effectExtent l="0" t="0" r="7620" b="3810"/>
+            <wp:docPr id="498" name="Image 498"/>
+            <wp:cNvGraphicFramePr>
+              <a:graphicFrameLocks xmlns:a="http://schemas.openxmlformats.org/drawingml/2006/main" noChangeAspect="1"/>
+            </wp:cNvGraphicFramePr>
+            <a:graphic xmlns:a="http://schemas.openxmlformats.org/drawingml/2006/main">
+              <a:graphicData uri="http://schemas.openxmlformats.org/drawingml/2006/picture">
+                <pic:pic xmlns:pic="http://schemas.openxmlformats.org/drawingml/2006/picture">
+                  <pic:nvPicPr>
+                    <pic:cNvPr id="0" name="Picture 15"/>
+                    <pic:cNvPicPr>
+                      <a:picLocks noChangeAspect="1" noChangeArrowheads="1"/>
+                    </pic:cNvPicPr>
+                  </pic:nvPicPr>
+                  <pic:blipFill>
+                    <a:blip r:embed="rId55">
+                      <a:extLst>
+                        <a:ext uri="{28A0092B-C50C-407E-A947-70E740481C1C}">
+                          <a14:useLocalDpi xmlns:a14="http://schemas.microsoft.com/office/drawing/2010/main" val="0"/>
+                        </a:ext>
+                      </a:extLst>
+                    </a:blip>
+                    <a:srcRect/>
+                    <a:stretch>
+                      <a:fillRect/>
+                    </a:stretch>
+                  </pic:blipFill>
+                  <pic:spPr bwMode="auto">
+                    <a:xfrm>
+                      <a:off x="0" y="0"/>
+                      <a:ext cx="2621280" cy="1005840"/>
+                    </a:xfrm>
+                    <a:prstGeom prst="rect">
+                      <a:avLst/>
+                    </a:prstGeom>
+                    <a:noFill/>
+                    <a:ln>
+                      <a:noFill/>
+                    </a:ln>
+                  </pic:spPr>
+                </pic:pic>
+              </a:graphicData>
+            </a:graphic>
+          </wp:inline>
+        </w:drawing>
+      </w:r>
+    </w:p>
+    <w:p>
+      <w:pPr>
+        <w:rPr>
+          <w:i/>
+          <w:iCs/>
+        </w:rPr>
+      </w:pPr>
+      <w:r>
+        <w:rPr>
+          <w:i/>
+          <w:iCs/>
+        </w:rPr>
+        <w:t xml:space="preserve">Remarque : </w:t>
+      </w:r>
+      <w:r>
+        <w:rPr>
+          <w:i/>
+          <w:iCs/>
+        </w:rPr>
+        <w:t>« </w:t>
+      </w:r>
+      <w:r>
+        <w:rPr>
+          <w:i/>
+          <w:iCs/>
+        </w:rPr>
+        <w:t>mmc 0</w:t>
+      </w:r>
+      <w:r>
+        <w:rPr>
+          <w:i/>
+          <w:iCs/>
+        </w:rPr>
+        <w:t> »</w:t>
+      </w:r>
+      <w:r>
+        <w:rPr>
+          <w:i/>
+          <w:iCs/>
+        </w:rPr>
+        <w:t xml:space="preserve"> correspond à la carte SD. </w:t>
+      </w:r>
+      <w:r>
+        <w:rPr>
+          <w:i/>
+          <w:iCs/>
+        </w:rPr>
+        <w:t>« </w:t>
+      </w:r>
+      <w:r>
+        <w:rPr>
+          <w:i/>
+          <w:iCs/>
+        </w:rPr>
+        <w:t>:1</w:t>
+      </w:r>
+      <w:r>
+        <w:rPr>
+          <w:i/>
+          <w:iCs/>
+        </w:rPr>
+        <w:t> »</w:t>
+      </w:r>
+      <w:r>
+        <w:rPr>
+          <w:i/>
+          <w:iCs/>
+        </w:rPr>
+        <w:t xml:space="preserve"> correspond à la partition 1 de la carte SD.</w:t>
+      </w:r>
+    </w:p>
+    <w:p>
+      <w:r>
+        <w:t>Finalement, en tapant la commande « boot », le noyau linux se lance :</w:t>
+      </w:r>
+    </w:p>
+    <w:p>
+      <w:pPr>
+        <w:jc w:val="center"/>
+      </w:pPr>
+      <w:r>
+        <w:rPr>
+          <w:noProof/>
+        </w:rPr>
+        <w:drawing>
+          <wp:inline distT="0" distB="0" distL="0" distR="0" wp14:anchorId="064EACAB" wp14:editId="0923791B">
+            <wp:extent cx="4495800" cy="2161297"/>
+            <wp:effectExtent l="0" t="0" r="0" b="0"/>
+            <wp:docPr id="499" name="Image 499"/>
+            <wp:cNvGraphicFramePr>
+              <a:graphicFrameLocks xmlns:a="http://schemas.openxmlformats.org/drawingml/2006/main" noChangeAspect="1"/>
+            </wp:cNvGraphicFramePr>
+            <a:graphic xmlns:a="http://schemas.openxmlformats.org/drawingml/2006/main">
+              <a:graphicData uri="http://schemas.openxmlformats.org/drawingml/2006/picture">
+                <pic:pic xmlns:pic="http://schemas.openxmlformats.org/drawingml/2006/picture">
+                  <pic:nvPicPr>
+                    <pic:cNvPr id="1" name=""/>
+                    <pic:cNvPicPr/>
+                  </pic:nvPicPr>
+                  <pic:blipFill>
+                    <a:blip r:embed="rId56"/>
+                    <a:stretch>
+                      <a:fillRect/>
+                    </a:stretch>
+                  </pic:blipFill>
+                  <pic:spPr>
+                    <a:xfrm>
+                      <a:off x="0" y="0"/>
+                      <a:ext cx="4517000" cy="2171489"/>
+                    </a:xfrm>
+                    <a:prstGeom prst="rect">
+                      <a:avLst/>
+                    </a:prstGeom>
+                  </pic:spPr>
+                </pic:pic>
+              </a:graphicData>
+            </a:graphic>
+          </wp:inline>
+        </w:drawing>
+      </w:r>
+    </w:p>
+    <w:p>
+      <w:pPr>
+        <w:rPr>
+          <w:rFonts w:asciiTheme="majorHAnsi" w:eastAsiaTheme="majorEastAsia" w:hAnsiTheme="majorHAnsi" w:cstheme="majorBidi"/>
+          <w:color w:val="2E74B5" w:themeColor="accent1" w:themeShade="BF"/>
+          <w:sz w:val="40"/>
+          <w:szCs w:val="26"/>
+        </w:rPr>
+      </w:pPr>
+    </w:p>
+    <w:p>
+      <w:pPr>
+        <w:pStyle w:val="Titre2"/>
+        <w:rPr>
+          <w:lang w:val="en-US"/>
+        </w:rPr>
+      </w:pPr>
+      <w:r>
+        <w:rPr>
+          <w:lang w:val="en-US"/>
+        </w:rPr>
+        <w:t>Change network initialization</w:t>
+      </w:r>
+    </w:p>
+    <w:p>
+      <w:r>
+        <w:t xml:space="preserve">Linux initialise le réseau avec </w:t>
+      </w:r>
+      <w:r>
+        <w:t>l</w:t>
+      </w:r>
+      <w:r>
+        <w:t xml:space="preserve">e script </w:t>
+      </w:r>
+      <w:r>
+        <w:t>« </w:t>
+      </w:r>
+      <w:r>
+        <w:t>/</w:t>
+      </w:r>
+      <w:proofErr w:type="spellStart"/>
+      <w:r>
+        <w:t>etc</w:t>
+      </w:r>
+      <w:proofErr w:type="spellEnd"/>
+      <w:r>
+        <w:t>/</w:t>
+      </w:r>
+      <w:proofErr w:type="spellStart"/>
+      <w:proofErr w:type="gramStart"/>
+      <w:r>
+        <w:t>init.d</w:t>
+      </w:r>
+      <w:proofErr w:type="spellEnd"/>
+      <w:proofErr w:type="gramEnd"/>
+      <w:r>
+        <w:t>/S40network</w:t>
+      </w:r>
+      <w:r>
+        <w:t> »</w:t>
+      </w:r>
+      <w:r>
+        <w:t xml:space="preserve">, qui lit le fichier de configuration </w:t>
+      </w:r>
+      <w:r>
+        <w:t>« </w:t>
+      </w:r>
+      <w:r>
+        <w:t>/</w:t>
+      </w:r>
+      <w:proofErr w:type="spellStart"/>
+      <w:r>
+        <w:t>etc</w:t>
+      </w:r>
+      <w:proofErr w:type="spellEnd"/>
+      <w:r>
+        <w:t>/network/interfaces</w:t>
+      </w:r>
+      <w:r>
+        <w:t xml:space="preserve"> ». </w:t>
+      </w:r>
+      <w:r>
+        <w:t>Cependant, par défaut, ce</w:t>
+      </w:r>
+      <w:r>
+        <w:t xml:space="preserve"> fichier de configuration ne </w:t>
+      </w:r>
+      <w:r>
+        <w:t>configure par le réseau « eth0 »</w:t>
+      </w:r>
+      <w:r>
+        <w:t xml:space="preserve"> </w:t>
+      </w:r>
+      <w:r>
+        <w:t>que nous utilisons</w:t>
+      </w:r>
+      <w:r>
+        <w:t>.</w:t>
+      </w:r>
+    </w:p>
+    <w:p>
+      <w:r>
+        <w:t xml:space="preserve">Afin d’y remédier, il faut créer correctement le fichier de configuration et utiliser la fonctionnalité d’overlay afin que ce fichier soit toujours dans le </w:t>
+      </w:r>
+      <w:proofErr w:type="spellStart"/>
+      <w:r>
+        <w:t>rootfs</w:t>
+      </w:r>
+      <w:proofErr w:type="spellEnd"/>
+      <w:r>
+        <w:t xml:space="preserve"> de la cible.</w:t>
+      </w:r>
+    </w:p>
+    <w:p>
+      <w:r>
+        <w:t>Pour commencer, il faut créer ce fichier dans le répertoire d’overlay associé à la board utilisée :</w:t>
+      </w:r>
+    </w:p>
+    <w:p>
+      <w:pPr>
+        <w:jc w:val="center"/>
+      </w:pPr>
+      <w:r>
+        <w:rPr>
+          <w:noProof/>
+        </w:rPr>
+        <w:lastRenderedPageBreak/>
+        <w:drawing>
+          <wp:inline distT="0" distB="0" distL="0" distR="0" wp14:anchorId="230724A7" wp14:editId="7A5438BD">
+            <wp:extent cx="4640580" cy="1385217"/>
+            <wp:effectExtent l="0" t="0" r="7620" b="5715"/>
+            <wp:docPr id="500" name="Image 500"/>
+            <wp:cNvGraphicFramePr>
+              <a:graphicFrameLocks xmlns:a="http://schemas.openxmlformats.org/drawingml/2006/main" noChangeAspect="1"/>
+            </wp:cNvGraphicFramePr>
+            <a:graphic xmlns:a="http://schemas.openxmlformats.org/drawingml/2006/main">
+              <a:graphicData uri="http://schemas.openxmlformats.org/drawingml/2006/picture">
+                <pic:pic xmlns:pic="http://schemas.openxmlformats.org/drawingml/2006/picture">
+                  <pic:nvPicPr>
+                    <pic:cNvPr id="0" name="Picture 17"/>
+                    <pic:cNvPicPr>
+                      <a:picLocks noChangeAspect="1" noChangeArrowheads="1"/>
+                    </pic:cNvPicPr>
+                  </pic:nvPicPr>
+                  <pic:blipFill>
+                    <a:blip r:embed="rId57">
+                      <a:extLst>
+                        <a:ext uri="{28A0092B-C50C-407E-A947-70E740481C1C}">
+                          <a14:useLocalDpi xmlns:a14="http://schemas.microsoft.com/office/drawing/2010/main" val="0"/>
+                        </a:ext>
+                      </a:extLst>
+                    </a:blip>
+                    <a:srcRect/>
+                    <a:stretch>
+                      <a:fillRect/>
+                    </a:stretch>
+                  </pic:blipFill>
+                  <pic:spPr bwMode="auto">
+                    <a:xfrm>
+                      <a:off x="0" y="0"/>
+                      <a:ext cx="4663941" cy="1392190"/>
+                    </a:xfrm>
+                    <a:prstGeom prst="rect">
+                      <a:avLst/>
+                    </a:prstGeom>
+                    <a:noFill/>
+                    <a:ln>
+                      <a:noFill/>
+                    </a:ln>
+                  </pic:spPr>
+                </pic:pic>
+              </a:graphicData>
+            </a:graphic>
+          </wp:inline>
+        </w:drawing>
+      </w:r>
+    </w:p>
+    <w:p>
+      <w:r>
+        <w:t xml:space="preserve">Ensuite, il faut s’assurer que </w:t>
+      </w:r>
+      <w:proofErr w:type="spellStart"/>
+      <w:r>
+        <w:t>Buildroot</w:t>
+      </w:r>
+      <w:proofErr w:type="spellEnd"/>
+      <w:r>
+        <w:t xml:space="preserve"> prend en compte la fonctionnalité d’overlay et qu’il possède le bon chemin jusqu’au </w:t>
+      </w:r>
+      <w:proofErr w:type="spellStart"/>
+      <w:r>
+        <w:t>rootfs</w:t>
+      </w:r>
+      <w:proofErr w:type="spellEnd"/>
+      <w:r>
+        <w:t xml:space="preserve"> d’overlay. Pour ce faire, il faut modifier la configuration de </w:t>
+      </w:r>
+      <w:proofErr w:type="spellStart"/>
+      <w:r>
+        <w:t>Buildroot</w:t>
+      </w:r>
+      <w:proofErr w:type="spellEnd"/>
+      <w:r>
+        <w:t xml:space="preserve"> si cela n’est pas fait via la commande « </w:t>
+      </w:r>
+      <w:proofErr w:type="spellStart"/>
+      <w:r>
+        <w:t>make</w:t>
+      </w:r>
+      <w:proofErr w:type="spellEnd"/>
+      <w:r>
+        <w:t xml:space="preserve"> </w:t>
+      </w:r>
+      <w:proofErr w:type="spellStart"/>
+      <w:r>
+        <w:t>menuconfig</w:t>
+      </w:r>
+      <w:proofErr w:type="spellEnd"/>
+      <w:r>
+        <w:t> » :</w:t>
+      </w:r>
+    </w:p>
+    <w:p>
+      <w:pPr>
+        <w:jc w:val="center"/>
+      </w:pPr>
+      <w:r>
+        <w:rPr>
+          <w:noProof/>
+        </w:rPr>
+        <mc:AlternateContent>
+          <mc:Choice Requires="wps">
+            <w:drawing>
+              <wp:anchor distT="0" distB="0" distL="114300" distR="114300" simplePos="0" relativeHeight="251734016" behindDoc="0" locked="0" layoutInCell="1" allowOverlap="1" wp14:anchorId="2DE4FCB2" wp14:editId="007784BC">
+                <wp:simplePos x="0" y="0"/>
+                <wp:positionH relativeFrom="column">
+                  <wp:posOffset>1492885</wp:posOffset>
+                </wp:positionH>
+                <wp:positionV relativeFrom="paragraph">
+                  <wp:posOffset>2579370</wp:posOffset>
+                </wp:positionV>
+                <wp:extent cx="3427730" cy="144780"/>
+                <wp:effectExtent l="0" t="0" r="20320" b="26670"/>
+                <wp:wrapNone/>
+                <wp:docPr id="503" name="Rectangle 503"/>
+                <wp:cNvGraphicFramePr/>
+                <a:graphic xmlns:a="http://schemas.openxmlformats.org/drawingml/2006/main">
+                  <a:graphicData uri="http://schemas.microsoft.com/office/word/2010/wordprocessingShape">
+                    <wps:wsp>
+                      <wps:cNvSpPr/>
+                      <wps:spPr>
+                        <a:xfrm>
+                          <a:off x="0" y="0"/>
+                          <a:ext cx="3427730" cy="144780"/>
+                        </a:xfrm>
+                        <a:prstGeom prst="rect">
+                          <a:avLst/>
+                        </a:prstGeom>
+                        <a:noFill/>
+                        <a:ln w="19050">
+                          <a:solidFill>
+                            <a:srgbClr val="FF0000"/>
+                          </a:solidFill>
+                        </a:ln>
+                      </wps:spPr>
+                      <wps:style>
+                        <a:lnRef idx="2">
+                          <a:schemeClr val="accent1">
+                            <a:shade val="50000"/>
+                          </a:schemeClr>
+                        </a:lnRef>
+                        <a:fillRef idx="1">
+                          <a:schemeClr val="accent1"/>
+                        </a:fillRef>
+                        <a:effectRef idx="0">
+                          <a:schemeClr val="accent1"/>
+                        </a:effectRef>
+                        <a:fontRef idx="minor">
+                          <a:schemeClr val="lt1"/>
+                        </a:fontRef>
+                      </wps:style>
+                      <wps:bodyPr rot="0" spcFirstLastPara="0" vertOverflow="overflow" horzOverflow="overflow" vert="horz" wrap="square" lIns="91440" tIns="45720" rIns="91440" bIns="45720" numCol="1" spcCol="0" rtlCol="0" fromWordArt="0" anchor="ctr" anchorCtr="0" forceAA="0" compatLnSpc="1">
+                        <a:prstTxWarp prst="textNoShape">
+                          <a:avLst/>
+                        </a:prstTxWarp>
+                        <a:noAutofit/>
+                      </wps:bodyPr>
+                    </wps:wsp>
+                  </a:graphicData>
+                </a:graphic>
+                <wp14:sizeRelH relativeFrom="margin">
+                  <wp14:pctWidth>0</wp14:pctWidth>
+                </wp14:sizeRelH>
+                <wp14:sizeRelV relativeFrom="margin">
+                  <wp14:pctHeight>0</wp14:pctHeight>
+                </wp14:sizeRelV>
+              </wp:anchor>
+            </w:drawing>
+          </mc:Choice>
+          <mc:Fallback>
+            <w:pict>
+              <v:rect w14:anchorId="5511AF58" id="Rectangle 503" o:spid="_x0000_s1026" style="position:absolute;margin-left:117.55pt;margin-top:203.1pt;width:269.9pt;height:11.4pt;z-index:251734016;visibility:visible;mso-wrap-style:square;mso-width-percent:0;mso-height-percent:0;mso-wrap-distance-left:9pt;mso-wrap-distance-top:0;mso-wrap-distance-right:9pt;mso-wrap-distance-bottom:0;mso-position-horizontal:absolute;mso-position-horizontal-relative:text;mso-position-vertical:absolute;mso-position-vertical-relative:text;mso-width-percent:0;mso-height-percent:0;mso-width-relative:margin;mso-height-relative:margin;v-text-anchor:middle" o:gfxdata="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" filled="f" strokecolor="red" strokeweight="1.5pt"/>
+            </w:pict>
+          </mc:Fallback>
+        </mc:AlternateContent>
+      </w:r>
+      <w:r>
+        <w:rPr>
+          <w:noProof/>
+        </w:rPr>
+        <mc:AlternateContent>
+          <mc:Choice Requires="wps">
+            <w:drawing>
+              <wp:anchor distT="0" distB="0" distL="114300" distR="114300" simplePos="0" relativeHeight="251731968" behindDoc="0" locked="0" layoutInCell="1" allowOverlap="1" wp14:anchorId="2B38C63B" wp14:editId="09EC26FE">
+                <wp:simplePos x="0" y="0"/>
+                <wp:positionH relativeFrom="column">
+                  <wp:posOffset>2453005</wp:posOffset>
+                </wp:positionH>
+                <wp:positionV relativeFrom="paragraph">
+                  <wp:posOffset>104140</wp:posOffset>
+                </wp:positionV>
+                <wp:extent cx="922020" cy="144780"/>
+                <wp:effectExtent l="0" t="0" r="11430" b="26670"/>
+                <wp:wrapNone/>
+                <wp:docPr id="502" name="Rectangle 502"/>
+                <wp:cNvGraphicFramePr/>
+                <a:graphic xmlns:a="http://schemas.openxmlformats.org/drawingml/2006/main">
+                  <a:graphicData uri="http://schemas.microsoft.com/office/word/2010/wordprocessingShape">
+                    <wps:wsp>
+                      <wps:cNvSpPr/>
+                      <wps:spPr>
+                        <a:xfrm>
+                          <a:off x="0" y="0"/>
+                          <a:ext cx="922020" cy="144780"/>
+                        </a:xfrm>
+                        <a:prstGeom prst="rect">
+                          <a:avLst/>
+                        </a:prstGeom>
+                        <a:noFill/>
+                        <a:ln w="19050">
+                          <a:solidFill>
+                            <a:srgbClr val="FF0000"/>
+                          </a:solidFill>
+                        </a:ln>
+                      </wps:spPr>
+                      <wps:style>
+                        <a:lnRef idx="2">
+                          <a:schemeClr val="accent1">
+                            <a:shade val="50000"/>
+                          </a:schemeClr>
+                        </a:lnRef>
+                        <a:fillRef idx="1">
+                          <a:schemeClr val="accent1"/>
+                        </a:fillRef>
+                        <a:effectRef idx="0">
+                          <a:schemeClr val="accent1"/>
+                        </a:effectRef>
+                        <a:fontRef idx="minor">
+                          <a:schemeClr val="lt1"/>
+                        </a:fontRef>
+                      </wps:style>
+                      <wps:bodyPr rot="0" spcFirstLastPara="0" vertOverflow="overflow" horzOverflow="overflow" vert="horz" wrap="square" lIns="91440" tIns="45720" rIns="91440" bIns="45720" numCol="1" spcCol="0" rtlCol="0" fromWordArt="0" anchor="ctr" anchorCtr="0" forceAA="0" compatLnSpc="1">
+                        <a:prstTxWarp prst="textNoShape">
+                          <a:avLst/>
+                        </a:prstTxWarp>
+                        <a:noAutofit/>
+                      </wps:bodyPr>
+                    </wps:wsp>
+                  </a:graphicData>
+                </a:graphic>
+                <wp14:sizeRelH relativeFrom="margin">
+                  <wp14:pctWidth>0</wp14:pctWidth>
+                </wp14:sizeRelH>
+                <wp14:sizeRelV relativeFrom="margin">
+                  <wp14:pctHeight>0</wp14:pctHeight>
+                </wp14:sizeRelV>
+              </wp:anchor>
+            </w:drawing>
+          </mc:Choice>
+          <mc:Fallback>
+            <w:pict>
+              <v:rect w14:anchorId="61D14B90" id="Rectangle 502" o:spid="_x0000_s1026" style="position:absolute;margin-left:193.15pt;margin-top:8.2pt;width:72.6pt;height:11.4pt;z-index:251731968;visibility:visible;mso-wrap-style:square;mso-width-percent:0;mso-height-percent:0;mso-wrap-distance-left:9pt;mso-wrap-distance-top:0;mso-wrap-distance-right:9pt;mso-wrap-distance-bottom:0;mso-position-horizontal:absolute;mso-position-horizontal-relative:text;mso-position-vertical:absolute;mso-position-vertical-relative:text;mso-width-percent:0;mso-height-percent:0;mso-width-relative:margin;mso-height-relative:margin;v-text-anchor:middle" o:gfxdata="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" filled="f" strokecolor="red" strokeweight="1.5pt"/>
+            </w:pict>
+          </mc:Fallback>
+        </mc:AlternateContent>
+      </w:r>
+      <w:r>
+        <w:rPr>
+          <w:noProof/>
+        </w:rPr>
+        <w:drawing>
+          <wp:inline distT="0" distB="0" distL="0" distR="0" wp14:anchorId="0218A420" wp14:editId="07EE35E8">
+            <wp:extent cx="4090925" cy="3512820"/>
+            <wp:effectExtent l="0" t="0" r="5080" b="0"/>
+            <wp:docPr id="501" name="Image 501"/>
+            <wp:cNvGraphicFramePr>
+              <a:graphicFrameLocks xmlns:a="http://schemas.openxmlformats.org/drawingml/2006/main" noChangeAspect="1"/>
+            </wp:cNvGraphicFramePr>
+            <a:graphic xmlns:a="http://schemas.openxmlformats.org/drawingml/2006/main">
+              <a:graphicData uri="http://schemas.openxmlformats.org/drawingml/2006/picture">
+                <pic:pic xmlns:pic="http://schemas.openxmlformats.org/drawingml/2006/picture">
+                  <pic:nvPicPr>
+                    <pic:cNvPr id="0" name="Picture 19"/>
+                    <pic:cNvPicPr>
+                      <a:picLocks noChangeAspect="1" noChangeArrowheads="1"/>
+                    </pic:cNvPicPr>
+                  </pic:nvPicPr>
+                  <pic:blipFill>
+                    <a:blip r:embed="rId58">
+                      <a:extLst>
+                        <a:ext uri="{28A0092B-C50C-407E-A947-70E740481C1C}">
+                          <a14:useLocalDpi xmlns:a14="http://schemas.microsoft.com/office/drawing/2010/main" val="0"/>
+                        </a:ext>
+                      </a:extLst>
+                    </a:blip>
+                    <a:srcRect/>
+                    <a:stretch>
+                      <a:fillRect/>
+                    </a:stretch>
+                  </pic:blipFill>
+                  <pic:spPr bwMode="auto">
+                    <a:xfrm>
+                      <a:off x="0" y="0"/>
+                      <a:ext cx="4100375" cy="3520934"/>
+                    </a:xfrm>
+                    <a:prstGeom prst="rect">
+                      <a:avLst/>
+                    </a:prstGeom>
+                    <a:noFill/>
+                    <a:ln>
+                      <a:noFill/>
+                    </a:ln>
+                  </pic:spPr>
+                </pic:pic>
+              </a:graphicData>
+            </a:graphic>
+          </wp:inline>
+        </w:drawing>
+      </w:r>
+    </w:p>
+    <w:p>
+      <w:r>
+        <w:t xml:space="preserve">Après avoir recompiler </w:t>
+      </w:r>
+      <w:proofErr w:type="spellStart"/>
+      <w:r>
+        <w:t>Buildroot</w:t>
+      </w:r>
+      <w:proofErr w:type="spellEnd"/>
+      <w:r>
+        <w:t xml:space="preserve"> et regénérer la carte SD, il est possible de voir le fichier de configuration précédemment crée :</w:t>
+      </w:r>
+    </w:p>
+    <w:p>
+      <w:pPr>
+        <w:jc w:val="center"/>
+      </w:pPr>
+      <w:r>
+        <w:rPr>
+          <w:noProof/>
+        </w:rPr>
+        <w:drawing>
+          <wp:inline distT="0" distB="0" distL="0" distR="0" wp14:anchorId="76F61B0B" wp14:editId="45539CEA">
+            <wp:extent cx="3238500" cy="1752339"/>
+            <wp:effectExtent l="0" t="0" r="0" b="635"/>
+            <wp:docPr id="504" name="Image 504"/>
+            <wp:cNvGraphicFramePr>
+              <a:graphicFrameLocks xmlns:a="http://schemas.openxmlformats.org/drawingml/2006/main" noChangeAspect="1"/>
+            </wp:cNvGraphicFramePr>
+            <a:graphic xmlns:a="http://schemas.openxmlformats.org/drawingml/2006/main">
+              <a:graphicData uri="http://schemas.openxmlformats.org/drawingml/2006/picture">
+                <pic:pic xmlns:pic="http://schemas.openxmlformats.org/drawingml/2006/picture">
+                  <pic:nvPicPr>
+                    <pic:cNvPr id="1" name=""/>
+                    <pic:cNvPicPr/>
+                  </pic:nvPicPr>
+                  <pic:blipFill>
+                    <a:blip r:embed="rId59"/>
+                    <a:stretch>
+                      <a:fillRect/>
+                    </a:stretch>
+                  </pic:blipFill>
+                  <pic:spPr>
+                    <a:xfrm>
+                      <a:off x="0" y="0"/>
+                      <a:ext cx="3288646" cy="1779473"/>
+                    </a:xfrm>
+                    <a:prstGeom prst="rect">
+                      <a:avLst/>
+                    </a:prstGeom>
+                  </pic:spPr>
+                </pic:pic>
+              </a:graphicData>
+            </a:graphic>
+          </wp:inline>
+        </w:drawing>
+      </w:r>
+    </w:p>
+    <w:p>
+      <w:r>
+        <w:br w:type="page"/>
+      </w:r>
+    </w:p>
+    <w:p>
+      <w:pPr>
+        <w:pStyle w:val="Titre2"/>
+        <w:rPr>
+          <w:sz w:val="36"/>
+          <w:szCs w:val="32"/>
+        </w:rPr>
+      </w:pPr>
+      <w:bookmarkStart w:id="11" w:name="_Toc51949964"/>
+      <w:r>
+        <w:lastRenderedPageBreak/>
+        <w:t>Compile Kernel</w:t>
+      </w:r>
+      <w:bookmarkEnd w:id="11"/>
+      <w:r>
+        <w:br w:type="page"/>
+      </w:r>
+    </w:p>
+    <w:p>
+      <w:pPr>
+        <w:pStyle w:val="Titre1"/>
+      </w:pPr>
+      <w:bookmarkStart w:id="12" w:name="_Toc51949965"/>
+      <w:r>
+        <w:lastRenderedPageBreak/>
+        <w:t>Conclusion</w:t>
+      </w:r>
+      <w:bookmarkEnd w:id="12"/>
+    </w:p>
+    <w:p>
+      <w:pPr>
+        <w:pStyle w:val="Titre2"/>
+      </w:pPr>
+      <w:bookmarkStart w:id="13" w:name="_Toc51949966"/>
+      <w:r>
+        <w:t>Difficultés rencontrées</w:t>
+      </w:r>
+      <w:bookmarkEnd w:id="13"/>
+      <w:r>
+        <w:t xml:space="preserve"> </w:t>
+      </w:r>
+    </w:p>
+    <w:p>
+      <w:pPr>
+        <w:pStyle w:val="Titre2"/>
+      </w:pPr>
+      <w:bookmarkStart w:id="14" w:name="_Toc51949967"/>
+      <w:r>
+        <w:t>Compétences acquises</w:t>
+      </w:r>
+      <w:bookmarkEnd w:id="14"/>
+    </w:p>
+    <w:p>
+      <w:pPr>
+        <w:pStyle w:val="Titre2"/>
+      </w:pPr>
+      <w:bookmarkStart w:id="15" w:name="_Toc51949968"/>
+      <w:r>
+        <w:t>Résultats obtenus</w:t>
+      </w:r>
+      <w:bookmarkEnd w:id="15"/>
+    </w:p>
+    <w:p/>
+    <w:p/>
+    <w:p/>
+    <w:p/>
+    <w:p>
       <w:pPr>
         <w:rPr>
           <w:rFonts w:ascii="Arial" w:hAnsi="Arial" w:cs="Arial"/>
@@ -8368,10 +10177,10 @@
     </w:p>
     <w:p/>
     <w:sectPr>
-      <w:headerReference w:type="default" r:id="rId46"/>
-      <w:footerReference w:type="default" r:id="rId47"/>
-      <w:headerReference w:type="first" r:id="rId48"/>
-      <w:footerReference w:type="first" r:id="rId49"/>
+      <w:headerReference w:type="default" r:id="rId60"/>
+      <w:footerReference w:type="default" r:id="rId61"/>
+      <w:headerReference w:type="first" r:id="rId62"/>
+      <w:footerReference w:type="first" r:id="rId63"/>
       <w:pgSz w:w="11906" w:h="16838"/>
       <w:pgMar w:top="1417" w:right="1417" w:bottom="1417" w:left="1417" w:header="708" w:footer="708" w:gutter="0"/>
       <w:pgNumType w:fmt="numberInDash" w:start="0"/>
@@ -8418,6 +10227,7 @@
         <w:docPartUnique/>
       </w:docPartObj>
     </w:sdtPr>
+    <w:sdtEndPr/>
     <w:sdtContent>
       <w:p>
         <w:pPr>
@@ -9799,6 +11609,95 @@
     </w:lvl>
   </w:abstractNum>
   <w:abstractNum w:abstractNumId="10" w15:restartNumberingAfterBreak="0">
+    <w:nsid w:val="14E433A1"/>
+    <w:multiLevelType w:val="hybridMultilevel"/>
+    <w:tmpl w:val="04BE3E88"/>
+    <w:lvl w:ilvl="0" w:tplc="100C000F">
+      <w:start w:val="1"/>
+      <w:numFmt w:val="decimal"/>
+      <w:lvlText w:val="%1."/>
+      <w:lvlJc w:val="left"/>
+      <w:pPr>
+        <w:ind w:left="720" w:hanging="360"/>
+      </w:pPr>
+      <w:rPr>
+        <w:rFonts w:hint="default"/>
+      </w:rPr>
+    </w:lvl>
+    <w:lvl w:ilvl="1" w:tplc="100C0019" w:tentative="1">
+      <w:start w:val="1"/>
+      <w:numFmt w:val="lowerLetter"/>
+      <w:lvlText w:val="%2."/>
+      <w:lvlJc w:val="left"/>
+      <w:pPr>
+        <w:ind w:left="1440" w:hanging="360"/>
+      </w:pPr>
+    </w:lvl>
+    <w:lvl w:ilvl="2" w:tplc="100C001B" w:tentative="1">
+      <w:start w:val="1"/>
+      <w:numFmt w:val="lowerRoman"/>
+      <w:lvlText w:val="%3."/>
+      <w:lvlJc w:val="right"/>
+      <w:pPr>
+        <w:ind w:left="2160" w:hanging="180"/>
+      </w:pPr>
+    </w:lvl>
+    <w:lvl w:ilvl="3" w:tplc="100C000F" w:tentative="1">
+      <w:start w:val="1"/>
+      <w:numFmt w:val="decimal"/>
+      <w:lvlText w:val="%4."/>
+      <w:lvlJc w:val="left"/>
+      <w:pPr>
+        <w:ind w:left="2880" w:hanging="360"/>
+      </w:pPr>
+    </w:lvl>
+    <w:lvl w:ilvl="4" w:tplc="100C0019" w:tentative="1">
+      <w:start w:val="1"/>
+      <w:numFmt w:val="lowerLetter"/>
+      <w:lvlText w:val="%5."/>
+      <w:lvlJc w:val="left"/>
+      <w:pPr>
+        <w:ind w:left="3600" w:hanging="360"/>
+      </w:pPr>
+    </w:lvl>
+    <w:lvl w:ilvl="5" w:tplc="100C001B" w:tentative="1">
+      <w:start w:val="1"/>
+      <w:numFmt w:val="lowerRoman"/>
+      <w:lvlText w:val="%6."/>
+      <w:lvlJc w:val="right"/>
+      <w:pPr>
+        <w:ind w:left="4320" w:hanging="180"/>
+      </w:pPr>
+    </w:lvl>
+    <w:lvl w:ilvl="6" w:tplc="100C000F" w:tentative="1">
+      <w:start w:val="1"/>
+      <w:numFmt w:val="decimal"/>
+      <w:lvlText w:val="%7."/>
+      <w:lvlJc w:val="left"/>
+      <w:pPr>
+        <w:ind w:left="5040" w:hanging="360"/>
+      </w:pPr>
+    </w:lvl>
+    <w:lvl w:ilvl="7" w:tplc="100C0019" w:tentative="1">
+      <w:start w:val="1"/>
+      <w:numFmt w:val="lowerLetter"/>
+      <w:lvlText w:val="%8."/>
+      <w:lvlJc w:val="left"/>
+      <w:pPr>
+        <w:ind w:left="5760" w:hanging="360"/>
+      </w:pPr>
+    </w:lvl>
+    <w:lvl w:ilvl="8" w:tplc="100C001B" w:tentative="1">
+      <w:start w:val="1"/>
+      <w:numFmt w:val="lowerRoman"/>
+      <w:lvlText w:val="%9."/>
+      <w:lvlJc w:val="right"/>
+      <w:pPr>
+        <w:ind w:left="6480" w:hanging="180"/>
+      </w:pPr>
+    </w:lvl>
+  </w:abstractNum>
+  <w:abstractNum w:abstractNumId="11" w15:restartNumberingAfterBreak="0">
     <w:nsid w:val="14F2337C"/>
     <w:multiLevelType w:val="hybridMultilevel"/>
     <w:tmpl w:val="1FC4EF94"/>
@@ -9887,7 +11786,7 @@
       </w:pPr>
     </w:lvl>
   </w:abstractNum>
-  <w:abstractNum w:abstractNumId="11" w15:restartNumberingAfterBreak="0">
+  <w:abstractNum w:abstractNumId="12" w15:restartNumberingAfterBreak="0">
     <w:nsid w:val="173F1382"/>
     <w:multiLevelType w:val="hybridMultilevel"/>
     <w:tmpl w:val="7C2C0C6A"/>
@@ -9976,7 +11875,7 @@
       </w:pPr>
     </w:lvl>
   </w:abstractNum>
-  <w:abstractNum w:abstractNumId="12" w15:restartNumberingAfterBreak="0">
+  <w:abstractNum w:abstractNumId="13" w15:restartNumberingAfterBreak="0">
     <w:nsid w:val="17507E6C"/>
     <w:multiLevelType w:val="hybridMultilevel"/>
     <w:tmpl w:val="197E61A4"/>
@@ -10065,7 +11964,7 @@
       </w:pPr>
     </w:lvl>
   </w:abstractNum>
-  <w:abstractNum w:abstractNumId="13" w15:restartNumberingAfterBreak="0">
+  <w:abstractNum w:abstractNumId="14" w15:restartNumberingAfterBreak="0">
     <w:nsid w:val="186A3DC0"/>
     <w:multiLevelType w:val="hybridMultilevel"/>
     <w:tmpl w:val="63BCBB0E"/>
@@ -10151,7 +12050,7 @@
       </w:pPr>
     </w:lvl>
   </w:abstractNum>
-  <w:abstractNum w:abstractNumId="14" w15:restartNumberingAfterBreak="0">
+  <w:abstractNum w:abstractNumId="15" w15:restartNumberingAfterBreak="0">
     <w:nsid w:val="186F0652"/>
     <w:multiLevelType w:val="hybridMultilevel"/>
     <w:tmpl w:val="DA02FD60"/>
@@ -10237,7 +12136,7 @@
       </w:pPr>
     </w:lvl>
   </w:abstractNum>
-  <w:abstractNum w:abstractNumId="15" w15:restartNumberingAfterBreak="0">
+  <w:abstractNum w:abstractNumId="16" w15:restartNumberingAfterBreak="0">
     <w:nsid w:val="18FE0D8B"/>
     <w:multiLevelType w:val="hybridMultilevel"/>
     <w:tmpl w:val="9FD8B078"/>
@@ -10485,7 +12384,7 @@
       </w:rPr>
     </w:lvl>
   </w:abstractNum>
-  <w:abstractNum w:abstractNumId="16" w15:restartNumberingAfterBreak="0">
+  <w:abstractNum w:abstractNumId="17" w15:restartNumberingAfterBreak="0">
     <w:nsid w:val="1D8C35AE"/>
     <w:multiLevelType w:val="hybridMultilevel"/>
     <w:tmpl w:val="16A41638"/>
@@ -10598,7 +12497,7 @@
       </w:rPr>
     </w:lvl>
   </w:abstractNum>
-  <w:abstractNum w:abstractNumId="17" w15:restartNumberingAfterBreak="0">
+  <w:abstractNum w:abstractNumId="18" w15:restartNumberingAfterBreak="0">
     <w:nsid w:val="1EFF6067"/>
     <w:multiLevelType w:val="hybridMultilevel"/>
     <w:tmpl w:val="1152C5A0"/>
@@ -10710,7 +12609,7 @@
       </w:rPr>
     </w:lvl>
   </w:abstractNum>
-  <w:abstractNum w:abstractNumId="18" w15:restartNumberingAfterBreak="0">
+  <w:abstractNum w:abstractNumId="19" w15:restartNumberingAfterBreak="0">
     <w:nsid w:val="283543C0"/>
     <w:multiLevelType w:val="hybridMultilevel"/>
     <w:tmpl w:val="1EC49E28"/>
@@ -10799,7 +12698,7 @@
       </w:pPr>
     </w:lvl>
   </w:abstractNum>
-  <w:abstractNum w:abstractNumId="19" w15:restartNumberingAfterBreak="0">
+  <w:abstractNum w:abstractNumId="20" w15:restartNumberingAfterBreak="0">
     <w:nsid w:val="2A0F4A79"/>
     <w:multiLevelType w:val="hybridMultilevel"/>
     <w:tmpl w:val="8482CE9C"/>
@@ -10885,7 +12784,7 @@
       </w:pPr>
     </w:lvl>
   </w:abstractNum>
-  <w:abstractNum w:abstractNumId="20" w15:restartNumberingAfterBreak="0">
+  <w:abstractNum w:abstractNumId="21" w15:restartNumberingAfterBreak="0">
     <w:nsid w:val="2D6D5F07"/>
     <w:multiLevelType w:val="hybridMultilevel"/>
     <w:tmpl w:val="CD025596"/>
@@ -11133,7 +13032,7 @@
       </w:rPr>
     </w:lvl>
   </w:abstractNum>
-  <w:abstractNum w:abstractNumId="21" w15:restartNumberingAfterBreak="0">
+  <w:abstractNum w:abstractNumId="22" w15:restartNumberingAfterBreak="0">
     <w:nsid w:val="2EF954A9"/>
     <w:multiLevelType w:val="hybridMultilevel"/>
     <w:tmpl w:val="3224F28A"/>
@@ -11246,7 +13145,7 @@
       </w:rPr>
     </w:lvl>
   </w:abstractNum>
-  <w:abstractNum w:abstractNumId="22" w15:restartNumberingAfterBreak="0">
+  <w:abstractNum w:abstractNumId="23" w15:restartNumberingAfterBreak="0">
     <w:nsid w:val="30EA43E7"/>
     <w:multiLevelType w:val="hybridMultilevel"/>
     <w:tmpl w:val="040ED81E"/>
@@ -11332,7 +13231,7 @@
       </w:pPr>
     </w:lvl>
   </w:abstractNum>
-  <w:abstractNum w:abstractNumId="23" w15:restartNumberingAfterBreak="0">
+  <w:abstractNum w:abstractNumId="24" w15:restartNumberingAfterBreak="0">
     <w:nsid w:val="31665EEC"/>
     <w:multiLevelType w:val="hybridMultilevel"/>
     <w:tmpl w:val="84763E28"/>
@@ -11418,7 +13317,7 @@
       </w:pPr>
     </w:lvl>
   </w:abstractNum>
-  <w:abstractNum w:abstractNumId="24" w15:restartNumberingAfterBreak="0">
+  <w:abstractNum w:abstractNumId="25" w15:restartNumberingAfterBreak="0">
     <w:nsid w:val="31FF40CD"/>
     <w:multiLevelType w:val="hybridMultilevel"/>
     <w:tmpl w:val="088AD256"/>
@@ -11507,7 +13406,96 @@
       </w:pPr>
     </w:lvl>
   </w:abstractNum>
-  <w:abstractNum w:abstractNumId="25" w15:restartNumberingAfterBreak="0">
+  <w:abstractNum w:abstractNumId="26" w15:restartNumberingAfterBreak="0">
+    <w:nsid w:val="359C56DD"/>
+    <w:multiLevelType w:val="hybridMultilevel"/>
+    <w:tmpl w:val="D65E6440"/>
+    <w:lvl w:ilvl="0" w:tplc="100C000F">
+      <w:start w:val="1"/>
+      <w:numFmt w:val="decimal"/>
+      <w:lvlText w:val="%1."/>
+      <w:lvlJc w:val="left"/>
+      <w:pPr>
+        <w:ind w:left="720" w:hanging="360"/>
+      </w:pPr>
+      <w:rPr>
+        <w:rFonts w:hint="default"/>
+      </w:rPr>
+    </w:lvl>
+    <w:lvl w:ilvl="1" w:tplc="100C0019" w:tentative="1">
+      <w:start w:val="1"/>
+      <w:numFmt w:val="lowerLetter"/>
+      <w:lvlText w:val="%2."/>
+      <w:lvlJc w:val="left"/>
+      <w:pPr>
+        <w:ind w:left="1440" w:hanging="360"/>
+      </w:pPr>
+    </w:lvl>
+    <w:lvl w:ilvl="2" w:tplc="100C001B" w:tentative="1">
+      <w:start w:val="1"/>
+      <w:numFmt w:val="lowerRoman"/>
+      <w:lvlText w:val="%3."/>
+      <w:lvlJc w:val="right"/>
+      <w:pPr>
+        <w:ind w:left="2160" w:hanging="180"/>
+      </w:pPr>
+    </w:lvl>
+    <w:lvl w:ilvl="3" w:tplc="100C000F" w:tentative="1">
+      <w:start w:val="1"/>
+      <w:numFmt w:val="decimal"/>
+      <w:lvlText w:val="%4."/>
+      <w:lvlJc w:val="left"/>
+      <w:pPr>
+        <w:ind w:left="2880" w:hanging="360"/>
+      </w:pPr>
+    </w:lvl>
+    <w:lvl w:ilvl="4" w:tplc="100C0019" w:tentative="1">
+      <w:start w:val="1"/>
+      <w:numFmt w:val="lowerLetter"/>
+      <w:lvlText w:val="%5."/>
+      <w:lvlJc w:val="left"/>
+      <w:pPr>
+        <w:ind w:left="3600" w:hanging="360"/>
+      </w:pPr>
+    </w:lvl>
+    <w:lvl w:ilvl="5" w:tplc="100C001B" w:tentative="1">
+      <w:start w:val="1"/>
+      <w:numFmt w:val="lowerRoman"/>
+      <w:lvlText w:val="%6."/>
+      <w:lvlJc w:val="right"/>
+      <w:pPr>
+        <w:ind w:left="4320" w:hanging="180"/>
+      </w:pPr>
+    </w:lvl>
+    <w:lvl w:ilvl="6" w:tplc="100C000F" w:tentative="1">
+      <w:start w:val="1"/>
+      <w:numFmt w:val="decimal"/>
+      <w:lvlText w:val="%7."/>
+      <w:lvlJc w:val="left"/>
+      <w:pPr>
+        <w:ind w:left="5040" w:hanging="360"/>
+      </w:pPr>
+    </w:lvl>
+    <w:lvl w:ilvl="7" w:tplc="100C0019" w:tentative="1">
+      <w:start w:val="1"/>
+      <w:numFmt w:val="lowerLetter"/>
+      <w:lvlText w:val="%8."/>
+      <w:lvlJc w:val="left"/>
+      <w:pPr>
+        <w:ind w:left="5760" w:hanging="360"/>
+      </w:pPr>
+    </w:lvl>
+    <w:lvl w:ilvl="8" w:tplc="100C001B" w:tentative="1">
+      <w:start w:val="1"/>
+      <w:numFmt w:val="lowerRoman"/>
+      <w:lvlText w:val="%9."/>
+      <w:lvlJc w:val="right"/>
+      <w:pPr>
+        <w:ind w:left="6480" w:hanging="180"/>
+      </w:pPr>
+    </w:lvl>
+  </w:abstractNum>
+  <w:abstractNum w:abstractNumId="27" w15:restartNumberingAfterBreak="0">
     <w:nsid w:val="36453EBB"/>
     <w:multiLevelType w:val="hybridMultilevel"/>
     <w:tmpl w:val="98A0ABD4"/>
@@ -11593,7 +13581,7 @@
       </w:pPr>
     </w:lvl>
   </w:abstractNum>
-  <w:abstractNum w:abstractNumId="26" w15:restartNumberingAfterBreak="0">
+  <w:abstractNum w:abstractNumId="28" w15:restartNumberingAfterBreak="0">
     <w:nsid w:val="38AB32BE"/>
     <w:multiLevelType w:val="hybridMultilevel"/>
     <w:tmpl w:val="F31411A2"/>
@@ -11679,7 +13667,7 @@
       </w:pPr>
     </w:lvl>
   </w:abstractNum>
-  <w:abstractNum w:abstractNumId="27" w15:restartNumberingAfterBreak="0">
+  <w:abstractNum w:abstractNumId="29" w15:restartNumberingAfterBreak="0">
     <w:nsid w:val="3E4355BC"/>
     <w:multiLevelType w:val="hybridMultilevel"/>
     <w:tmpl w:val="2FBC8A1E"/>
@@ -11765,7 +13753,7 @@
       </w:pPr>
     </w:lvl>
   </w:abstractNum>
-  <w:abstractNum w:abstractNumId="28" w15:restartNumberingAfterBreak="0">
+  <w:abstractNum w:abstractNumId="30" w15:restartNumberingAfterBreak="0">
     <w:nsid w:val="43717C57"/>
     <w:multiLevelType w:val="hybridMultilevel"/>
     <w:tmpl w:val="9CFC0BC4"/>
@@ -11851,7 +13839,7 @@
       </w:pPr>
     </w:lvl>
   </w:abstractNum>
-  <w:abstractNum w:abstractNumId="29" w15:restartNumberingAfterBreak="0">
+  <w:abstractNum w:abstractNumId="31" w15:restartNumberingAfterBreak="0">
     <w:nsid w:val="4794472C"/>
     <w:multiLevelType w:val="hybridMultilevel"/>
     <w:tmpl w:val="002019D2"/>
@@ -11964,7 +13952,7 @@
       </w:rPr>
     </w:lvl>
   </w:abstractNum>
-  <w:abstractNum w:abstractNumId="30" w15:restartNumberingAfterBreak="0">
+  <w:abstractNum w:abstractNumId="32" w15:restartNumberingAfterBreak="0">
     <w:nsid w:val="489F3B03"/>
     <w:multiLevelType w:val="hybridMultilevel"/>
     <w:tmpl w:val="3E2C6A1A"/>
@@ -12077,7 +14065,7 @@
       </w:rPr>
     </w:lvl>
   </w:abstractNum>
-  <w:abstractNum w:abstractNumId="31" w15:restartNumberingAfterBreak="0">
+  <w:abstractNum w:abstractNumId="33" w15:restartNumberingAfterBreak="0">
     <w:nsid w:val="49156AF2"/>
     <w:multiLevelType w:val="hybridMultilevel"/>
     <w:tmpl w:val="F01E589C"/>
@@ -12163,7 +14151,7 @@
       </w:pPr>
     </w:lvl>
   </w:abstractNum>
-  <w:abstractNum w:abstractNumId="32" w15:restartNumberingAfterBreak="0">
+  <w:abstractNum w:abstractNumId="34" w15:restartNumberingAfterBreak="0">
     <w:nsid w:val="4F651D05"/>
     <w:multiLevelType w:val="hybridMultilevel"/>
     <w:tmpl w:val="D71CE65A"/>
@@ -12249,7 +14237,7 @@
       </w:pPr>
     </w:lvl>
   </w:abstractNum>
-  <w:abstractNum w:abstractNumId="33" w15:restartNumberingAfterBreak="0">
+  <w:abstractNum w:abstractNumId="35" w15:restartNumberingAfterBreak="0">
     <w:nsid w:val="56EB3EAF"/>
     <w:multiLevelType w:val="hybridMultilevel"/>
     <w:tmpl w:val="1382E9E0"/>
@@ -12362,7 +14350,7 @@
       </w:rPr>
     </w:lvl>
   </w:abstractNum>
-  <w:abstractNum w:abstractNumId="34" w15:restartNumberingAfterBreak="0">
+  <w:abstractNum w:abstractNumId="36" w15:restartNumberingAfterBreak="0">
     <w:nsid w:val="57E24C7D"/>
     <w:multiLevelType w:val="hybridMultilevel"/>
     <w:tmpl w:val="A8FA1D46"/>
@@ -12448,7 +14436,7 @@
       </w:pPr>
     </w:lvl>
   </w:abstractNum>
-  <w:abstractNum w:abstractNumId="35" w15:restartNumberingAfterBreak="0">
+  <w:abstractNum w:abstractNumId="37" w15:restartNumberingAfterBreak="0">
     <w:nsid w:val="5AE378B7"/>
     <w:multiLevelType w:val="hybridMultilevel"/>
     <w:tmpl w:val="2C5294FE"/>
@@ -12534,7 +14522,7 @@
       </w:pPr>
     </w:lvl>
   </w:abstractNum>
-  <w:abstractNum w:abstractNumId="36" w15:restartNumberingAfterBreak="0">
+  <w:abstractNum w:abstractNumId="38" w15:restartNumberingAfterBreak="0">
     <w:nsid w:val="5B9D4F89"/>
     <w:multiLevelType w:val="hybridMultilevel"/>
     <w:tmpl w:val="F80CA184"/>
@@ -12647,7 +14635,7 @@
       </w:rPr>
     </w:lvl>
   </w:abstractNum>
-  <w:abstractNum w:abstractNumId="37" w15:restartNumberingAfterBreak="0">
+  <w:abstractNum w:abstractNumId="39" w15:restartNumberingAfterBreak="0">
     <w:nsid w:val="62772907"/>
     <w:multiLevelType w:val="hybridMultilevel"/>
     <w:tmpl w:val="4F9CAB8C"/>
@@ -12736,7 +14724,7 @@
       </w:pPr>
     </w:lvl>
   </w:abstractNum>
-  <w:abstractNum w:abstractNumId="38" w15:restartNumberingAfterBreak="0">
+  <w:abstractNum w:abstractNumId="40" w15:restartNumberingAfterBreak="0">
     <w:nsid w:val="64EA284E"/>
     <w:multiLevelType w:val="hybridMultilevel"/>
     <w:tmpl w:val="E048CAD6"/>
@@ -12848,7 +14836,7 @@
       </w:rPr>
     </w:lvl>
   </w:abstractNum>
-  <w:abstractNum w:abstractNumId="39" w15:restartNumberingAfterBreak="0">
+  <w:abstractNum w:abstractNumId="41" w15:restartNumberingAfterBreak="0">
     <w:nsid w:val="68600741"/>
     <w:multiLevelType w:val="hybridMultilevel"/>
     <w:tmpl w:val="78A6E3B4"/>
@@ -12937,7 +14925,7 @@
       </w:pPr>
     </w:lvl>
   </w:abstractNum>
-  <w:abstractNum w:abstractNumId="40" w15:restartNumberingAfterBreak="0">
+  <w:abstractNum w:abstractNumId="42" w15:restartNumberingAfterBreak="0">
     <w:nsid w:val="68D338EC"/>
     <w:multiLevelType w:val="hybridMultilevel"/>
     <w:tmpl w:val="E25458A2"/>
@@ -13050,7 +15038,7 @@
       </w:rPr>
     </w:lvl>
   </w:abstractNum>
-  <w:abstractNum w:abstractNumId="41" w15:restartNumberingAfterBreak="0">
+  <w:abstractNum w:abstractNumId="43" w15:restartNumberingAfterBreak="0">
     <w:nsid w:val="6AF17AA3"/>
     <w:multiLevelType w:val="hybridMultilevel"/>
     <w:tmpl w:val="11DC9FE4"/>
@@ -13136,7 +15124,7 @@
       </w:pPr>
     </w:lvl>
   </w:abstractNum>
-  <w:abstractNum w:abstractNumId="42" w15:restartNumberingAfterBreak="0">
+  <w:abstractNum w:abstractNumId="44" w15:restartNumberingAfterBreak="0">
     <w:nsid w:val="6CD3285D"/>
     <w:multiLevelType w:val="hybridMultilevel"/>
     <w:tmpl w:val="038E9630"/>
@@ -13248,7 +15236,7 @@
       </w:rPr>
     </w:lvl>
   </w:abstractNum>
-  <w:abstractNum w:abstractNumId="43" w15:restartNumberingAfterBreak="0">
+  <w:abstractNum w:abstractNumId="45" w15:restartNumberingAfterBreak="0">
     <w:nsid w:val="6D0B0ABF"/>
     <w:multiLevelType w:val="hybridMultilevel"/>
     <w:tmpl w:val="FB5CB57A"/>
@@ -13334,7 +15322,7 @@
       </w:pPr>
     </w:lvl>
   </w:abstractNum>
-  <w:abstractNum w:abstractNumId="44" w15:restartNumberingAfterBreak="0">
+  <w:abstractNum w:abstractNumId="46" w15:restartNumberingAfterBreak="0">
     <w:nsid w:val="75E52750"/>
     <w:multiLevelType w:val="hybridMultilevel"/>
     <w:tmpl w:val="54FE2208"/>
@@ -13423,7 +15411,7 @@
       </w:pPr>
     </w:lvl>
   </w:abstractNum>
-  <w:abstractNum w:abstractNumId="45" w15:restartNumberingAfterBreak="0">
+  <w:abstractNum w:abstractNumId="47" w15:restartNumberingAfterBreak="0">
     <w:nsid w:val="7D7A01DA"/>
     <w:multiLevelType w:val="hybridMultilevel"/>
     <w:tmpl w:val="AFB2C92A"/>
@@ -13513,40 +15501,40 @@
     </w:lvl>
   </w:abstractNum>
   <w:num w:numId="1">
-    <w:abstractNumId w:val="33"/>
+    <w:abstractNumId w:val="35"/>
   </w:num>
   <w:num w:numId="2">
-    <w:abstractNumId w:val="27"/>
+    <w:abstractNumId w:val="29"/>
   </w:num>
   <w:num w:numId="3">
-    <w:abstractNumId w:val="13"/>
+    <w:abstractNumId w:val="14"/>
   </w:num>
   <w:num w:numId="4">
-    <w:abstractNumId w:val="10"/>
+    <w:abstractNumId w:val="11"/>
   </w:num>
   <w:num w:numId="5">
     <w:abstractNumId w:val="8"/>
   </w:num>
   <w:num w:numId="6">
-    <w:abstractNumId w:val="19"/>
+    <w:abstractNumId w:val="20"/>
   </w:num>
   <w:num w:numId="7">
-    <w:abstractNumId w:val="20"/>
+    <w:abstractNumId w:val="21"/>
   </w:num>
   <w:num w:numId="8">
-    <w:abstractNumId w:val="31"/>
+    <w:abstractNumId w:val="33"/>
   </w:num>
   <w:num w:numId="9">
-    <w:abstractNumId w:val="22"/>
+    <w:abstractNumId w:val="23"/>
   </w:num>
   <w:num w:numId="10">
-    <w:abstractNumId w:val="14"/>
+    <w:abstractNumId w:val="15"/>
   </w:num>
   <w:num w:numId="11">
-    <w:abstractNumId w:val="15"/>
+    <w:abstractNumId w:val="16"/>
   </w:num>
   <w:num w:numId="12">
-    <w:abstractNumId w:val="15"/>
+    <w:abstractNumId w:val="16"/>
     <w:lvlOverride w:ilvl="0">
       <w:lvl w:ilvl="0" w:tplc="9AEAA54A">
         <w:start w:val="1"/>
@@ -13810,58 +15798,58 @@
     </w:lvlOverride>
   </w:num>
   <w:num w:numId="13">
-    <w:abstractNumId w:val="32"/>
+    <w:abstractNumId w:val="34"/>
   </w:num>
   <w:num w:numId="14">
-    <w:abstractNumId w:val="26"/>
+    <w:abstractNumId w:val="28"/>
   </w:num>
   <w:num w:numId="15">
-    <w:abstractNumId w:val="34"/>
+    <w:abstractNumId w:val="36"/>
   </w:num>
   <w:num w:numId="16">
-    <w:abstractNumId w:val="35"/>
+    <w:abstractNumId w:val="37"/>
   </w:num>
   <w:num w:numId="17">
-    <w:abstractNumId w:val="28"/>
+    <w:abstractNumId w:val="30"/>
   </w:num>
   <w:num w:numId="18">
-    <w:abstractNumId w:val="41"/>
+    <w:abstractNumId w:val="43"/>
   </w:num>
   <w:num w:numId="19">
-    <w:abstractNumId w:val="29"/>
+    <w:abstractNumId w:val="31"/>
   </w:num>
   <w:num w:numId="20">
-    <w:abstractNumId w:val="21"/>
+    <w:abstractNumId w:val="22"/>
   </w:num>
   <w:num w:numId="21">
     <w:abstractNumId w:val="0"/>
   </w:num>
   <w:num w:numId="22">
-    <w:abstractNumId w:val="25"/>
+    <w:abstractNumId w:val="27"/>
   </w:num>
   <w:num w:numId="23">
-    <w:abstractNumId w:val="36"/>
+    <w:abstractNumId w:val="38"/>
   </w:num>
   <w:num w:numId="24">
     <w:abstractNumId w:val="1"/>
   </w:num>
   <w:num w:numId="25">
-    <w:abstractNumId w:val="42"/>
+    <w:abstractNumId w:val="44"/>
   </w:num>
   <w:num w:numId="26">
-    <w:abstractNumId w:val="37"/>
+    <w:abstractNumId w:val="39"/>
   </w:num>
   <w:num w:numId="27">
-    <w:abstractNumId w:val="38"/>
+    <w:abstractNumId w:val="40"/>
   </w:num>
   <w:num w:numId="28">
     <w:abstractNumId w:val="9"/>
   </w:num>
   <w:num w:numId="29">
-    <w:abstractNumId w:val="24"/>
+    <w:abstractNumId w:val="25"/>
   </w:num>
   <w:num w:numId="30">
-    <w:abstractNumId w:val="11"/>
+    <w:abstractNumId w:val="12"/>
   </w:num>
   <w:num w:numId="31">
     <w:abstractNumId w:val="7"/>
@@ -13876,43 +15864,49 @@
     <w:abstractNumId w:val="3"/>
   </w:num>
   <w:num w:numId="35">
-    <w:abstractNumId w:val="23"/>
+    <w:abstractNumId w:val="24"/>
   </w:num>
   <w:num w:numId="36">
-    <w:abstractNumId w:val="44"/>
+    <w:abstractNumId w:val="46"/>
   </w:num>
   <w:num w:numId="37">
-    <w:abstractNumId w:val="30"/>
+    <w:abstractNumId w:val="32"/>
   </w:num>
   <w:num w:numId="38">
-    <w:abstractNumId w:val="16"/>
+    <w:abstractNumId w:val="17"/>
   </w:num>
   <w:num w:numId="39">
-    <w:abstractNumId w:val="43"/>
+    <w:abstractNumId w:val="45"/>
   </w:num>
   <w:num w:numId="40">
-    <w:abstractNumId w:val="45"/>
+    <w:abstractNumId w:val="47"/>
   </w:num>
   <w:num w:numId="41">
-    <w:abstractNumId w:val="18"/>
+    <w:abstractNumId w:val="19"/>
   </w:num>
   <w:num w:numId="42">
-    <w:abstractNumId w:val="17"/>
+    <w:abstractNumId w:val="18"/>
   </w:num>
   <w:num w:numId="43">
     <w:abstractNumId w:val="2"/>
   </w:num>
   <w:num w:numId="44">
-    <w:abstractNumId w:val="12"/>
+    <w:abstractNumId w:val="13"/>
   </w:num>
   <w:num w:numId="45">
     <w:abstractNumId w:val="4"/>
   </w:num>
   <w:num w:numId="46">
-    <w:abstractNumId w:val="39"/>
+    <w:abstractNumId w:val="41"/>
   </w:num>
   <w:num w:numId="47">
-    <w:abstractNumId w:val="40"/>
+    <w:abstractNumId w:val="42"/>
+  </w:num>
+  <w:num w:numId="48">
+    <w:abstractNumId w:val="26"/>
+  </w:num>
+  <w:num w:numId="49">
+    <w:abstractNumId w:val="10"/>
   </w:num>
 </w:numbering>
 </file>
@@ -14407,6 +16401,7 @@
   <w:style w:type="character" w:default="1" w:styleId="Policepardfaut">
     <w:name w:val="Default Paragraph Font"/>
     <w:uiPriority w:val="1"/>
+    <w:semiHidden/>
     <w:unhideWhenUsed/>
   </w:style>
   <w:style w:type="table" w:default="1" w:styleId="TableauNormal">
